--- a/Documentation/specifications/CUFXInvestmentDataModelandServices.docx
+++ b/Documentation/specifications/CUFXInvestmentDataModelandServices.docx
@@ -1,6 +1,6 @@
 
 <file path=word/document.xml><?xml version="1.0" encoding="utf-8"?>
-<w:document xmlns:wpc="http://schemas.microsoft.com/office/word/2010/wordprocessingCanvas" xmlns:mc="http://schemas.openxmlformats.org/markup-compatibility/2006" xmlns:o="urn:schemas-microsoft-com:office:office" xmlns:r="http://schemas.openxmlformats.org/officeDocument/2006/relationships" xmlns:m="http://schemas.openxmlformats.org/officeDocument/2006/math" xmlns:v="urn:schemas-microsoft-com:vml" xmlns:wp14="http://schemas.microsoft.com/office/word/2010/wordprocessingDrawing" xmlns:wp="http://schemas.openxmlformats.org/drawingml/2006/wordprocessingDrawing" xmlns:w10="urn:schemas-microsoft-com:office:word" xmlns:w="http://schemas.openxmlformats.org/wordprocessingml/2006/main" xmlns:w14="http://schemas.microsoft.com/office/word/2010/wordml" xmlns:w15="http://schemas.microsoft.com/office/word/2012/wordml" xmlns:wpg="http://schemas.microsoft.com/office/word/2010/wordprocessingGroup" xmlns:wpi="http://schemas.microsoft.com/office/word/2010/wordprocessingInk" xmlns:wne="http://schemas.microsoft.com/office/word/2006/wordml" xmlns:wps="http://schemas.microsoft.com/office/word/2010/wordprocessingShape" mc:Ignorable="w14 w15 wp14">
+<w:document xmlns:wpc="http://schemas.microsoft.com/office/word/2010/wordprocessingCanvas" xmlns:cx="http://schemas.microsoft.com/office/drawing/2014/chartex" xmlns:cx1="http://schemas.microsoft.com/office/drawing/2015/9/8/chartex" xmlns:cx2="http://schemas.microsoft.com/office/drawing/2015/10/21/chartex" xmlns:cx3="http://schemas.microsoft.com/office/drawing/2016/5/9/chartex" xmlns:cx4="http://schemas.microsoft.com/office/drawing/2016/5/10/chartex" xmlns:cx5="http://schemas.microsoft.com/office/drawing/2016/5/11/chartex" xmlns:cx6="http://schemas.microsoft.com/office/drawing/2016/5/12/chartex" xmlns:cx7="http://schemas.microsoft.com/office/drawing/2016/5/13/chartex" xmlns:cx8="http://schemas.microsoft.com/office/drawing/2016/5/14/chartex" xmlns:mc="http://schemas.openxmlformats.org/markup-compatibility/2006" xmlns:aink="http://schemas.microsoft.com/office/drawing/2016/ink" xmlns:am3d="http://schemas.microsoft.com/office/drawing/2017/model3d" xmlns:o="urn:schemas-microsoft-com:office:office" xmlns:r="http://schemas.openxmlformats.org/officeDocument/2006/relationships" xmlns:m="http://schemas.openxmlformats.org/officeDocument/2006/math" xmlns:v="urn:schemas-microsoft-com:vml" xmlns:wp14="http://schemas.microsoft.com/office/word/2010/wordprocessingDrawing" xmlns:wp="http://schemas.openxmlformats.org/drawingml/2006/wordprocessingDrawing" xmlns:w10="urn:schemas-microsoft-com:office:word" xmlns:w="http://schemas.openxmlformats.org/wordprocessingml/2006/main" xmlns:w14="http://schemas.microsoft.com/office/word/2010/wordml" xmlns:w15="http://schemas.microsoft.com/office/word/2012/wordml" xmlns:w16cex="http://schemas.microsoft.com/office/word/2018/wordml/cex" xmlns:w16cid="http://schemas.microsoft.com/office/word/2016/wordml/cid" xmlns:w16="http://schemas.microsoft.com/office/word/2018/wordml" xmlns:w16se="http://schemas.microsoft.com/office/word/2015/wordml/symex" xmlns:wpg="http://schemas.microsoft.com/office/word/2010/wordprocessingGroup" xmlns:wpi="http://schemas.microsoft.com/office/word/2010/wordprocessingInk" xmlns:wne="http://schemas.microsoft.com/office/word/2006/wordml" xmlns:wps="http://schemas.microsoft.com/office/word/2010/wordprocessingShape" mc:Ignorable="w14 w15 w16se w16cid w16 w16cex wp14">
   <w:body>
     <w:p>
       <w:r>
@@ -8,7 +8,7 @@
           <w:noProof/>
         </w:rPr>
         <w:drawing>
-          <wp:inline distT="0" distB="0" distL="0" distR="0" wp14:anchorId="06E61DC6" wp14:editId="4510EBB4">
+          <wp:inline distT="0" distB="0" distL="0" distR="0" wp14:anchorId="243C8EAB" wp14:editId="423A0159">
             <wp:extent cx="4572000" cy="1285875"/>
             <wp:effectExtent l="0" t="0" r="0" b="0"/>
             <wp:docPr id="1607043071" name="picture"/>
@@ -64,14 +64,17 @@
         <w:t xml:space="preserve"> </w:t>
       </w:r>
       <w:r>
-        <w:t>4.4</w:t>
+        <w:t>4.</w:t>
+      </w:r>
+      <w:r>
+        <w:t>5</w:t>
       </w:r>
     </w:p>
     <w:p>
       <w:pPr>
         <w:pStyle w:val="Heading1"/>
       </w:pPr>
-      <w:bookmarkStart w:id="0" w:name="_Toc54096310"/>
+      <w:bookmarkStart w:id="0" w:name="_Toc68100395"/>
       <w:r>
         <w:t>Document Status</w:t>
       </w:r>
@@ -103,7 +106,7 @@
       <w:pPr>
         <w:pStyle w:val="Heading1"/>
       </w:pPr>
-      <w:bookmarkStart w:id="1" w:name="_Toc54096311"/>
+      <w:bookmarkStart w:id="1" w:name="_Toc68100396"/>
       <w:r>
         <w:t xml:space="preserve">Authors and </w:t>
       </w:r>
@@ -669,13 +672,7 @@
               <w:cnfStyle w:val="000000000000" w:firstRow="0" w:lastRow="0" w:firstColumn="0" w:lastColumn="0" w:oddVBand="0" w:evenVBand="0" w:oddHBand="0" w:evenHBand="0" w:firstRowFirstColumn="0" w:firstRowLastColumn="0" w:lastRowFirstColumn="0" w:lastRowLastColumn="0"/>
             </w:pPr>
             <w:r>
-              <w:t xml:space="preserve">Updated to </w:t>
-            </w:r>
-            <w:r>
-              <w:t xml:space="preserve">release 4.4, </w:t>
-            </w:r>
-            <w:r>
-              <w:t xml:space="preserve">Account - Deprecated type. Use </w:t>
+              <w:t xml:space="preserve">Updated to release 4.4, Account - Deprecated type. Use </w:t>
             </w:r>
             <w:proofErr w:type="spellStart"/>
             <w:r>
@@ -691,21 +688,7 @@
             </w:r>
             <w:proofErr w:type="spellEnd"/>
             <w:r>
-              <w:t>.</w:t>
-            </w:r>
-            <w:r>
-              <w:t xml:space="preserve"> </w:t>
-            </w:r>
-            <w:r>
-              <w:t xml:space="preserve">Documented </w:t>
-            </w:r>
-            <w:proofErr w:type="gramStart"/>
-            <w:r>
-              <w:t>meta</w:t>
-            </w:r>
-            <w:proofErr w:type="gramEnd"/>
-            <w:r>
-              <w:t xml:space="preserve"> usage.</w:t>
+              <w:t>. Documented meta usage.</w:t>
             </w:r>
           </w:p>
           <w:p>
@@ -807,12 +790,10 @@
               <w:t xml:space="preserve">, </w:t>
             </w:r>
             <w:proofErr w:type="spellStart"/>
-            <w:proofErr w:type="gramStart"/>
             <w:r>
               <w:t>GeneralLedger</w:t>
             </w:r>
             <w:proofErr w:type="spellEnd"/>
-            <w:proofErr w:type="gramEnd"/>
             <w:r>
               <w:t xml:space="preserve">. </w:t>
             </w:r>
@@ -915,10 +896,7 @@
             </w:r>
             <w:proofErr w:type="spellStart"/>
             <w:r>
-              <w:t>ChargeOff</w:t>
-            </w:r>
-            <w:r>
-              <w:t>Closed</w:t>
+              <w:t>ChargeOffClosed</w:t>
             </w:r>
             <w:proofErr w:type="spellEnd"/>
             <w:r>
@@ -951,12 +929,9 @@
               <w:t xml:space="preserve"> type to </w:t>
             </w:r>
             <w:proofErr w:type="spellStart"/>
-            <w:r>
-              <w:t>common</w:t>
-            </w:r>
             <w:proofErr w:type="gramStart"/>
             <w:r>
-              <w:t>:IncludeNotesFlag</w:t>
+              <w:t>common:IncludeNotesFlag</w:t>
             </w:r>
             <w:proofErr w:type="spellEnd"/>
             <w:proofErr w:type="gramEnd"/>
@@ -1074,6 +1049,61 @@
         <w:trPr>
           <w:cnfStyle w:val="000000100000" w:firstRow="0" w:lastRow="0" w:firstColumn="0" w:lastColumn="0" w:oddVBand="0" w:evenVBand="0" w:oddHBand="1" w:evenHBand="0" w:firstRowFirstColumn="0" w:firstRowLastColumn="0" w:lastRowFirstColumn="0" w:lastRowLastColumn="0"/>
         </w:trPr>
+        <w:tc>
+          <w:tcPr>
+            <w:cnfStyle w:val="001000000000" w:firstRow="0" w:lastRow="0" w:firstColumn="1" w:lastColumn="0" w:oddVBand="0" w:evenVBand="0" w:oddHBand="0" w:evenHBand="0" w:firstRowFirstColumn="0" w:firstRowLastColumn="0" w:lastRowFirstColumn="0" w:lastRowLastColumn="0"/>
+            <w:tcW w:w="1031" w:type="dxa"/>
+          </w:tcPr>
+          <w:p>
+            <w:r>
+              <w:lastRenderedPageBreak/>
+              <w:t>4.5</w:t>
+            </w:r>
+          </w:p>
+        </w:tc>
+        <w:tc>
+          <w:tcPr>
+            <w:tcW w:w="1237" w:type="dxa"/>
+          </w:tcPr>
+          <w:p>
+            <w:pPr>
+              <w:contextualSpacing/>
+              <w:cnfStyle w:val="000000100000" w:firstRow="0" w:lastRow="0" w:firstColumn="0" w:lastColumn="0" w:oddVBand="0" w:evenVBand="0" w:oddHBand="1" w:evenHBand="0" w:firstRowFirstColumn="0" w:firstRowLastColumn="0" w:lastRowFirstColumn="0" w:lastRowLastColumn="0"/>
+              <w:rPr>
+                <w:b/>
+              </w:rPr>
+            </w:pPr>
+            <w:r>
+              <w:rPr>
+                <w:b/>
+              </w:rPr>
+              <w:t>04/02/2021</w:t>
+            </w:r>
+          </w:p>
+        </w:tc>
+        <w:tc>
+          <w:tcPr>
+            <w:tcW w:w="7308" w:type="dxa"/>
+          </w:tcPr>
+          <w:p>
+            <w:pPr>
+              <w:pStyle w:val="ListParagraph"/>
+              <w:numPr>
+                <w:ilvl w:val="0"/>
+                <w:numId w:val="11"/>
+              </w:numPr>
+              <w:cnfStyle w:val="000000100000" w:firstRow="0" w:lastRow="0" w:firstColumn="0" w:lastColumn="0" w:oddVBand="0" w:evenVBand="0" w:oddHBand="1" w:evenHBand="0" w:firstRowFirstColumn="0" w:firstRowLastColumn="0" w:lastRowFirstColumn="0" w:lastRowLastColumn="0"/>
+            </w:pPr>
+            <w:r>
+              <w:t>Updated to release 4.</w:t>
+            </w:r>
+            <w:r>
+              <w:t>5</w:t>
+            </w:r>
+          </w:p>
+        </w:tc>
+      </w:tr>
+      <w:tr>
         <w:tc>
           <w:tcPr>
             <w:cnfStyle w:val="001000000000" w:firstRow="0" w:lastRow="0" w:firstColumn="1" w:lastColumn="0" w:oddVBand="0" w:evenVBand="0" w:oddHBand="0" w:evenHBand="0" w:firstRowFirstColumn="0" w:firstRowLastColumn="0" w:lastRowFirstColumn="0" w:lastRowLastColumn="0"/>
@@ -1088,7 +1118,7 @@
           <w:p>
             <w:pPr>
               <w:contextualSpacing/>
-              <w:cnfStyle w:val="000000100000" w:firstRow="0" w:lastRow="0" w:firstColumn="0" w:lastColumn="0" w:oddVBand="0" w:evenVBand="0" w:oddHBand="1" w:evenHBand="0" w:firstRowFirstColumn="0" w:firstRowLastColumn="0" w:lastRowFirstColumn="0" w:lastRowLastColumn="0"/>
+              <w:cnfStyle w:val="000000000000" w:firstRow="0" w:lastRow="0" w:firstColumn="0" w:lastColumn="0" w:oddVBand="0" w:evenVBand="0" w:oddHBand="0" w:evenHBand="0" w:firstRowFirstColumn="0" w:firstRowLastColumn="0" w:lastRowFirstColumn="0" w:lastRowLastColumn="0"/>
               <w:rPr>
                 <w:b/>
               </w:rPr>
@@ -1102,7 +1132,7 @@
           <w:p>
             <w:pPr>
               <w:contextualSpacing/>
-              <w:cnfStyle w:val="000000100000" w:firstRow="0" w:lastRow="0" w:firstColumn="0" w:lastColumn="0" w:oddVBand="0" w:evenVBand="0" w:oddHBand="1" w:evenHBand="0" w:firstRowFirstColumn="0" w:firstRowLastColumn="0" w:lastRowFirstColumn="0" w:lastRowLastColumn="0"/>
+              <w:cnfStyle w:val="000000000000" w:firstRow="0" w:lastRow="0" w:firstColumn="0" w:lastColumn="0" w:oddVBand="0" w:evenVBand="0" w:oddHBand="0" w:evenHBand="0" w:firstRowFirstColumn="0" w:firstRowLastColumn="0" w:lastRowFirstColumn="0" w:lastRowLastColumn="0"/>
             </w:pPr>
           </w:p>
         </w:tc>
@@ -1112,7 +1142,7 @@
       <w:pPr>
         <w:pStyle w:val="Heading1"/>
       </w:pPr>
-      <w:bookmarkStart w:id="2" w:name="_Toc54096312"/>
+      <w:bookmarkStart w:id="2" w:name="_Toc68100397"/>
       <w:r>
         <w:t xml:space="preserve">Overview of </w:t>
       </w:r>
@@ -1164,7 +1194,7 @@
       <w:pPr>
         <w:pStyle w:val="Heading1"/>
       </w:pPr>
-      <w:bookmarkStart w:id="3" w:name="_Toc54096313"/>
+      <w:bookmarkStart w:id="3" w:name="_Toc68100398"/>
       <w:r>
         <w:t>Any know Errors in the document</w:t>
       </w:r>
@@ -1272,8 +1302,6 @@
             <w:t>Table of Contents</w:t>
           </w:r>
         </w:p>
-        <w:bookmarkStart w:id="4" w:name="_GoBack"/>
-        <w:bookmarkEnd w:id="4"/>
         <w:p>
           <w:pPr>
             <w:pStyle w:val="TOC1"/>
@@ -1292,7 +1320,7 @@
           <w:r>
             <w:fldChar w:fldCharType="separate"/>
           </w:r>
-          <w:hyperlink w:anchor="_Toc54096310" w:history="1">
+          <w:hyperlink w:anchor="_Toc68100395" w:history="1">
             <w:r>
               <w:rPr>
                 <w:rStyle w:val="Hyperlink"/>
@@ -1319,7 +1347,7 @@
                 <w:noProof/>
                 <w:webHidden/>
               </w:rPr>
-              <w:instrText xml:space="preserve"> PAGEREF _Toc54096310 \h </w:instrText>
+              <w:instrText xml:space="preserve"> PAGEREF _Toc68100395 \h </w:instrText>
             </w:r>
             <w:r>
               <w:rPr>
@@ -1359,7 +1387,7 @@
               <w:szCs w:val="22"/>
             </w:rPr>
           </w:pPr>
-          <w:hyperlink w:anchor="_Toc54096311" w:history="1">
+          <w:hyperlink w:anchor="_Toc68100396" w:history="1">
             <w:r>
               <w:rPr>
                 <w:rStyle w:val="Hyperlink"/>
@@ -1386,7 +1414,7 @@
                 <w:noProof/>
                 <w:webHidden/>
               </w:rPr>
-              <w:instrText xml:space="preserve"> PAGEREF _Toc54096311 \h </w:instrText>
+              <w:instrText xml:space="preserve"> PAGEREF _Toc68100396 \h </w:instrText>
             </w:r>
             <w:r>
               <w:rPr>
@@ -1426,7 +1454,7 @@
               <w:szCs w:val="22"/>
             </w:rPr>
           </w:pPr>
-          <w:hyperlink w:anchor="_Toc54096312" w:history="1">
+          <w:hyperlink w:anchor="_Toc68100397" w:history="1">
             <w:r>
               <w:rPr>
                 <w:rStyle w:val="Hyperlink"/>
@@ -1453,7 +1481,7 @@
                 <w:noProof/>
                 <w:webHidden/>
               </w:rPr>
-              <w:instrText xml:space="preserve"> PAGEREF _Toc54096312 \h </w:instrText>
+              <w:instrText xml:space="preserve"> PAGEREF _Toc68100397 \h </w:instrText>
             </w:r>
             <w:r>
               <w:rPr>
@@ -1493,7 +1521,7 @@
               <w:szCs w:val="22"/>
             </w:rPr>
           </w:pPr>
-          <w:hyperlink w:anchor="_Toc54096313" w:history="1">
+          <w:hyperlink w:anchor="_Toc68100398" w:history="1">
             <w:r>
               <w:rPr>
                 <w:rStyle w:val="Hyperlink"/>
@@ -1520,7 +1548,7 @@
                 <w:noProof/>
                 <w:webHidden/>
               </w:rPr>
-              <w:instrText xml:space="preserve"> PAGEREF _Toc54096313 \h </w:instrText>
+              <w:instrText xml:space="preserve"> PAGEREF _Toc68100398 \h </w:instrText>
             </w:r>
             <w:r>
               <w:rPr>
@@ -1560,7 +1588,7 @@
               <w:szCs w:val="22"/>
             </w:rPr>
           </w:pPr>
-          <w:hyperlink w:anchor="_Toc54096314" w:history="1">
+          <w:hyperlink w:anchor="_Toc68100399" w:history="1">
             <w:r>
               <w:rPr>
                 <w:rStyle w:val="Hyperlink"/>
@@ -1587,7 +1615,7 @@
                 <w:noProof/>
                 <w:webHidden/>
               </w:rPr>
-              <w:instrText xml:space="preserve"> PAGEREF _Toc54096314 \h </w:instrText>
+              <w:instrText xml:space="preserve"> PAGEREF _Toc68100399 \h </w:instrText>
             </w:r>
             <w:r>
               <w:rPr>
@@ -1627,7 +1655,7 @@
               <w:szCs w:val="22"/>
             </w:rPr>
           </w:pPr>
-          <w:hyperlink w:anchor="_Toc54096315" w:history="1">
+          <w:hyperlink w:anchor="_Toc68100400" w:history="1">
             <w:r>
               <w:rPr>
                 <w:rStyle w:val="Hyperlink"/>
@@ -1654,7 +1682,7 @@
                 <w:noProof/>
                 <w:webHidden/>
               </w:rPr>
-              <w:instrText xml:space="preserve"> PAGEREF _Toc54096315 \h </w:instrText>
+              <w:instrText xml:space="preserve"> PAGEREF _Toc68100400 \h </w:instrText>
             </w:r>
             <w:r>
               <w:rPr>
@@ -1694,7 +1722,7 @@
               <w:szCs w:val="22"/>
             </w:rPr>
           </w:pPr>
-          <w:hyperlink w:anchor="_Toc54096316" w:history="1">
+          <w:hyperlink w:anchor="_Toc68100401" w:history="1">
             <w:r>
               <w:rPr>
                 <w:rStyle w:val="Hyperlink"/>
@@ -1721,7 +1749,7 @@
                 <w:noProof/>
                 <w:webHidden/>
               </w:rPr>
-              <w:instrText xml:space="preserve"> PAGEREF _Toc54096316 \h </w:instrText>
+              <w:instrText xml:space="preserve"> PAGEREF _Toc68100401 \h </w:instrText>
             </w:r>
             <w:r>
               <w:rPr>
@@ -1761,7 +1789,7 @@
               <w:szCs w:val="22"/>
             </w:rPr>
           </w:pPr>
-          <w:hyperlink w:anchor="_Toc54096317" w:history="1">
+          <w:hyperlink w:anchor="_Toc68100402" w:history="1">
             <w:r>
               <w:rPr>
                 <w:rStyle w:val="Hyperlink"/>
@@ -1788,7 +1816,7 @@
                 <w:noProof/>
                 <w:webHidden/>
               </w:rPr>
-              <w:instrText xml:space="preserve"> PAGEREF _Toc54096317 \h </w:instrText>
+              <w:instrText xml:space="preserve"> PAGEREF _Toc68100402 \h </w:instrText>
             </w:r>
             <w:r>
               <w:rPr>
@@ -1828,7 +1856,7 @@
               <w:szCs w:val="22"/>
             </w:rPr>
           </w:pPr>
-          <w:hyperlink w:anchor="_Toc54096318" w:history="1">
+          <w:hyperlink w:anchor="_Toc68100403" w:history="1">
             <w:r>
               <w:rPr>
                 <w:rStyle w:val="Hyperlink"/>
@@ -1855,7 +1883,7 @@
                 <w:noProof/>
                 <w:webHidden/>
               </w:rPr>
-              <w:instrText xml:space="preserve"> PAGEREF _Toc54096318 \h </w:instrText>
+              <w:instrText xml:space="preserve"> PAGEREF _Toc68100403 \h </w:instrText>
             </w:r>
             <w:r>
               <w:rPr>
@@ -1895,7 +1923,7 @@
               <w:szCs w:val="22"/>
             </w:rPr>
           </w:pPr>
-          <w:hyperlink w:anchor="_Toc54096319" w:history="1">
+          <w:hyperlink w:anchor="_Toc68100404" w:history="1">
             <w:r>
               <w:rPr>
                 <w:rStyle w:val="Hyperlink"/>
@@ -1922,7 +1950,7 @@
                 <w:noProof/>
                 <w:webHidden/>
               </w:rPr>
-              <w:instrText xml:space="preserve"> PAGEREF _Toc54096319 \h </w:instrText>
+              <w:instrText xml:space="preserve"> PAGEREF _Toc68100404 \h </w:instrText>
             </w:r>
             <w:r>
               <w:rPr>
@@ -1962,7 +1990,7 @@
               <w:szCs w:val="22"/>
             </w:rPr>
           </w:pPr>
-          <w:hyperlink w:anchor="_Toc54096320" w:history="1">
+          <w:hyperlink w:anchor="_Toc68100405" w:history="1">
             <w:r>
               <w:rPr>
                 <w:rStyle w:val="Hyperlink"/>
@@ -1989,7 +2017,7 @@
                 <w:noProof/>
                 <w:webHidden/>
               </w:rPr>
-              <w:instrText xml:space="preserve"> PAGEREF _Toc54096320 \h </w:instrText>
+              <w:instrText xml:space="preserve"> PAGEREF _Toc68100405 \h </w:instrText>
             </w:r>
             <w:r>
               <w:rPr>
@@ -2029,7 +2057,7 @@
               <w:szCs w:val="22"/>
             </w:rPr>
           </w:pPr>
-          <w:hyperlink w:anchor="_Toc54096321" w:history="1">
+          <w:hyperlink w:anchor="_Toc68100406" w:history="1">
             <w:r>
               <w:rPr>
                 <w:rStyle w:val="Hyperlink"/>
@@ -2056,7 +2084,7 @@
                 <w:noProof/>
                 <w:webHidden/>
               </w:rPr>
-              <w:instrText xml:space="preserve"> PAGEREF _Toc54096321 \h </w:instrText>
+              <w:instrText xml:space="preserve"> PAGEREF _Toc68100406 \h </w:instrText>
             </w:r>
             <w:r>
               <w:rPr>
@@ -2096,7 +2124,7 @@
               <w:szCs w:val="22"/>
             </w:rPr>
           </w:pPr>
-          <w:hyperlink w:anchor="_Toc54096322" w:history="1">
+          <w:hyperlink w:anchor="_Toc68100407" w:history="1">
             <w:r>
               <w:rPr>
                 <w:rStyle w:val="Hyperlink"/>
@@ -2123,7 +2151,7 @@
                 <w:noProof/>
                 <w:webHidden/>
               </w:rPr>
-              <w:instrText xml:space="preserve"> PAGEREF _Toc54096322 \h </w:instrText>
+              <w:instrText xml:space="preserve"> PAGEREF _Toc68100407 \h </w:instrText>
             </w:r>
             <w:r>
               <w:rPr>
@@ -2163,7 +2191,7 @@
               <w:szCs w:val="22"/>
             </w:rPr>
           </w:pPr>
-          <w:hyperlink w:anchor="_Toc54096323" w:history="1">
+          <w:hyperlink w:anchor="_Toc68100408" w:history="1">
             <w:r>
               <w:rPr>
                 <w:rStyle w:val="Hyperlink"/>
@@ -2190,7 +2218,7 @@
                 <w:noProof/>
                 <w:webHidden/>
               </w:rPr>
-              <w:instrText xml:space="preserve"> PAGEREF _Toc54096323 \h </w:instrText>
+              <w:instrText xml:space="preserve"> PAGEREF _Toc68100408 \h </w:instrText>
             </w:r>
             <w:r>
               <w:rPr>
@@ -2230,7 +2258,7 @@
               <w:szCs w:val="22"/>
             </w:rPr>
           </w:pPr>
-          <w:hyperlink w:anchor="_Toc54096324" w:history="1">
+          <w:hyperlink w:anchor="_Toc68100409" w:history="1">
             <w:r>
               <w:rPr>
                 <w:rStyle w:val="Hyperlink"/>
@@ -2257,7 +2285,7 @@
                 <w:noProof/>
                 <w:webHidden/>
               </w:rPr>
-              <w:instrText xml:space="preserve"> PAGEREF _Toc54096324 \h </w:instrText>
+              <w:instrText xml:space="preserve"> PAGEREF _Toc68100409 \h </w:instrText>
             </w:r>
             <w:r>
               <w:rPr>
@@ -2297,7 +2325,7 @@
               <w:szCs w:val="22"/>
             </w:rPr>
           </w:pPr>
-          <w:hyperlink w:anchor="_Toc54096325" w:history="1">
+          <w:hyperlink w:anchor="_Toc68100410" w:history="1">
             <w:r>
               <w:rPr>
                 <w:rStyle w:val="Hyperlink"/>
@@ -2324,7 +2352,7 @@
                 <w:noProof/>
                 <w:webHidden/>
               </w:rPr>
-              <w:instrText xml:space="preserve"> PAGEREF _Toc54096325 \h </w:instrText>
+              <w:instrText xml:space="preserve"> PAGEREF _Toc68100410 \h </w:instrText>
             </w:r>
             <w:r>
               <w:rPr>
@@ -2364,7 +2392,7 @@
               <w:szCs w:val="22"/>
             </w:rPr>
           </w:pPr>
-          <w:hyperlink w:anchor="_Toc54096326" w:history="1">
+          <w:hyperlink w:anchor="_Toc68100411" w:history="1">
             <w:r>
               <w:rPr>
                 <w:rStyle w:val="Hyperlink"/>
@@ -2391,7 +2419,7 @@
                 <w:noProof/>
                 <w:webHidden/>
               </w:rPr>
-              <w:instrText xml:space="preserve"> PAGEREF _Toc54096326 \h </w:instrText>
+              <w:instrText xml:space="preserve"> PAGEREF _Toc68100411 \h </w:instrText>
             </w:r>
             <w:r>
               <w:rPr>
@@ -2431,7 +2459,7 @@
               <w:szCs w:val="22"/>
             </w:rPr>
           </w:pPr>
-          <w:hyperlink w:anchor="_Toc54096327" w:history="1">
+          <w:hyperlink w:anchor="_Toc68100412" w:history="1">
             <w:r>
               <w:rPr>
                 <w:rStyle w:val="Hyperlink"/>
@@ -2458,7 +2486,7 @@
                 <w:noProof/>
                 <w:webHidden/>
               </w:rPr>
-              <w:instrText xml:space="preserve"> PAGEREF _Toc54096327 \h </w:instrText>
+              <w:instrText xml:space="preserve"> PAGEREF _Toc68100412 \h </w:instrText>
             </w:r>
             <w:r>
               <w:rPr>
@@ -2498,7 +2526,7 @@
               <w:szCs w:val="22"/>
             </w:rPr>
           </w:pPr>
-          <w:hyperlink w:anchor="_Toc54096328" w:history="1">
+          <w:hyperlink w:anchor="_Toc68100413" w:history="1">
             <w:r>
               <w:rPr>
                 <w:rStyle w:val="Hyperlink"/>
@@ -2525,7 +2553,7 @@
                 <w:noProof/>
                 <w:webHidden/>
               </w:rPr>
-              <w:instrText xml:space="preserve"> PAGEREF _Toc54096328 \h </w:instrText>
+              <w:instrText xml:space="preserve"> PAGEREF _Toc68100413 \h </w:instrText>
             </w:r>
             <w:r>
               <w:rPr>
@@ -2565,7 +2593,7 @@
               <w:szCs w:val="22"/>
             </w:rPr>
           </w:pPr>
-          <w:hyperlink w:anchor="_Toc54096329" w:history="1">
+          <w:hyperlink w:anchor="_Toc68100414" w:history="1">
             <w:r>
               <w:rPr>
                 <w:rStyle w:val="Hyperlink"/>
@@ -2592,7 +2620,7 @@
                 <w:noProof/>
                 <w:webHidden/>
               </w:rPr>
-              <w:instrText xml:space="preserve"> PAGEREF _Toc54096329 \h </w:instrText>
+              <w:instrText xml:space="preserve"> PAGEREF _Toc68100414 \h </w:instrText>
             </w:r>
             <w:r>
               <w:rPr>
@@ -2632,7 +2660,7 @@
               <w:szCs w:val="22"/>
             </w:rPr>
           </w:pPr>
-          <w:hyperlink w:anchor="_Toc54096330" w:history="1">
+          <w:hyperlink w:anchor="_Toc68100415" w:history="1">
             <w:r>
               <w:rPr>
                 <w:rStyle w:val="Hyperlink"/>
@@ -2659,7 +2687,7 @@
                 <w:noProof/>
                 <w:webHidden/>
               </w:rPr>
-              <w:instrText xml:space="preserve"> PAGEREF _Toc54096330 \h </w:instrText>
+              <w:instrText xml:space="preserve"> PAGEREF _Toc68100415 \h </w:instrText>
             </w:r>
             <w:r>
               <w:rPr>
@@ -2706,11 +2734,11 @@
       <w:pPr>
         <w:pStyle w:val="Heading1"/>
       </w:pPr>
-      <w:bookmarkStart w:id="5" w:name="_Toc54096314"/>
+      <w:bookmarkStart w:id="4" w:name="_Toc68100399"/>
       <w:r>
         <w:t>Document Conventions</w:t>
       </w:r>
-      <w:bookmarkEnd w:id="5"/>
+      <w:bookmarkEnd w:id="4"/>
     </w:p>
     <w:p>
       <w:r>
@@ -2843,11 +2871,7 @@
         <w:t>”</w:t>
       </w:r>
       <w:r>
-        <w:t xml:space="preserve"> are to be interpreted as described in W3 Working </w:t>
-      </w:r>
-      <w:proofErr w:type="gramStart"/>
-      <w:r>
-        <w:t>Group</w:t>
+        <w:t xml:space="preserve"> are to be interpreted as described in W3 Working Group</w:t>
       </w:r>
       <w:r>
         <w:t xml:space="preserve"> </w:t>
@@ -2855,7 +2879,6 @@
       <w:r>
         <w:t xml:space="preserve"> </w:t>
       </w:r>
-      <w:proofErr w:type="gramEnd"/>
       <w:sdt>
         <w:sdtPr>
           <w:id w:val="249006533"/>
@@ -2947,13 +2970,13 @@
       <w:pPr>
         <w:pStyle w:val="Heading1"/>
       </w:pPr>
-      <w:bookmarkStart w:id="6" w:name="_Toc53587758"/>
-      <w:bookmarkStart w:id="7" w:name="_Toc54096315"/>
+      <w:bookmarkStart w:id="5" w:name="_Toc53587758"/>
+      <w:bookmarkStart w:id="6" w:name="_Toc68100400"/>
       <w:r>
         <w:t>CUFX API and Documentation Support</w:t>
       </w:r>
+      <w:bookmarkEnd w:id="5"/>
       <w:bookmarkEnd w:id="6"/>
-      <w:bookmarkEnd w:id="7"/>
     </w:p>
     <w:p>
       <w:pPr>
@@ -3079,13 +3102,13 @@
       <w:pPr>
         <w:pStyle w:val="Heading1"/>
       </w:pPr>
-      <w:bookmarkStart w:id="8" w:name="_Toc506619642"/>
-      <w:bookmarkStart w:id="9" w:name="_Toc54096316"/>
+      <w:bookmarkStart w:id="7" w:name="_Toc506619642"/>
+      <w:bookmarkStart w:id="8" w:name="_Toc68100401"/>
       <w:r>
         <w:t>Release 4.0 Global Update Notes</w:t>
       </w:r>
+      <w:bookmarkEnd w:id="7"/>
       <w:bookmarkEnd w:id="8"/>
-      <w:bookmarkEnd w:id="9"/>
     </w:p>
     <w:p>
       <w:pPr>
@@ -3212,12 +3235,9 @@
         <w:t xml:space="preserve">CUFX 4.0 has applied a global update across all list types throughout the standard. The CUFX list construct was consistently a single element complex type. For all occurrences we have applied an extension base of </w:t>
       </w:r>
       <w:proofErr w:type="spellStart"/>
-      <w:r>
-        <w:t>common</w:t>
-      </w:r>
       <w:proofErr w:type="gramStart"/>
       <w:r>
-        <w:t>:ListBase</w:t>
+        <w:t>common:ListBase</w:t>
       </w:r>
       <w:proofErr w:type="spellEnd"/>
       <w:proofErr w:type="gramEnd"/>
@@ -3241,13 +3261,13 @@
       <w:pPr>
         <w:pStyle w:val="Heading1"/>
       </w:pPr>
-      <w:bookmarkStart w:id="10" w:name="_Toc53587760"/>
-      <w:bookmarkStart w:id="11" w:name="_Toc54096317"/>
+      <w:bookmarkStart w:id="9" w:name="_Toc53587760"/>
+      <w:bookmarkStart w:id="10" w:name="_Toc68100402"/>
       <w:r>
         <w:t>Release 4.4 Global Update Notes</w:t>
       </w:r>
+      <w:bookmarkEnd w:id="9"/>
       <w:bookmarkEnd w:id="10"/>
-      <w:bookmarkEnd w:id="11"/>
     </w:p>
     <w:p>
       <w:pPr>
@@ -3680,11 +3700,11 @@
       <w:pPr>
         <w:pStyle w:val="Heading1"/>
       </w:pPr>
-      <w:bookmarkStart w:id="12" w:name="_Toc54096318"/>
+      <w:bookmarkStart w:id="11" w:name="_Toc68100403"/>
       <w:r>
         <w:t>Definitions related to the specification</w:t>
       </w:r>
-      <w:bookmarkEnd w:id="12"/>
+      <w:bookmarkEnd w:id="11"/>
     </w:p>
     <w:p>
       <w:pPr>
@@ -3733,57 +3753,57 @@
       <w:pPr>
         <w:pStyle w:val="Heading1"/>
       </w:pPr>
-      <w:bookmarkStart w:id="13" w:name="_Toc54096319"/>
+      <w:bookmarkStart w:id="12" w:name="_Toc68100404"/>
       <w:r>
         <w:t>Data Elements</w:t>
       </w:r>
+      <w:bookmarkEnd w:id="12"/>
+    </w:p>
+    <w:p>
+      <w:pPr>
+        <w:pStyle w:val="Heading2"/>
+      </w:pPr>
+      <w:bookmarkStart w:id="13" w:name="_Toc308532769"/>
+      <w:bookmarkStart w:id="14" w:name="_Toc326225485"/>
+      <w:bookmarkStart w:id="15" w:name="_Toc506625853"/>
+      <w:bookmarkStart w:id="16" w:name="_Toc68100405"/>
+      <w:r>
+        <w:t>Filters</w:t>
+      </w:r>
+      <w:r>
+        <w:t xml:space="preserve"> </w:t>
+      </w:r>
+      <w:r>
+        <w:t>U</w:t>
+      </w:r>
+      <w:r>
+        <w:t xml:space="preserve">sed </w:t>
+      </w:r>
+      <w:r>
+        <w:t>W</w:t>
+      </w:r>
+      <w:r>
+        <w:t xml:space="preserve">hen </w:t>
+      </w:r>
+      <w:r>
+        <w:t>A</w:t>
+      </w:r>
+      <w:r>
+        <w:t xml:space="preserve">ccessing the </w:t>
+      </w:r>
+      <w:r>
+        <w:t>Investment</w:t>
+      </w:r>
+      <w:r>
+        <w:t xml:space="preserve"> </w:t>
+      </w:r>
       <w:bookmarkEnd w:id="13"/>
-    </w:p>
-    <w:p>
-      <w:pPr>
-        <w:pStyle w:val="Heading2"/>
-      </w:pPr>
-      <w:bookmarkStart w:id="14" w:name="_Toc308532769"/>
-      <w:bookmarkStart w:id="15" w:name="_Toc326225485"/>
-      <w:bookmarkStart w:id="16" w:name="_Toc506625853"/>
-      <w:bookmarkStart w:id="17" w:name="_Toc54096320"/>
-      <w:r>
-        <w:t>Filters</w:t>
-      </w:r>
-      <w:r>
-        <w:t xml:space="preserve"> </w:t>
-      </w:r>
-      <w:r>
-        <w:t>U</w:t>
-      </w:r>
-      <w:r>
-        <w:t xml:space="preserve">sed </w:t>
-      </w:r>
-      <w:r>
-        <w:t>W</w:t>
-      </w:r>
-      <w:r>
-        <w:t xml:space="preserve">hen </w:t>
-      </w:r>
-      <w:r>
-        <w:t>A</w:t>
-      </w:r>
-      <w:r>
-        <w:t xml:space="preserve">ccessing the </w:t>
-      </w:r>
-      <w:r>
-        <w:t>Investment</w:t>
-      </w:r>
-      <w:r>
-        <w:t xml:space="preserve"> </w:t>
-      </w:r>
       <w:bookmarkEnd w:id="14"/>
+      <w:r>
+        <w:t>Data</w:t>
+      </w:r>
       <w:bookmarkEnd w:id="15"/>
-      <w:r>
-        <w:t>Data</w:t>
-      </w:r>
       <w:bookmarkEnd w:id="16"/>
-      <w:bookmarkEnd w:id="17"/>
     </w:p>
     <w:p>
       <w:pPr>
@@ -3840,10 +3860,10 @@
       <w:pPr>
         <w:pStyle w:val="Heading2"/>
       </w:pPr>
-      <w:bookmarkStart w:id="18" w:name="_Toc308532777"/>
-      <w:bookmarkStart w:id="19" w:name="_Toc326225490"/>
-      <w:bookmarkStart w:id="20" w:name="_Toc506625854"/>
-      <w:bookmarkStart w:id="21" w:name="_Toc54096321"/>
+      <w:bookmarkStart w:id="17" w:name="_Toc308532777"/>
+      <w:bookmarkStart w:id="18" w:name="_Toc326225490"/>
+      <w:bookmarkStart w:id="19" w:name="_Toc506625854"/>
+      <w:bookmarkStart w:id="20" w:name="_Toc68100406"/>
       <w:r>
         <w:t>Investment</w:t>
       </w:r>
@@ -3856,16 +3876,16 @@
       <w:r>
         <w:t xml:space="preserve"> </w:t>
       </w:r>
+      <w:bookmarkEnd w:id="17"/>
       <w:bookmarkEnd w:id="18"/>
+      <w:r>
+        <w:t>A</w:t>
+      </w:r>
+      <w:r>
+        <w:t>ttributes</w:t>
+      </w:r>
       <w:bookmarkEnd w:id="19"/>
-      <w:r>
-        <w:t>A</w:t>
-      </w:r>
-      <w:r>
-        <w:t>ttributes</w:t>
-      </w:r>
       <w:bookmarkEnd w:id="20"/>
-      <w:bookmarkEnd w:id="21"/>
     </w:p>
     <w:p>
       <w:pPr>
@@ -3917,14 +3937,14 @@
         <w:rPr>
           <w:rFonts w:cs="Times New Roman"/>
         </w:rPr>
-        <w:t>i.e</w:t>
+        <w:t>i.e.</w:t>
       </w:r>
       <w:proofErr w:type="gramEnd"/>
       <w:r>
         <w:rPr>
           <w:rFonts w:cs="Times New Roman"/>
         </w:rPr>
-        <w:t>. If the field transaction type is not listed in the calling specification, then do not return the data field to alleviate issues with unexpected information and bloat of information being returned to light weight applications.</w:t>
+        <w:t xml:space="preserve"> If the field transaction type is not listed in the calling specification, then do not return the data field to alleviate issues with unexpected information and bloat of information being returned to light weight applications.</w:t>
       </w:r>
     </w:p>
     <w:p/>
@@ -3936,11 +3956,11 @@
       <w:pPr>
         <w:pStyle w:val="Heading1"/>
       </w:pPr>
-      <w:bookmarkStart w:id="22" w:name="_Toc54096322"/>
+      <w:bookmarkStart w:id="21" w:name="_Toc68100407"/>
       <w:r>
         <w:t>Use Case</w:t>
       </w:r>
-      <w:bookmarkEnd w:id="22"/>
+      <w:bookmarkEnd w:id="21"/>
     </w:p>
     <w:p/>
     <w:p>
@@ -3954,7 +3974,7 @@
         <mc:AlternateContent>
           <mc:Choice Requires="wps">
             <w:drawing>
-              <wp:anchor distT="0" distB="0" distL="114300" distR="114300" simplePos="0" relativeHeight="251662336" behindDoc="0" locked="0" layoutInCell="1" allowOverlap="1" wp14:anchorId="466536C6" wp14:editId="33F33587">
+              <wp:anchor distT="0" distB="0" distL="114300" distR="114300" simplePos="0" relativeHeight="251662336" behindDoc="0" locked="0" layoutInCell="1" allowOverlap="1" wp14:anchorId="46529B42" wp14:editId="6A1B0A57">
                 <wp:simplePos x="0" y="0"/>
                 <wp:positionH relativeFrom="column">
                   <wp:posOffset>5400136</wp:posOffset>
@@ -4046,7 +4066,7 @@
           </mc:Choice>
           <mc:Fallback>
             <w:pict>
-              <v:rect w14:anchorId="466536C6" id="Rectangle 345" o:spid="_x0000_s1026" style="position:absolute;margin-left:425.2pt;margin-top:3.1pt;width:44.85pt;height:156.1pt;z-index:251662336;visibility:visible;mso-wrap-style:square;mso-width-percent:0;mso-height-percent:0;mso-wrap-distance-left:9pt;mso-wrap-distance-top:0;mso-wrap-distance-right:9pt;mso-wrap-distance-bottom:0;mso-position-horizontal:absolute;mso-position-horizontal-relative:text;mso-position-vertical:absolute;mso-position-vertical-relative:text;mso-width-percent:0;mso-height-percent:0;mso-width-relative:margin;mso-height-relative:margin;v-text-anchor:middle" o:gfxdata="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" fillcolor="white [3201]" strokecolor="#4f81bd [3204]" strokeweight="2.5pt">
+              <v:rect w14:anchorId="46529B42" id="Rectangle 345" o:spid="_x0000_s1026" style="position:absolute;margin-left:425.2pt;margin-top:3.1pt;width:44.85pt;height:156.1pt;z-index:251662336;visibility:visible;mso-wrap-style:square;mso-width-percent:0;mso-height-percent:0;mso-wrap-distance-left:9pt;mso-wrap-distance-top:0;mso-wrap-distance-right:9pt;mso-wrap-distance-bottom:0;mso-position-horizontal:absolute;mso-position-horizontal-relative:text;mso-position-vertical:absolute;mso-position-vertical-relative:text;mso-width-percent:0;mso-height-percent:0;mso-width-relative:margin;mso-height-relative:margin;v-text-anchor:middle" o:gfxdata="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" fillcolor="white [3201]" strokecolor="#4f81bd [3204]" strokeweight="2.5pt">
                 <v:path arrowok="t"/>
                 <v:textbox style="layout-flow:vertical;mso-layout-flow-alt:bottom-to-top">
                   <w:txbxContent>
@@ -4087,7 +4107,7 @@
         <mc:AlternateContent>
           <mc:Choice Requires="wpg">
             <w:drawing>
-              <wp:anchor distT="0" distB="0" distL="114300" distR="114300" simplePos="0" relativeHeight="251652096" behindDoc="0" locked="0" layoutInCell="1" allowOverlap="1" wp14:anchorId="6E06410A" wp14:editId="00FA0743">
+              <wp:anchor distT="0" distB="0" distL="114300" distR="114300" simplePos="0" relativeHeight="251652096" behindDoc="0" locked="0" layoutInCell="1" allowOverlap="1" wp14:anchorId="2A68A3DE" wp14:editId="0B634395">
                 <wp:simplePos x="0" y="0"/>
                 <wp:positionH relativeFrom="column">
                   <wp:posOffset>1558290</wp:posOffset>
@@ -4386,8 +4406,8 @@
           </mc:Choice>
           <mc:Fallback>
             <w:pict>
-              <v:group w14:anchorId="6E06410A" id="Group 262" o:spid="_x0000_s1027" style="position:absolute;margin-left:122.7pt;margin-top:2.15pt;width:303.5pt;height:35.25pt;z-index:251652096;mso-width-relative:margin" coordsize="38290,4476" o:gfxdata="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">
-                <v:rect id="Rectangle 263" o:spid="_x0000_s1028" style="position:absolute;width:5715;height:4476;visibility:visible;mso-wrap-style:square;v-text-anchor:middle" o:gfxdata="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" fillcolor="#4f81bd [3204]" stroked="f" strokeweight="2pt">
+              <v:group w14:anchorId="2A68A3DE" id="Group 262" o:spid="_x0000_s1027" style="position:absolute;margin-left:122.7pt;margin-top:2.15pt;width:303.5pt;height:35.25pt;z-index:251652096;mso-width-relative:margin" coordsize="38290,4476" o:gfxdata="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">
+                <v:rect id="Rectangle 263" o:spid="_x0000_s1028" style="position:absolute;width:5715;height:4476;visibility:visible;mso-wrap-style:square;v-text-anchor:middle" o:gfxdata="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" fillcolor="#4f81bd [3204]" stroked="f" strokeweight="2pt">
                   <v:textbox>
                     <w:txbxContent>
                       <w:p>
@@ -4401,7 +4421,7 @@
                     </w:txbxContent>
                   </v:textbox>
                 </v:rect>
-                <v:rect id="Rectangle 264" o:spid="_x0000_s1029" style="position:absolute;left:5429;width:27146;height:4476;visibility:visible;mso-wrap-style:square;v-text-anchor:middle" o:gfxdata="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" fillcolor="#4f81bd [3204]" stroked="f" strokeweight="2pt">
+                <v:rect id="Rectangle 264" o:spid="_x0000_s1029" style="position:absolute;left:5429;width:27146;height:4476;visibility:visible;mso-wrap-style:square;v-text-anchor:middle" o:gfxdata="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" fillcolor="#4f81bd [3204]" stroked="f" strokeweight="2pt">
                   <v:textbox>
                     <w:txbxContent>
                       <w:p>
@@ -4412,17 +4432,25 @@
                             <w:sz w:val="24"/>
                           </w:rPr>
                         </w:pPr>
+                        <w:proofErr w:type="spellStart"/>
                         <w:r>
                           <w:rPr>
                             <w:sz w:val="24"/>
                           </w:rPr>
-                          <w:t>InvestmentMessage Request</w:t>
+                          <w:t>InvestmentMessage</w:t>
+                        </w:r>
+                        <w:proofErr w:type="spellEnd"/>
+                        <w:r>
+                          <w:rPr>
+                            <w:sz w:val="24"/>
+                          </w:rPr>
+                          <w:t xml:space="preserve"> Request</w:t>
                         </w:r>
                       </w:p>
                     </w:txbxContent>
                   </v:textbox>
                 </v:rect>
-                <v:rect id="Rectangle 265" o:spid="_x0000_s1030" style="position:absolute;left:32575;width:5715;height:4476;visibility:visible;mso-wrap-style:square;v-text-anchor:middle" o:gfxdata="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" fillcolor="#4f81bd [3204]" stroked="f" strokeweight="2pt">
+                <v:rect id="Rectangle 265" o:spid="_x0000_s1030" style="position:absolute;left:32575;width:5715;height:4476;visibility:visible;mso-wrap-style:square;v-text-anchor:middle" o:gfxdata="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" fillcolor="#4f81bd [3204]" stroked="f" strokeweight="2pt">
                   <v:textbox>
                     <w:txbxContent>
                       <w:p>
@@ -4450,10 +4478,10 @@
                     <v:h position="#0,#1" xrange="0,21600" yrange="0,10800"/>
                   </v:handles>
                 </v:shapetype>
-                <v:shape id="Right Arrow 266" o:spid="_x0000_s1031" type="#_x0000_t13" style="position:absolute;left:3048;top:1905;width:857;height:1143;flip:x;visibility:visible;mso-wrap-style:square;v-text-anchor:middle" o:gfxdata="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" adj="10800" fillcolor="#9bbb59 [3206]" strokecolor="white [3201]" strokeweight="3pt">
+                <v:shape id="Right Arrow 266" o:spid="_x0000_s1031" type="#_x0000_t13" style="position:absolute;left:3048;top:1905;width:857;height:1143;flip:x;visibility:visible;mso-wrap-style:square;v-text-anchor:middle" o:gfxdata="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" adj="10800" fillcolor="#9bbb59 [3206]" strokecolor="white [3201]" strokeweight="3pt">
                   <v:shadow on="t" color="black" opacity="24903f" origin=",.5" offset="0,.55556mm"/>
                 </v:shape>
-                <v:shape id="Right Arrow 267" o:spid="_x0000_s1032" type="#_x0000_t13" style="position:absolute;left:36195;top:1809;width:857;height:1143;flip:x;visibility:visible;mso-wrap-style:square;v-text-anchor:middle" o:gfxdata="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" adj="10800" fillcolor="#9bbb59 [3206]" strokecolor="white [3201]" strokeweight="3pt">
+                <v:shape id="Right Arrow 267" o:spid="_x0000_s1032" type="#_x0000_t13" style="position:absolute;left:36195;top:1809;width:857;height:1143;flip:x;visibility:visible;mso-wrap-style:square;v-text-anchor:middle" o:gfxdata="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" adj="10800" fillcolor="#9bbb59 [3206]" strokecolor="white [3201]" strokeweight="3pt">
                   <v:shadow on="t" color="black" opacity="24903f" origin=",.5" offset="0,.55556mm"/>
                 </v:shape>
               </v:group>
@@ -4473,7 +4501,7 @@
         <mc:AlternateContent>
           <mc:Choice Requires="wpg">
             <w:drawing>
-              <wp:anchor distT="0" distB="0" distL="114300" distR="114300" simplePos="0" relativeHeight="251654144" behindDoc="0" locked="0" layoutInCell="1" allowOverlap="1" wp14:anchorId="12F534BD" wp14:editId="63F4EE42">
+              <wp:anchor distT="0" distB="0" distL="114300" distR="114300" simplePos="0" relativeHeight="251654144" behindDoc="0" locked="0" layoutInCell="1" allowOverlap="1" wp14:anchorId="7A246CFD" wp14:editId="62761926">
                 <wp:simplePos x="0" y="0"/>
                 <wp:positionH relativeFrom="column">
                   <wp:posOffset>1544128</wp:posOffset>
@@ -4788,8 +4816,8 @@
           </mc:Choice>
           <mc:Fallback>
             <w:pict>
-              <v:group w14:anchorId="12F534BD" id="Group 268" o:spid="_x0000_s1033" style="position:absolute;margin-left:121.6pt;margin-top:17.7pt;width:303.5pt;height:34.5pt;z-index:251654144;mso-height-relative:margin" coordsize="38290,4381" o:gfxdata="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">
-                <v:rect id="Rectangle 269" o:spid="_x0000_s1034" style="position:absolute;width:5715;height:4381;visibility:visible;mso-wrap-style:square;v-text-anchor:middle" o:gfxdata="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" fillcolor="#9bbb59 [3206]" stroked="f" strokeweight="2pt">
+              <v:group w14:anchorId="7A246CFD" id="Group 268" o:spid="_x0000_s1033" style="position:absolute;margin-left:121.6pt;margin-top:17.7pt;width:303.5pt;height:34.5pt;z-index:251654144;mso-height-relative:margin" coordsize="38290,4381" o:gfxdata="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">
+                <v:rect id="Rectangle 269" o:spid="_x0000_s1034" style="position:absolute;width:5715;height:4381;visibility:visible;mso-wrap-style:square;v-text-anchor:middle" o:gfxdata="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" fillcolor="#9bbb59 [3206]" stroked="f" strokeweight="2pt">
                   <v:textbox>
                     <w:txbxContent>
                       <w:p>
@@ -4803,10 +4831,10 @@
                     </w:txbxContent>
                   </v:textbox>
                 </v:rect>
-                <v:shape id="Right Arrow 270" o:spid="_x0000_s1035" type="#_x0000_t13" style="position:absolute;left:3143;top:1524;width:857;height:1143;visibility:visible;mso-wrap-style:square;v-text-anchor:middle" o:gfxdata="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" adj="10800" fillcolor="#9bbb59 [3206]" strokecolor="white [3201]" strokeweight="3pt">
+                <v:shape id="Right Arrow 270" o:spid="_x0000_s1035" type="#_x0000_t13" style="position:absolute;left:3143;top:1524;width:857;height:1143;visibility:visible;mso-wrap-style:square;v-text-anchor:middle" o:gfxdata="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" adj="10800" fillcolor="#9bbb59 [3206]" strokecolor="white [3201]" strokeweight="3pt">
                   <v:shadow on="t" color="black" opacity="24903f" origin=",.5" offset="0,.55556mm"/>
                 </v:shape>
-                <v:rect id="Rectangle 271" o:spid="_x0000_s1036" style="position:absolute;left:5429;width:27146;height:4381;visibility:visible;mso-wrap-style:square;v-text-anchor:middle" o:gfxdata="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" fillcolor="#9bbb59 [3206]" stroked="f" strokeweight="2pt">
+                <v:rect id="Rectangle 271" o:spid="_x0000_s1036" style="position:absolute;left:5429;width:27146;height:4381;visibility:visible;mso-wrap-style:square;v-text-anchor:middle" o:gfxdata="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" fillcolor="#9bbb59 [3206]" stroked="f" strokeweight="2pt">
                   <v:textbox>
                     <w:txbxContent>
                       <w:p>
@@ -4817,20 +4845,41 @@
                             <w:sz w:val="24"/>
                           </w:rPr>
                         </w:pPr>
+                        <w:proofErr w:type="spellStart"/>
                         <w:r>
                           <w:rPr>
                             <w:sz w:val="24"/>
                           </w:rPr>
-                          <w:t xml:space="preserve">InvestmentMessage </w:t>
+                          <w:t>InvestmentMessage</w:t>
+                        </w:r>
+                        <w:proofErr w:type="spellEnd"/>
+                        <w:r>
+                          <w:rPr>
+                            <w:sz w:val="24"/>
+                          </w:rPr>
+                          <w:t xml:space="preserve"> </w:t>
                         </w:r>
                         <w:r>
-                          <w:t>contains messageContext and investmentList</w:t>
+                          <w:t xml:space="preserve">contains </w:t>
                         </w:r>
+                        <w:proofErr w:type="spellStart"/>
+                        <w:r>
+                          <w:t>messageContext</w:t>
+                        </w:r>
+                        <w:proofErr w:type="spellEnd"/>
+                        <w:r>
+                          <w:t xml:space="preserve"> and </w:t>
+                        </w:r>
+                        <w:proofErr w:type="spellStart"/>
+                        <w:r>
+                          <w:t>investmentList</w:t>
+                        </w:r>
+                        <w:proofErr w:type="spellEnd"/>
                       </w:p>
                     </w:txbxContent>
                   </v:textbox>
                 </v:rect>
-                <v:rect id="Rectangle 272" o:spid="_x0000_s1037" style="position:absolute;left:32575;width:5715;height:4381;visibility:visible;mso-wrap-style:square;v-text-anchor:middle" o:gfxdata="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" fillcolor="#9bbb59 [3206]" stroked="f" strokeweight="2pt">
+                <v:rect id="Rectangle 272" o:spid="_x0000_s1037" style="position:absolute;left:32575;width:5715;height:4381;visibility:visible;mso-wrap-style:square;v-text-anchor:middle" o:gfxdata="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" fillcolor="#9bbb59 [3206]" stroked="f" strokeweight="2pt">
                   <v:textbox>
                     <w:txbxContent>
                       <w:p>
@@ -4842,7 +4891,7 @@
                     </w:txbxContent>
                   </v:textbox>
                 </v:rect>
-                <v:shape id="Right Arrow 273" o:spid="_x0000_s1038" type="#_x0000_t13" style="position:absolute;left:36290;top:1428;width:857;height:1143;visibility:visible;mso-wrap-style:square;v-text-anchor:middle" o:gfxdata="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" adj="10800" fillcolor="#9bbb59 [3206]" strokecolor="white [3201]" strokeweight="3pt">
+                <v:shape id="Right Arrow 273" o:spid="_x0000_s1038" type="#_x0000_t13" style="position:absolute;left:36290;top:1428;width:857;height:1143;visibility:visible;mso-wrap-style:square;v-text-anchor:middle" o:gfxdata="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" adj="10800" fillcolor="#9bbb59 [3206]" strokecolor="white [3201]" strokeweight="3pt">
                   <v:shadow on="t" color="black" opacity="24903f" origin=",.5" offset="0,.55556mm"/>
                 </v:shape>
               </v:group>
@@ -4862,7 +4911,7 @@
         <mc:AlternateContent>
           <mc:Choice Requires="wps">
             <w:drawing>
-              <wp:anchor distT="0" distB="0" distL="114300" distR="114300" simplePos="0" relativeHeight="251664384" behindDoc="0" locked="0" layoutInCell="1" allowOverlap="1" wp14:anchorId="4F3B4DE5" wp14:editId="312831AB">
+              <wp:anchor distT="0" distB="0" distL="114300" distR="114300" simplePos="0" relativeHeight="251664384" behindDoc="0" locked="0" layoutInCell="1" allowOverlap="1" wp14:anchorId="67AFAEBA" wp14:editId="59CF134C">
                 <wp:simplePos x="0" y="0"/>
                 <wp:positionH relativeFrom="column">
                   <wp:posOffset>314469</wp:posOffset>
@@ -4966,7 +5015,7 @@
           </mc:Choice>
           <mc:Fallback>
             <w:pict>
-              <v:rect w14:anchorId="4F3B4DE5" id="Rectangle 192" o:spid="_x0000_s1039" style="position:absolute;margin-left:24.75pt;margin-top:17.8pt;width:157.1pt;height:37.45pt;rotation:-90;z-index:251664384;visibility:visible;mso-wrap-style:square;mso-width-percent:0;mso-height-percent:0;mso-wrap-distance-left:9pt;mso-wrap-distance-top:0;mso-wrap-distance-right:9pt;mso-wrap-distance-bottom:0;mso-position-horizontal:absolute;mso-position-horizontal-relative:text;mso-position-vertical:absolute;mso-position-vertical-relative:text;mso-width-percent:0;mso-height-percent:0;mso-width-relative:margin;mso-height-relative:margin;v-text-anchor:middle" o:gfxdata="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" fillcolor="white [3201]" strokecolor="#4bacc6 [3208]" strokeweight="2.5pt">
+              <v:rect w14:anchorId="67AFAEBA" id="Rectangle 192" o:spid="_x0000_s1039" style="position:absolute;margin-left:24.75pt;margin-top:17.8pt;width:157.1pt;height:37.45pt;rotation:-90;z-index:251664384;visibility:visible;mso-wrap-style:square;mso-width-percent:0;mso-height-percent:0;mso-wrap-distance-left:9pt;mso-wrap-distance-top:0;mso-wrap-distance-right:9pt;mso-wrap-distance-bottom:0;mso-position-horizontal:absolute;mso-position-horizontal-relative:text;mso-position-vertical:absolute;mso-position-vertical-relative:text;mso-width-percent:0;mso-height-percent:0;mso-width-relative:margin;mso-height-relative:margin;v-text-anchor:middle" o:gfxdata="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" fillcolor="white [3201]" strokecolor="#4bacc6 [3208]" strokeweight="2.5pt">
                 <v:path arrowok="t"/>
                 <v:textbox>
                   <w:txbxContent>
@@ -5023,7 +5072,7 @@
         <mc:AlternateContent>
           <mc:Choice Requires="wpg">
             <w:drawing>
-              <wp:anchor distT="0" distB="0" distL="114300" distR="114300" simplePos="0" relativeHeight="251681792" behindDoc="0" locked="0" layoutInCell="1" allowOverlap="1" wp14:anchorId="2E564DFB" wp14:editId="3FFA6562">
+              <wp:anchor distT="0" distB="0" distL="114300" distR="114300" simplePos="0" relativeHeight="251681792" behindDoc="0" locked="0" layoutInCell="1" allowOverlap="1" wp14:anchorId="782442DE" wp14:editId="22262CF2">
                 <wp:simplePos x="0" y="0"/>
                 <wp:positionH relativeFrom="column">
                   <wp:posOffset>1535502</wp:posOffset>
@@ -5354,8 +5403,8 @@
           </mc:Choice>
           <mc:Fallback>
             <w:pict>
-              <v:group w14:anchorId="2E564DFB" id="_x0000_s1040" style="position:absolute;margin-left:120.9pt;margin-top:56.6pt;width:304.3pt;height:34.5pt;z-index:251681792;mso-height-relative:margin" coordsize="38290,4381" o:gfxdata="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">
-                <v:rect id="Rectangle 269" o:spid="_x0000_s1041" style="position:absolute;width:5715;height:4381;visibility:visible;mso-wrap-style:square;v-text-anchor:middle" o:gfxdata="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" fillcolor="#9bbb59 [3206]" stroked="f" strokeweight="2pt">
+              <v:group w14:anchorId="782442DE" id="_x0000_s1040" style="position:absolute;margin-left:120.9pt;margin-top:56.6pt;width:304.3pt;height:34.5pt;z-index:251681792;mso-height-relative:margin" coordsize="38290,4381" o:gfxdata="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">
+                <v:rect id="Rectangle 269" o:spid="_x0000_s1041" style="position:absolute;width:5715;height:4381;visibility:visible;mso-wrap-style:square;v-text-anchor:middle" o:gfxdata="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" fillcolor="#9bbb59 [3206]" stroked="f" strokeweight="2pt">
                   <v:textbox>
                     <w:txbxContent>
                       <w:p>
@@ -5369,10 +5418,10 @@
                     </w:txbxContent>
                   </v:textbox>
                 </v:rect>
-                <v:shape id="Right Arrow 270" o:spid="_x0000_s1042" type="#_x0000_t13" style="position:absolute;left:3143;top:1524;width:857;height:1143;visibility:visible;mso-wrap-style:square;v-text-anchor:middle" o:gfxdata="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" adj="10800" fillcolor="#9bbb59 [3206]" strokecolor="white [3201]" strokeweight="3pt">
+                <v:shape id="Right Arrow 270" o:spid="_x0000_s1042" type="#_x0000_t13" style="position:absolute;left:3143;top:1524;width:857;height:1143;visibility:visible;mso-wrap-style:square;v-text-anchor:middle" o:gfxdata="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" adj="10800" fillcolor="#9bbb59 [3206]" strokecolor="white [3201]" strokeweight="3pt">
                   <v:shadow on="t" color="black" opacity="24903f" origin=",.5" offset="0,.55556mm"/>
                 </v:shape>
-                <v:rect id="Rectangle 271" o:spid="_x0000_s1043" style="position:absolute;left:5429;width:27146;height:4381;visibility:visible;mso-wrap-style:square;v-text-anchor:middle" o:gfxdata="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" fillcolor="#9bbb59 [3206]" stroked="f" strokeweight="2pt">
+                <v:rect id="Rectangle 271" o:spid="_x0000_s1043" style="position:absolute;left:5429;width:27146;height:4381;visibility:visible;mso-wrap-style:square;v-text-anchor:middle" o:gfxdata="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" fillcolor="#9bbb59 [3206]" stroked="f" strokeweight="2pt">
                   <v:textbox>
                     <w:txbxContent>
                       <w:p>
@@ -5383,24 +5432,57 @@
                             <w:sz w:val="24"/>
                           </w:rPr>
                         </w:pPr>
+                        <w:proofErr w:type="spellStart"/>
                         <w:r>
                           <w:rPr>
                             <w:sz w:val="24"/>
                           </w:rPr>
-                          <w:t xml:space="preserve">InvestmentHoldingMessage </w:t>
+                          <w:t>InvestmentHoldingMessage</w:t>
+                        </w:r>
+                        <w:proofErr w:type="spellEnd"/>
+                        <w:r>
+                          <w:rPr>
+                            <w:sz w:val="24"/>
+                          </w:rPr>
+                          <w:t xml:space="preserve"> </w:t>
                         </w:r>
                         <w:r>
                           <w:rPr>
                             <w:sz w:val="22"/>
                             <w:szCs w:val="22"/>
                           </w:rPr>
-                          <w:t>contains messageContext and investmentHoldingList</w:t>
+                          <w:t xml:space="preserve">contains </w:t>
                         </w:r>
+                        <w:proofErr w:type="spellStart"/>
+                        <w:r>
+                          <w:rPr>
+                            <w:sz w:val="22"/>
+                            <w:szCs w:val="22"/>
+                          </w:rPr>
+                          <w:t>messageContext</w:t>
+                        </w:r>
+                        <w:proofErr w:type="spellEnd"/>
+                        <w:r>
+                          <w:rPr>
+                            <w:sz w:val="22"/>
+                            <w:szCs w:val="22"/>
+                          </w:rPr>
+                          <w:t xml:space="preserve"> and </w:t>
+                        </w:r>
+                        <w:proofErr w:type="spellStart"/>
+                        <w:r>
+                          <w:rPr>
+                            <w:sz w:val="22"/>
+                            <w:szCs w:val="22"/>
+                          </w:rPr>
+                          <w:t>investmentHoldingList</w:t>
+                        </w:r>
+                        <w:proofErr w:type="spellEnd"/>
                       </w:p>
                     </w:txbxContent>
                   </v:textbox>
                 </v:rect>
-                <v:rect id="Rectangle 272" o:spid="_x0000_s1044" style="position:absolute;left:32575;width:5715;height:4381;visibility:visible;mso-wrap-style:square;v-text-anchor:middle" o:gfxdata="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" fillcolor="#9bbb59 [3206]" stroked="f" strokeweight="2pt">
+                <v:rect id="Rectangle 272" o:spid="_x0000_s1044" style="position:absolute;left:32575;width:5715;height:4381;visibility:visible;mso-wrap-style:square;v-text-anchor:middle" o:gfxdata="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" fillcolor="#9bbb59 [3206]" stroked="f" strokeweight="2pt">
                   <v:textbox>
                     <w:txbxContent>
                       <w:p>
@@ -5412,7 +5494,7 @@
                     </w:txbxContent>
                   </v:textbox>
                 </v:rect>
-                <v:shape id="Right Arrow 273" o:spid="_x0000_s1045" type="#_x0000_t13" style="position:absolute;left:36290;top:1428;width:857;height:1143;visibility:visible;mso-wrap-style:square;v-text-anchor:middle" o:gfxdata="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" adj="10800" fillcolor="#9bbb59 [3206]" strokecolor="white [3201]" strokeweight="3pt">
+                <v:shape id="Right Arrow 273" o:spid="_x0000_s1045" type="#_x0000_t13" style="position:absolute;left:36290;top:1428;width:857;height:1143;visibility:visible;mso-wrap-style:square;v-text-anchor:middle" o:gfxdata="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" adj="10800" fillcolor="#9bbb59 [3206]" strokecolor="white [3201]" strokeweight="3pt">
                   <v:shadow on="t" color="black" opacity="24903f" origin=",.5" offset="0,.55556mm"/>
                 </v:shape>
               </v:group>
@@ -5428,7 +5510,7 @@
         <mc:AlternateContent>
           <mc:Choice Requires="wpg">
             <w:drawing>
-              <wp:anchor distT="0" distB="0" distL="114300" distR="114300" simplePos="0" relativeHeight="251680768" behindDoc="0" locked="0" layoutInCell="1" allowOverlap="1" wp14:anchorId="3472C379" wp14:editId="31C1CB4E">
+              <wp:anchor distT="0" distB="0" distL="114300" distR="114300" simplePos="0" relativeHeight="251680768" behindDoc="0" locked="0" layoutInCell="1" allowOverlap="1" wp14:anchorId="2D9701C7" wp14:editId="152BFC2C">
                 <wp:simplePos x="0" y="0"/>
                 <wp:positionH relativeFrom="column">
                   <wp:posOffset>1547495</wp:posOffset>
@@ -5727,8 +5809,8 @@
           </mc:Choice>
           <mc:Fallback>
             <w:pict>
-              <v:group w14:anchorId="3472C379" id="_x0000_s1046" style="position:absolute;margin-left:121.85pt;margin-top:21.05pt;width:303.5pt;height:35.25pt;z-index:251680768;mso-width-relative:margin" coordsize="38290,4476" o:gfxdata="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">
-                <v:rect id="Rectangle 263" o:spid="_x0000_s1047" style="position:absolute;width:5715;height:4476;visibility:visible;mso-wrap-style:square;v-text-anchor:middle" o:gfxdata="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" fillcolor="#4f81bd [3204]" stroked="f" strokeweight="2pt">
+              <v:group w14:anchorId="2D9701C7" id="_x0000_s1046" style="position:absolute;margin-left:121.85pt;margin-top:21.05pt;width:303.5pt;height:35.25pt;z-index:251680768;mso-width-relative:margin" coordsize="38290,4476" o:gfxdata="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">
+                <v:rect id="Rectangle 263" o:spid="_x0000_s1047" style="position:absolute;width:5715;height:4476;visibility:visible;mso-wrap-style:square;v-text-anchor:middle" o:gfxdata="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" fillcolor="#4f81bd [3204]" stroked="f" strokeweight="2pt">
                   <v:textbox>
                     <w:txbxContent>
                       <w:p>
@@ -5742,7 +5824,7 @@
                     </w:txbxContent>
                   </v:textbox>
                 </v:rect>
-                <v:rect id="Rectangle 264" o:spid="_x0000_s1048" style="position:absolute;left:5429;width:27146;height:4476;visibility:visible;mso-wrap-style:square;v-text-anchor:middle" o:gfxdata="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" fillcolor="#4f81bd [3204]" stroked="f" strokeweight="2pt">
+                <v:rect id="Rectangle 264" o:spid="_x0000_s1048" style="position:absolute;left:5429;width:27146;height:4476;visibility:visible;mso-wrap-style:square;v-text-anchor:middle" o:gfxdata="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" fillcolor="#4f81bd [3204]" stroked="f" strokeweight="2pt">
                   <v:textbox>
                     <w:txbxContent>
                       <w:p>
@@ -5753,17 +5835,25 @@
                             <w:sz w:val="24"/>
                           </w:rPr>
                         </w:pPr>
+                        <w:proofErr w:type="spellStart"/>
                         <w:r>
                           <w:rPr>
                             <w:sz w:val="24"/>
                           </w:rPr>
-                          <w:t>InvestmentHoldingMessage Request</w:t>
+                          <w:t>InvestmentHoldingMessage</w:t>
+                        </w:r>
+                        <w:proofErr w:type="spellEnd"/>
+                        <w:r>
+                          <w:rPr>
+                            <w:sz w:val="24"/>
+                          </w:rPr>
+                          <w:t xml:space="preserve"> Request</w:t>
                         </w:r>
                       </w:p>
                     </w:txbxContent>
                   </v:textbox>
                 </v:rect>
-                <v:rect id="Rectangle 265" o:spid="_x0000_s1049" style="position:absolute;left:32575;width:5715;height:4476;visibility:visible;mso-wrap-style:square;v-text-anchor:middle" o:gfxdata="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" fillcolor="#4f81bd [3204]" stroked="f" strokeweight="2pt">
+                <v:rect id="Rectangle 265" o:spid="_x0000_s1049" style="position:absolute;left:32575;width:5715;height:4476;visibility:visible;mso-wrap-style:square;v-text-anchor:middle" o:gfxdata="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" fillcolor="#4f81bd [3204]" stroked="f" strokeweight="2pt">
                   <v:textbox>
                     <w:txbxContent>
                       <w:p>
@@ -5775,10 +5865,10 @@
                     </w:txbxContent>
                   </v:textbox>
                 </v:rect>
-                <v:shape id="Right Arrow 266" o:spid="_x0000_s1050" type="#_x0000_t13" style="position:absolute;left:3048;top:1905;width:857;height:1143;flip:x;visibility:visible;mso-wrap-style:square;v-text-anchor:middle" o:gfxdata="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" adj="10800" fillcolor="#9bbb59 [3206]" strokecolor="white [3201]" strokeweight="3pt">
+                <v:shape id="Right Arrow 266" o:spid="_x0000_s1050" type="#_x0000_t13" style="position:absolute;left:3048;top:1905;width:857;height:1143;flip:x;visibility:visible;mso-wrap-style:square;v-text-anchor:middle" o:gfxdata="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" adj="10800" fillcolor="#9bbb59 [3206]" strokecolor="white [3201]" strokeweight="3pt">
                   <v:shadow on="t" color="black" opacity="24903f" origin=",.5" offset="0,.55556mm"/>
                 </v:shape>
-                <v:shape id="Right Arrow 267" o:spid="_x0000_s1051" type="#_x0000_t13" style="position:absolute;left:36195;top:1809;width:857;height:1143;flip:x;visibility:visible;mso-wrap-style:square;v-text-anchor:middle" o:gfxdata="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" adj="10800" fillcolor="#9bbb59 [3206]" strokecolor="white [3201]" strokeweight="3pt">
+                <v:shape id="Right Arrow 267" o:spid="_x0000_s1051" type="#_x0000_t13" style="position:absolute;left:36195;top:1809;width:857;height:1143;flip:x;visibility:visible;mso-wrap-style:square;v-text-anchor:middle" o:gfxdata="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" adj="10800" fillcolor="#9bbb59 [3206]" strokecolor="white [3201]" strokeweight="3pt">
                   <v:shadow on="t" color="black" opacity="24903f" origin=",.5" offset="0,.55556mm"/>
                 </v:shape>
               </v:group>
@@ -5829,14 +5919,14 @@
       <w:pPr>
         <w:pStyle w:val="Heading1"/>
       </w:pPr>
-      <w:bookmarkStart w:id="23" w:name="_Toc54096323"/>
+      <w:bookmarkStart w:id="22" w:name="_Toc68100408"/>
       <w:r>
         <w:t>Servic</w:t>
       </w:r>
       <w:r>
         <w:t>es</w:t>
       </w:r>
-      <w:bookmarkEnd w:id="23"/>
+      <w:bookmarkEnd w:id="22"/>
     </w:p>
     <w:tbl>
       <w:tblPr>
@@ -6030,11 +6120,11 @@
         <w:pStyle w:val="Heading2"/>
         <w:ind w:firstLine="360"/>
       </w:pPr>
-      <w:bookmarkStart w:id="24" w:name="_Toc54096324"/>
+      <w:bookmarkStart w:id="23" w:name="_Toc68100409"/>
       <w:r>
         <w:t>Authentication</w:t>
       </w:r>
-      <w:bookmarkEnd w:id="24"/>
+      <w:bookmarkEnd w:id="23"/>
     </w:p>
     <w:p>
       <w:pPr>
@@ -6098,7 +6188,7 @@
           <w:szCs w:val="20"/>
         </w:rPr>
       </w:pPr>
-      <w:bookmarkStart w:id="25" w:name="_Toc54096325"/>
+      <w:bookmarkStart w:id="24" w:name="_Toc68100410"/>
       <w:r>
         <w:rPr>
           <w:sz w:val="20"/>
@@ -6142,7 +6232,7 @@
         </w:rPr>
         <w:t xml:space="preserve"> Account data</w:t>
       </w:r>
-      <w:bookmarkEnd w:id="25"/>
+      <w:bookmarkEnd w:id="24"/>
     </w:p>
     <w:p/>
     <w:tbl>
@@ -6797,7 +6887,7 @@
       <w:pPr>
         <w:pStyle w:val="Heading3"/>
       </w:pPr>
-      <w:bookmarkStart w:id="26" w:name="_Toc54096326"/>
+      <w:bookmarkStart w:id="25" w:name="_Toc68100411"/>
       <w:r>
         <w:t xml:space="preserve">REST-JSON READ </w:t>
       </w:r>
@@ -6807,7 +6897,7 @@
       <w:r>
         <w:t xml:space="preserve"> ACCOUNT</w:t>
       </w:r>
-      <w:bookmarkEnd w:id="26"/>
+      <w:bookmarkEnd w:id="25"/>
     </w:p>
     <w:p>
       <w:r>
@@ -6850,23 +6940,7 @@
           <w:rFonts w:ascii="Courier New" w:hAnsi="Courier New" w:cs="Courier New"/>
           <w:b/>
         </w:rPr>
-        <w:t>&lt;</w:t>
-      </w:r>
-      <w:proofErr w:type="gramStart"/>
-      <w:r>
-        <w:rPr>
-          <w:rFonts w:ascii="Courier New" w:hAnsi="Courier New" w:cs="Courier New"/>
-          <w:b/>
-        </w:rPr>
-        <w:t>security</w:t>
-      </w:r>
-      <w:proofErr w:type="gramEnd"/>
-      <w:r>
-        <w:rPr>
-          <w:rFonts w:ascii="Courier New" w:hAnsi="Courier New" w:cs="Courier New"/>
-          <w:b/>
-        </w:rPr>
-        <w:t xml:space="preserve"> related header parameters... see Security Services&gt;</w:t>
+        <w:t>&lt;security related header parameters... see Security Services&gt;</w:t>
       </w:r>
     </w:p>
     <w:p>
@@ -6874,13 +6948,8 @@
         <w:pStyle w:val="Code"/>
       </w:pPr>
       <w:r>
-        <w:t>Accept: application/</w:t>
-      </w:r>
-      <w:proofErr w:type="spellStart"/>
-      <w:r>
-        <w:t>json</w:t>
-      </w:r>
-      <w:proofErr w:type="spellEnd"/>
+        <w:t>Accept: application/json</w:t>
+      </w:r>
     </w:p>
     <w:p>
       <w:pPr>
@@ -6914,15 +6983,7 @@
         <w:pStyle w:val="Code"/>
       </w:pPr>
       <w:r>
-        <w:t>Content-type: application/</w:t>
-      </w:r>
-      <w:proofErr w:type="spellStart"/>
-      <w:r>
-        <w:t>json</w:t>
-      </w:r>
-      <w:proofErr w:type="spellEnd"/>
-      <w:r>
-        <w:t>; charset=utf-8</w:t>
+        <w:t>Content-type: application/json; charset=utf-8</w:t>
       </w:r>
     </w:p>
     <w:p>
@@ -7008,7 +7069,7 @@
         <w:t>&gt;=</w:t>
       </w:r>
       <w:r>
-        <w:t>4.3.0</w:t>
+        <w:t>4.5.0</w:t>
       </w:r>
     </w:p>
     <w:p>
@@ -7068,12 +7129,10 @@
         <w:t xml:space="preserve">  "</w:t>
       </w:r>
       <w:proofErr w:type="spellStart"/>
-      <w:proofErr w:type="gramStart"/>
       <w:r>
         <w:t>investmentMessage</w:t>
       </w:r>
       <w:proofErr w:type="spellEnd"/>
-      <w:proofErr w:type="gramEnd"/>
       <w:r>
         <w:t>": {</w:t>
       </w:r>
@@ -7086,12 +7145,10 @@
         <w:t xml:space="preserve">    "</w:t>
       </w:r>
       <w:proofErr w:type="spellStart"/>
-      <w:proofErr w:type="gramStart"/>
       <w:r>
         <w:t>messageContext</w:t>
       </w:r>
       <w:proofErr w:type="spellEnd"/>
-      <w:proofErr w:type="gramEnd"/>
       <w:r>
         <w:t>": {</w:t>
       </w:r>
@@ -7104,17 +7161,15 @@
         <w:t xml:space="preserve">      "</w:t>
       </w:r>
       <w:proofErr w:type="spellStart"/>
-      <w:proofErr w:type="gramStart"/>
       <w:r>
         <w:t>cufxVersion</w:t>
       </w:r>
       <w:proofErr w:type="spellEnd"/>
-      <w:proofErr w:type="gramEnd"/>
       <w:r>
         <w:t>": "</w:t>
       </w:r>
       <w:r>
-        <w:t>4.3.0</w:t>
+        <w:t>4.5.0</w:t>
       </w:r>
       <w:r>
         <w:t>",</w:t>
@@ -7128,12 +7183,10 @@
         <w:t xml:space="preserve">      "</w:t>
       </w:r>
       <w:proofErr w:type="spellStart"/>
-      <w:proofErr w:type="gramStart"/>
       <w:r>
         <w:t>requestId</w:t>
       </w:r>
       <w:proofErr w:type="spellEnd"/>
-      <w:proofErr w:type="gramEnd"/>
       <w:r>
         <w:t>": "requestId1",</w:t>
       </w:r>
@@ -7146,12 +7199,10 @@
         <w:t xml:space="preserve">      "</w:t>
       </w:r>
       <w:proofErr w:type="spellStart"/>
-      <w:proofErr w:type="gramStart"/>
       <w:r>
         <w:t>vendorId</w:t>
       </w:r>
       <w:proofErr w:type="spellEnd"/>
-      <w:proofErr w:type="gramEnd"/>
       <w:r>
         <w:t>": "vendorId1",</w:t>
       </w:r>
@@ -7164,12 +7215,10 @@
         <w:t xml:space="preserve">      "</w:t>
       </w:r>
       <w:proofErr w:type="spellStart"/>
-      <w:proofErr w:type="gramStart"/>
       <w:r>
         <w:t>appId</w:t>
       </w:r>
       <w:proofErr w:type="spellEnd"/>
-      <w:proofErr w:type="gramEnd"/>
       <w:r>
         <w:t>": "appId1",</w:t>
       </w:r>
@@ -7182,12 +7231,10 @@
         <w:t xml:space="preserve">      "</w:t>
       </w:r>
       <w:proofErr w:type="spellStart"/>
-      <w:proofErr w:type="gramStart"/>
       <w:r>
         <w:t>fiId</w:t>
       </w:r>
       <w:proofErr w:type="spellEnd"/>
-      <w:proofErr w:type="gramEnd"/>
       <w:r>
         <w:t>": "fiId1",</w:t>
       </w:r>
@@ -7208,12 +7255,10 @@
         <w:t xml:space="preserve">    "</w:t>
       </w:r>
       <w:proofErr w:type="spellStart"/>
-      <w:proofErr w:type="gramStart"/>
       <w:r>
         <w:t>investmentFilter</w:t>
       </w:r>
       <w:proofErr w:type="spellEnd"/>
-      <w:proofErr w:type="gramEnd"/>
       <w:r>
         <w:t>": {</w:t>
       </w:r>
@@ -7226,12 +7271,10 @@
         <w:t xml:space="preserve">      "</w:t>
       </w:r>
       <w:proofErr w:type="spellStart"/>
-      <w:proofErr w:type="gramStart"/>
       <w:r>
         <w:t>accountIdList</w:t>
       </w:r>
       <w:proofErr w:type="spellEnd"/>
-      <w:proofErr w:type="gramEnd"/>
       <w:r>
         <w:t>": {</w:t>
       </w:r>
@@ -7244,12 +7287,10 @@
         <w:t xml:space="preserve">        "</w:t>
       </w:r>
       <w:proofErr w:type="spellStart"/>
-      <w:proofErr w:type="gramStart"/>
       <w:r>
         <w:t>accountId</w:t>
       </w:r>
       <w:proofErr w:type="spellEnd"/>
-      <w:proofErr w:type="gramEnd"/>
       <w:r>
         <w:t>": "1234567"</w:t>
       </w:r>
@@ -7270,12 +7311,10 @@
         <w:t xml:space="preserve">      "</w:t>
       </w:r>
       <w:proofErr w:type="spellStart"/>
-      <w:proofErr w:type="gramStart"/>
       <w:r>
         <w:t>accountStatusList</w:t>
       </w:r>
       <w:proofErr w:type="spellEnd"/>
-      <w:proofErr w:type="gramEnd"/>
       <w:r>
         <w:t>": {</w:t>
       </w:r>
@@ -7289,12 +7328,10 @@
         <w:t xml:space="preserve">        "</w:t>
       </w:r>
       <w:proofErr w:type="spellStart"/>
-      <w:proofErr w:type="gramStart"/>
       <w:r>
         <w:t>accountStatusPair</w:t>
       </w:r>
       <w:proofErr w:type="spellEnd"/>
-      <w:proofErr w:type="gramEnd"/>
       <w:r>
         <w:t>": {</w:t>
       </w:r>
@@ -7307,12 +7344,10 @@
         <w:t xml:space="preserve">          "</w:t>
       </w:r>
       <w:proofErr w:type="spellStart"/>
-      <w:proofErr w:type="gramStart"/>
       <w:r>
         <w:t>accountStatus</w:t>
       </w:r>
       <w:proofErr w:type="spellEnd"/>
-      <w:proofErr w:type="gramEnd"/>
       <w:r>
         <w:t>": {</w:t>
       </w:r>
@@ -7325,12 +7360,10 @@
         <w:t xml:space="preserve">            "</w:t>
       </w:r>
       <w:proofErr w:type="spellStart"/>
-      <w:proofErr w:type="gramStart"/>
       <w:r>
         <w:t>investmentStatus</w:t>
       </w:r>
       <w:proofErr w:type="spellEnd"/>
-      <w:proofErr w:type="gramEnd"/>
       <w:r>
         <w:t>": "Active"</w:t>
       </w:r>
@@ -7367,12 +7400,10 @@
         <w:t xml:space="preserve">      "</w:t>
       </w:r>
       <w:proofErr w:type="spellStart"/>
-      <w:proofErr w:type="gramStart"/>
       <w:r>
         <w:t>partyIdList</w:t>
       </w:r>
       <w:proofErr w:type="spellEnd"/>
-      <w:proofErr w:type="gramEnd"/>
       <w:r>
         <w:t>": {</w:t>
       </w:r>
@@ -7385,12 +7416,10 @@
         <w:t xml:space="preserve">        "</w:t>
       </w:r>
       <w:proofErr w:type="spellStart"/>
-      <w:proofErr w:type="gramStart"/>
       <w:r>
         <w:t>partyId</w:t>
       </w:r>
       <w:proofErr w:type="spellEnd"/>
-      <w:proofErr w:type="gramEnd"/>
       <w:r>
         <w:t>": "373652"</w:t>
       </w:r>
@@ -7453,44 +7482,60 @@
         <w:pStyle w:val="Code"/>
       </w:pPr>
       <w:r>
-        <w:t>Content-type: application/</w:t>
+        <w:t>Content-type: application/json; charset=utf-8</w:t>
+      </w:r>
+    </w:p>
+    <w:p>
+      <w:pPr>
+        <w:pStyle w:val="Code"/>
+      </w:pPr>
+      <w:r>
+        <w:t xml:space="preserve">Content-Language: </w:t>
       </w:r>
       <w:proofErr w:type="spellStart"/>
       <w:r>
-        <w:t>json</w:t>
+        <w:t>en</w:t>
       </w:r>
       <w:proofErr w:type="spellEnd"/>
       <w:r>
-        <w:t>; charset=utf-8</w:t>
+        <w:t>-us</w:t>
       </w:r>
     </w:p>
     <w:p>
       <w:pPr>
         <w:pStyle w:val="Code"/>
       </w:pPr>
-      <w:r>
-        <w:t xml:space="preserve">Content-Language: </w:t>
+    </w:p>
+    <w:p>
+      <w:pPr>
+        <w:pStyle w:val="Code"/>
+      </w:pPr>
+      <w:r>
+        <w:t>Payload:</w:t>
+      </w:r>
+    </w:p>
+    <w:p>
+      <w:pPr>
+        <w:pStyle w:val="NoSpacing"/>
+      </w:pPr>
+      <w:r>
+        <w:t>{</w:t>
+      </w:r>
+    </w:p>
+    <w:p>
+      <w:pPr>
+        <w:pStyle w:val="NoSpacing"/>
+      </w:pPr>
+      <w:r>
+        <w:t xml:space="preserve">  "</w:t>
       </w:r>
       <w:proofErr w:type="spellStart"/>
       <w:r>
-        <w:t>en</w:t>
+        <w:t>investmentMessage</w:t>
       </w:r>
       <w:proofErr w:type="spellEnd"/>
       <w:r>
-        <w:t>-us</w:t>
-      </w:r>
-    </w:p>
-    <w:p>
-      <w:pPr>
-        <w:pStyle w:val="Code"/>
-      </w:pPr>
-    </w:p>
-    <w:p>
-      <w:pPr>
-        <w:pStyle w:val="Code"/>
-      </w:pPr>
-      <w:r>
-        <w:t>Payload:</w:t>
+        <w:t>": {</w:t>
       </w:r>
     </w:p>
     <w:p>
@@ -7498,7 +7543,15 @@
         <w:pStyle w:val="NoSpacing"/>
       </w:pPr>
       <w:r>
-        <w:t>{</w:t>
+        <w:t xml:space="preserve">    "</w:t>
+      </w:r>
+      <w:proofErr w:type="spellStart"/>
+      <w:r>
+        <w:t>messageContext</w:t>
+      </w:r>
+      <w:proofErr w:type="spellEnd"/>
+      <w:r>
+        <w:t>": {</w:t>
       </w:r>
     </w:p>
     <w:p>
@@ -7506,15 +7559,246 @@
         <w:pStyle w:val="NoSpacing"/>
       </w:pPr>
       <w:r>
-        <w:t xml:space="preserve">  "</w:t>
+        <w:t xml:space="preserve">      "</w:t>
       </w:r>
       <w:proofErr w:type="spellStart"/>
-      <w:proofErr w:type="gramStart"/>
-      <w:r>
-        <w:t>investmentMessage</w:t>
+      <w:r>
+        <w:t>cufxVersi</w:t>
+      </w:r>
+      <w:r>
+        <w:t>on</w:t>
       </w:r>
       <w:proofErr w:type="spellEnd"/>
-      <w:proofErr w:type="gramEnd"/>
+      <w:r>
+        <w:t>": "</w:t>
+      </w:r>
+      <w:r>
+        <w:t>4.5.0</w:t>
+      </w:r>
+      <w:r>
+        <w:t>",</w:t>
+      </w:r>
+    </w:p>
+    <w:p>
+      <w:pPr>
+        <w:pStyle w:val="NoSpacing"/>
+      </w:pPr>
+      <w:r>
+        <w:t xml:space="preserve">      "</w:t>
+      </w:r>
+      <w:proofErr w:type="spellStart"/>
+      <w:r>
+        <w:t>requestId</w:t>
+      </w:r>
+      <w:proofErr w:type="spellEnd"/>
+      <w:r>
+        <w:t>": "requestId1",</w:t>
+      </w:r>
+    </w:p>
+    <w:p>
+      <w:pPr>
+        <w:pStyle w:val="NoSpacing"/>
+      </w:pPr>
+      <w:r>
+        <w:t xml:space="preserve">      "</w:t>
+      </w:r>
+      <w:proofErr w:type="spellStart"/>
+      <w:r>
+        <w:t>vendorId</w:t>
+      </w:r>
+      <w:proofErr w:type="spellEnd"/>
+      <w:r>
+        <w:t>": "vendorId1",</w:t>
+      </w:r>
+    </w:p>
+    <w:p>
+      <w:pPr>
+        <w:pStyle w:val="NoSpacing"/>
+      </w:pPr>
+      <w:r>
+        <w:t xml:space="preserve">      "</w:t>
+      </w:r>
+      <w:proofErr w:type="spellStart"/>
+      <w:r>
+        <w:t>appId</w:t>
+      </w:r>
+      <w:proofErr w:type="spellEnd"/>
+      <w:r>
+        <w:t>": "appId1",</w:t>
+      </w:r>
+    </w:p>
+    <w:p>
+      <w:pPr>
+        <w:pStyle w:val="NoSpacing"/>
+      </w:pPr>
+      <w:r>
+        <w:t xml:space="preserve">      "</w:t>
+      </w:r>
+      <w:proofErr w:type="spellStart"/>
+      <w:r>
+        <w:t>fiId</w:t>
+      </w:r>
+      <w:proofErr w:type="spellEnd"/>
+      <w:r>
+        <w:t>": "fiId1",</w:t>
+      </w:r>
+    </w:p>
+    <w:p>
+      <w:pPr>
+        <w:pStyle w:val="NoSpacing"/>
+      </w:pPr>
+      <w:r>
+        <w:t xml:space="preserve">      "</w:t>
+      </w:r>
+      <w:proofErr w:type="spellStart"/>
+      <w:r>
+        <w:t>dataSourceId</w:t>
+      </w:r>
+      <w:proofErr w:type="spellEnd"/>
+      <w:r>
+        <w:t>": "dataSourceId1",</w:t>
+      </w:r>
+    </w:p>
+    <w:p>
+      <w:pPr>
+        <w:pStyle w:val="NoSpacing"/>
+      </w:pPr>
+      <w:r>
+        <w:t xml:space="preserve">      "environment": "Development",</w:t>
+      </w:r>
+    </w:p>
+    <w:p>
+      <w:pPr>
+        <w:pStyle w:val="NoSpacing"/>
+      </w:pPr>
+      <w:r>
+        <w:t xml:space="preserve">      "</w:t>
+      </w:r>
+      <w:proofErr w:type="spellStart"/>
+      <w:r>
+        <w:t>returnDataFilter</w:t>
+      </w:r>
+      <w:proofErr w:type="spellEnd"/>
+      <w:r>
+        <w:t>": "All",</w:t>
+      </w:r>
+    </w:p>
+    <w:p>
+      <w:pPr>
+        <w:pStyle w:val="NoSpacing"/>
+      </w:pPr>
+      <w:r>
+        <w:t xml:space="preserve">      "</w:t>
+      </w:r>
+      <w:proofErr w:type="spellStart"/>
+      <w:r>
+        <w:t>includeBlankFields</w:t>
+      </w:r>
+      <w:proofErr w:type="spellEnd"/>
+      <w:r>
+        <w:t>": "true",</w:t>
+      </w:r>
+    </w:p>
+    <w:p>
+      <w:pPr>
+        <w:pStyle w:val="NoSpacing"/>
+      </w:pPr>
+      <w:r>
+        <w:t xml:space="preserve">      "</w:t>
+      </w:r>
+      <w:proofErr w:type="spellStart"/>
+      <w:r>
+        <w:t>includeZeroNumerics</w:t>
+      </w:r>
+      <w:proofErr w:type="spellEnd"/>
+      <w:r>
+        <w:t>": "true",</w:t>
+      </w:r>
+    </w:p>
+    <w:p>
+      <w:pPr>
+        <w:pStyle w:val="NoSpacing"/>
+      </w:pPr>
+      <w:r>
+        <w:t xml:space="preserve">      "user": {</w:t>
+      </w:r>
+    </w:p>
+    <w:p>
+      <w:pPr>
+        <w:pStyle w:val="NoSpacing"/>
+      </w:pPr>
+      <w:r>
+        <w:t xml:space="preserve">        "</w:t>
+      </w:r>
+      <w:proofErr w:type="spellStart"/>
+      <w:r>
+        <w:t>userId</w:t>
+      </w:r>
+      <w:proofErr w:type="spellEnd"/>
+      <w:r>
+        <w:t>": "userId1",</w:t>
+      </w:r>
+    </w:p>
+    <w:p>
+      <w:pPr>
+        <w:pStyle w:val="NoSpacing"/>
+      </w:pPr>
+      <w:r>
+        <w:t xml:space="preserve">        "</w:t>
+      </w:r>
+      <w:proofErr w:type="spellStart"/>
+      <w:r>
+        <w:t>processorSessionId</w:t>
+      </w:r>
+      <w:proofErr w:type="spellEnd"/>
+      <w:r>
+        <w:t>": "processorSessionId1",</w:t>
+      </w:r>
+    </w:p>
+    <w:p>
+      <w:pPr>
+        <w:pStyle w:val="NoSpacing"/>
+      </w:pPr>
+      <w:r>
+        <w:t xml:space="preserve">        "</w:t>
+      </w:r>
+      <w:proofErr w:type="spellStart"/>
+      <w:r>
+        <w:t>userType</w:t>
+      </w:r>
+      <w:proofErr w:type="spellEnd"/>
+      <w:r>
+        <w:t>": "</w:t>
+      </w:r>
+      <w:proofErr w:type="spellStart"/>
+      <w:r>
+        <w:t>EmployeeId</w:t>
+      </w:r>
+      <w:proofErr w:type="spellEnd"/>
+      <w:r>
+        <w:t>"</w:t>
+      </w:r>
+    </w:p>
+    <w:p>
+      <w:pPr>
+        <w:pStyle w:val="NoSpacing"/>
+      </w:pPr>
+      <w:r>
+        <w:t xml:space="preserve">      },</w:t>
+      </w:r>
+    </w:p>
+    <w:p>
+      <w:pPr>
+        <w:pStyle w:val="NoSpacing"/>
+      </w:pPr>
+      <w:r>
+        <w:t xml:space="preserve">      "</w:t>
+      </w:r>
+      <w:proofErr w:type="spellStart"/>
+      <w:r>
+        <w:t>statusList</w:t>
+      </w:r>
+      <w:proofErr w:type="spellEnd"/>
       <w:r>
         <w:t>": {</w:t>
       </w:r>
@@ -7524,15 +7808,61 @@
         <w:pStyle w:val="NoSpacing"/>
       </w:pPr>
       <w:r>
+        <w:t xml:space="preserve">        "status": {</w:t>
+      </w:r>
+    </w:p>
+    <w:p>
+      <w:pPr>
+        <w:pStyle w:val="NoSpacing"/>
+      </w:pPr>
+      <w:r>
+        <w:t xml:space="preserve">           "</w:t>
+      </w:r>
+      <w:proofErr w:type="spellStart"/>
+      <w:r>
+        <w:t>statusType</w:t>
+      </w:r>
+      <w:proofErr w:type="spellEnd"/>
+      <w:r>
+        <w:t>": "Success"</w:t>
+      </w:r>
+    </w:p>
+    <w:p>
+      <w:pPr>
+        <w:pStyle w:val="NoSpacing"/>
+      </w:pPr>
+      <w:r>
+        <w:t xml:space="preserve">        }</w:t>
+      </w:r>
+    </w:p>
+    <w:p>
+      <w:pPr>
+        <w:pStyle w:val="NoSpacing"/>
+      </w:pPr>
+      <w:r>
+        <w:t xml:space="preserve">      },</w:t>
+      </w:r>
+    </w:p>
+    <w:p>
+      <w:pPr>
+        <w:pStyle w:val="NoSpacing"/>
+      </w:pPr>
+      <w:r>
+        <w:t xml:space="preserve">    },</w:t>
+      </w:r>
+    </w:p>
+    <w:p>
+      <w:pPr>
+        <w:pStyle w:val="NoSpacing"/>
+      </w:pPr>
+      <w:r>
         <w:t xml:space="preserve">    "</w:t>
       </w:r>
       <w:proofErr w:type="spellStart"/>
-      <w:proofErr w:type="gramStart"/>
-      <w:r>
-        <w:t>messageContext</w:t>
+      <w:r>
+        <w:t>investmentList</w:t>
       </w:r>
       <w:proofErr w:type="spellEnd"/>
-      <w:proofErr w:type="gramEnd"/>
       <w:r>
         <w:t>": {</w:t>
       </w:r>
@@ -7542,23 +7872,26 @@
         <w:pStyle w:val="NoSpacing"/>
       </w:pPr>
       <w:r>
-        <w:t xml:space="preserve">      "</w:t>
+        <w:t xml:space="preserve">      "investment": {</w:t>
+      </w:r>
+    </w:p>
+    <w:p>
+      <w:pPr>
+        <w:pStyle w:val="NoSpacing"/>
+      </w:pPr>
+      <w:r>
+        <w:t xml:space="preserve">        "</w:t>
       </w:r>
       <w:proofErr w:type="spellStart"/>
-      <w:proofErr w:type="gramStart"/>
-      <w:r>
-        <w:t>cufxVersi</w:t>
-      </w:r>
-      <w:r>
-        <w:t>on</w:t>
+      <w:r>
+        <w:t>accountId</w:t>
       </w:r>
       <w:proofErr w:type="spellEnd"/>
-      <w:proofErr w:type="gramEnd"/>
       <w:r>
         <w:t>": "</w:t>
       </w:r>
       <w:r>
-        <w:t>4.3.0</w:t>
+        <w:t>1234567</w:t>
       </w:r>
       <w:r>
         <w:t>",</w:t>
@@ -7569,395 +7902,7 @@
         <w:pStyle w:val="NoSpacing"/>
       </w:pPr>
       <w:r>
-        <w:t xml:space="preserve">      "</w:t>
-      </w:r>
-      <w:proofErr w:type="spellStart"/>
-      <w:proofErr w:type="gramStart"/>
-      <w:r>
-        <w:t>requestId</w:t>
-      </w:r>
-      <w:proofErr w:type="spellEnd"/>
-      <w:proofErr w:type="gramEnd"/>
-      <w:r>
-        <w:t>": "requestId1",</w:t>
-      </w:r>
-    </w:p>
-    <w:p>
-      <w:pPr>
-        <w:pStyle w:val="NoSpacing"/>
-      </w:pPr>
-      <w:r>
-        <w:t xml:space="preserve">      "</w:t>
-      </w:r>
-      <w:proofErr w:type="spellStart"/>
-      <w:proofErr w:type="gramStart"/>
-      <w:r>
-        <w:t>vendorId</w:t>
-      </w:r>
-      <w:proofErr w:type="spellEnd"/>
-      <w:proofErr w:type="gramEnd"/>
-      <w:r>
-        <w:t>": "vendorId1",</w:t>
-      </w:r>
-    </w:p>
-    <w:p>
-      <w:pPr>
-        <w:pStyle w:val="NoSpacing"/>
-      </w:pPr>
-      <w:r>
-        <w:t xml:space="preserve">      "</w:t>
-      </w:r>
-      <w:proofErr w:type="spellStart"/>
-      <w:proofErr w:type="gramStart"/>
-      <w:r>
-        <w:t>appId</w:t>
-      </w:r>
-      <w:proofErr w:type="spellEnd"/>
-      <w:proofErr w:type="gramEnd"/>
-      <w:r>
-        <w:t>": "appId1",</w:t>
-      </w:r>
-    </w:p>
-    <w:p>
-      <w:pPr>
-        <w:pStyle w:val="NoSpacing"/>
-      </w:pPr>
-      <w:r>
-        <w:t xml:space="preserve">      "</w:t>
-      </w:r>
-      <w:proofErr w:type="spellStart"/>
-      <w:proofErr w:type="gramStart"/>
-      <w:r>
-        <w:t>fiId</w:t>
-      </w:r>
-      <w:proofErr w:type="spellEnd"/>
-      <w:proofErr w:type="gramEnd"/>
-      <w:r>
-        <w:t>": "fiId1",</w:t>
-      </w:r>
-    </w:p>
-    <w:p>
-      <w:pPr>
-        <w:pStyle w:val="NoSpacing"/>
-      </w:pPr>
-      <w:r>
-        <w:t xml:space="preserve">      "</w:t>
-      </w:r>
-      <w:proofErr w:type="spellStart"/>
-      <w:proofErr w:type="gramStart"/>
-      <w:r>
-        <w:t>dataSourceId</w:t>
-      </w:r>
-      <w:proofErr w:type="spellEnd"/>
-      <w:proofErr w:type="gramEnd"/>
-      <w:r>
-        <w:t>": "dataSourceId1",</w:t>
-      </w:r>
-    </w:p>
-    <w:p>
-      <w:pPr>
-        <w:pStyle w:val="NoSpacing"/>
-      </w:pPr>
-      <w:r>
-        <w:t xml:space="preserve">      "</w:t>
-      </w:r>
-      <w:proofErr w:type="gramStart"/>
-      <w:r>
-        <w:t>environment</w:t>
-      </w:r>
-      <w:proofErr w:type="gramEnd"/>
-      <w:r>
-        <w:t>": "Development",</w:t>
-      </w:r>
-    </w:p>
-    <w:p>
-      <w:pPr>
-        <w:pStyle w:val="NoSpacing"/>
-      </w:pPr>
-      <w:r>
-        <w:t xml:space="preserve">      "</w:t>
-      </w:r>
-      <w:proofErr w:type="spellStart"/>
-      <w:proofErr w:type="gramStart"/>
-      <w:r>
-        <w:t>returnDataFilter</w:t>
-      </w:r>
-      <w:proofErr w:type="spellEnd"/>
-      <w:proofErr w:type="gramEnd"/>
-      <w:r>
-        <w:t>": "All",</w:t>
-      </w:r>
-    </w:p>
-    <w:p>
-      <w:pPr>
-        <w:pStyle w:val="NoSpacing"/>
-      </w:pPr>
-      <w:r>
-        <w:t xml:space="preserve">      "</w:t>
-      </w:r>
-      <w:proofErr w:type="spellStart"/>
-      <w:proofErr w:type="gramStart"/>
-      <w:r>
-        <w:t>includeBlankFields</w:t>
-      </w:r>
-      <w:proofErr w:type="spellEnd"/>
-      <w:proofErr w:type="gramEnd"/>
-      <w:r>
-        <w:t>": "true",</w:t>
-      </w:r>
-    </w:p>
-    <w:p>
-      <w:pPr>
-        <w:pStyle w:val="NoSpacing"/>
-      </w:pPr>
-      <w:r>
-        <w:t xml:space="preserve">      "</w:t>
-      </w:r>
-      <w:proofErr w:type="spellStart"/>
-      <w:proofErr w:type="gramStart"/>
-      <w:r>
-        <w:t>includeZeroNumerics</w:t>
-      </w:r>
-      <w:proofErr w:type="spellEnd"/>
-      <w:proofErr w:type="gramEnd"/>
-      <w:r>
-        <w:t>": "true",</w:t>
-      </w:r>
-    </w:p>
-    <w:p>
-      <w:pPr>
-        <w:pStyle w:val="NoSpacing"/>
-      </w:pPr>
-      <w:r>
-        <w:t xml:space="preserve">      "</w:t>
-      </w:r>
-      <w:proofErr w:type="gramStart"/>
-      <w:r>
-        <w:t>user</w:t>
-      </w:r>
-      <w:proofErr w:type="gramEnd"/>
-      <w:r>
-        <w:t>": {</w:t>
-      </w:r>
-    </w:p>
-    <w:p>
-      <w:pPr>
-        <w:pStyle w:val="NoSpacing"/>
-      </w:pPr>
-      <w:r>
-        <w:t xml:space="preserve">        "</w:t>
-      </w:r>
-      <w:proofErr w:type="spellStart"/>
-      <w:proofErr w:type="gramStart"/>
-      <w:r>
-        <w:t>userId</w:t>
-      </w:r>
-      <w:proofErr w:type="spellEnd"/>
-      <w:proofErr w:type="gramEnd"/>
-      <w:r>
-        <w:t>": "userId1",</w:t>
-      </w:r>
-    </w:p>
-    <w:p>
-      <w:pPr>
-        <w:pStyle w:val="NoSpacing"/>
-      </w:pPr>
-      <w:r>
-        <w:t xml:space="preserve">        "</w:t>
-      </w:r>
-      <w:proofErr w:type="spellStart"/>
-      <w:proofErr w:type="gramStart"/>
-      <w:r>
-        <w:t>processorSessionId</w:t>
-      </w:r>
-      <w:proofErr w:type="spellEnd"/>
-      <w:proofErr w:type="gramEnd"/>
-      <w:r>
-        <w:t>": "processorSessionId1",</w:t>
-      </w:r>
-    </w:p>
-    <w:p>
-      <w:pPr>
-        <w:pStyle w:val="NoSpacing"/>
-      </w:pPr>
-      <w:r>
-        <w:t xml:space="preserve">        "</w:t>
-      </w:r>
-      <w:proofErr w:type="spellStart"/>
-      <w:proofErr w:type="gramStart"/>
-      <w:r>
-        <w:t>userType</w:t>
-      </w:r>
-      <w:proofErr w:type="spellEnd"/>
-      <w:proofErr w:type="gramEnd"/>
-      <w:r>
-        <w:t>": "</w:t>
-      </w:r>
-      <w:proofErr w:type="spellStart"/>
-      <w:r>
-        <w:t>EmployeeId</w:t>
-      </w:r>
-      <w:proofErr w:type="spellEnd"/>
-      <w:r>
-        <w:t>"</w:t>
-      </w:r>
-    </w:p>
-    <w:p>
-      <w:pPr>
-        <w:pStyle w:val="NoSpacing"/>
-      </w:pPr>
-      <w:r>
-        <w:t xml:space="preserve">      },</w:t>
-      </w:r>
-    </w:p>
-    <w:p>
-      <w:pPr>
-        <w:pStyle w:val="NoSpacing"/>
-      </w:pPr>
-      <w:r>
-        <w:t xml:space="preserve">      "</w:t>
-      </w:r>
-      <w:proofErr w:type="spellStart"/>
-      <w:proofErr w:type="gramStart"/>
-      <w:r>
-        <w:t>statusList</w:t>
-      </w:r>
-      <w:proofErr w:type="spellEnd"/>
-      <w:proofErr w:type="gramEnd"/>
-      <w:r>
-        <w:t>": {</w:t>
-      </w:r>
-    </w:p>
-    <w:p>
-      <w:pPr>
-        <w:pStyle w:val="NoSpacing"/>
-      </w:pPr>
-      <w:r>
-        <w:t xml:space="preserve">        "</w:t>
-      </w:r>
-      <w:proofErr w:type="gramStart"/>
-      <w:r>
-        <w:t>status</w:t>
-      </w:r>
-      <w:proofErr w:type="gramEnd"/>
-      <w:r>
-        <w:t>": {</w:t>
-      </w:r>
-    </w:p>
-    <w:p>
-      <w:pPr>
-        <w:pStyle w:val="NoSpacing"/>
-      </w:pPr>
-      <w:r>
-        <w:t xml:space="preserve">           "</w:t>
-      </w:r>
-      <w:proofErr w:type="spellStart"/>
-      <w:proofErr w:type="gramStart"/>
-      <w:r>
-        <w:t>statusType</w:t>
-      </w:r>
-      <w:proofErr w:type="spellEnd"/>
-      <w:proofErr w:type="gramEnd"/>
-      <w:r>
-        <w:t>": "Success"</w:t>
-      </w:r>
-    </w:p>
-    <w:p>
-      <w:pPr>
-        <w:pStyle w:val="NoSpacing"/>
-      </w:pPr>
-      <w:r>
-        <w:t xml:space="preserve">        }</w:t>
-      </w:r>
-    </w:p>
-    <w:p>
-      <w:pPr>
-        <w:pStyle w:val="NoSpacing"/>
-      </w:pPr>
-      <w:r>
-        <w:t xml:space="preserve">      },</w:t>
-      </w:r>
-    </w:p>
-    <w:p>
-      <w:pPr>
-        <w:pStyle w:val="NoSpacing"/>
-      </w:pPr>
-      <w:r>
-        <w:t xml:space="preserve">    },</w:t>
-      </w:r>
-    </w:p>
-    <w:p>
-      <w:pPr>
-        <w:pStyle w:val="NoSpacing"/>
-      </w:pPr>
-      <w:r>
-        <w:t xml:space="preserve">    "</w:t>
-      </w:r>
-      <w:proofErr w:type="spellStart"/>
-      <w:proofErr w:type="gramStart"/>
-      <w:r>
-        <w:t>investmentList</w:t>
-      </w:r>
-      <w:proofErr w:type="spellEnd"/>
-      <w:proofErr w:type="gramEnd"/>
-      <w:r>
-        <w:t>": {</w:t>
-      </w:r>
-    </w:p>
-    <w:p>
-      <w:pPr>
-        <w:pStyle w:val="NoSpacing"/>
-      </w:pPr>
-      <w:r>
-        <w:t xml:space="preserve">      "</w:t>
-      </w:r>
-      <w:proofErr w:type="gramStart"/>
-      <w:r>
-        <w:t>investment</w:t>
-      </w:r>
-      <w:proofErr w:type="gramEnd"/>
-      <w:r>
-        <w:t>": {</w:t>
-      </w:r>
-    </w:p>
-    <w:p>
-      <w:pPr>
-        <w:pStyle w:val="NoSpacing"/>
-      </w:pPr>
-      <w:r>
-        <w:t xml:space="preserve">        "</w:t>
-      </w:r>
-      <w:proofErr w:type="spellStart"/>
-      <w:proofErr w:type="gramStart"/>
-      <w:r>
-        <w:t>accountId</w:t>
-      </w:r>
-      <w:proofErr w:type="spellEnd"/>
-      <w:proofErr w:type="gramEnd"/>
-      <w:r>
-        <w:t>": "</w:t>
-      </w:r>
-      <w:r>
-        <w:t>1234567</w:t>
-      </w:r>
-      <w:r>
-        <w:t>",</w:t>
-      </w:r>
-    </w:p>
-    <w:p>
-      <w:pPr>
-        <w:pStyle w:val="NoSpacing"/>
-      </w:pPr>
-      <w:r>
-        <w:t xml:space="preserve">        "</w:t>
-      </w:r>
-      <w:proofErr w:type="gramStart"/>
-      <w:r>
-        <w:t>type</w:t>
-      </w:r>
-      <w:proofErr w:type="gramEnd"/>
-      <w:r>
-        <w:t>": "</w:t>
+        <w:t xml:space="preserve">        "type": "</w:t>
       </w:r>
       <w:r>
         <w:t>Investment",</w:t>
@@ -8018,7 +7963,7 @@
       <w:pPr>
         <w:pStyle w:val="Heading2"/>
       </w:pPr>
-      <w:bookmarkStart w:id="27" w:name="_Toc54096327"/>
+      <w:bookmarkStart w:id="26" w:name="_Toc68100412"/>
       <w:r>
         <w:t>Investment Holding</w:t>
       </w:r>
@@ -8031,7 +7976,7 @@
       <w:r>
         <w:t>Data</w:t>
       </w:r>
-      <w:bookmarkEnd w:id="27"/>
+      <w:bookmarkEnd w:id="26"/>
     </w:p>
     <w:p>
       <w:pPr>
@@ -8685,15 +8630,15 @@
       <w:pPr>
         <w:pStyle w:val="Heading3"/>
       </w:pPr>
-      <w:bookmarkStart w:id="28" w:name="_Toc179342243"/>
-      <w:bookmarkStart w:id="29" w:name="_Toc54096328"/>
+      <w:bookmarkStart w:id="27" w:name="_Toc179342243"/>
+      <w:bookmarkStart w:id="28" w:name="_Toc68100413"/>
       <w:r>
         <w:t xml:space="preserve">REST-JSON READ </w:t>
       </w:r>
       <w:r>
         <w:t>Investment Holding</w:t>
       </w:r>
-      <w:bookmarkEnd w:id="29"/>
+      <w:bookmarkEnd w:id="28"/>
       <w:r>
         <w:t xml:space="preserve"> </w:t>
       </w:r>
@@ -8736,23 +8681,7 @@
           <w:rFonts w:ascii="Courier New" w:hAnsi="Courier New" w:cs="Courier New"/>
           <w:b/>
         </w:rPr>
-        <w:t>&lt;</w:t>
-      </w:r>
-      <w:proofErr w:type="gramStart"/>
-      <w:r>
-        <w:rPr>
-          <w:rFonts w:ascii="Courier New" w:hAnsi="Courier New" w:cs="Courier New"/>
-          <w:b/>
-        </w:rPr>
-        <w:t>security</w:t>
-      </w:r>
-      <w:proofErr w:type="gramEnd"/>
-      <w:r>
-        <w:rPr>
-          <w:rFonts w:ascii="Courier New" w:hAnsi="Courier New" w:cs="Courier New"/>
-          <w:b/>
-        </w:rPr>
-        <w:t xml:space="preserve"> related header parameters... see Security Services&gt;</w:t>
+        <w:t>&lt;security related header parameters... see Security Services&gt;</w:t>
       </w:r>
     </w:p>
     <w:p>
@@ -8760,13 +8689,8 @@
         <w:pStyle w:val="Code"/>
       </w:pPr>
       <w:r>
-        <w:t>Accept: application/</w:t>
-      </w:r>
-      <w:proofErr w:type="spellStart"/>
-      <w:r>
-        <w:t>json</w:t>
-      </w:r>
-      <w:proofErr w:type="spellEnd"/>
+        <w:t>Accept: application/json</w:t>
+      </w:r>
     </w:p>
     <w:p>
       <w:pPr>
@@ -8800,15 +8724,7 @@
         <w:pStyle w:val="Code"/>
       </w:pPr>
       <w:r>
-        <w:t>Content-type: application/</w:t>
-      </w:r>
-      <w:proofErr w:type="spellStart"/>
-      <w:r>
-        <w:t>json</w:t>
-      </w:r>
-      <w:proofErr w:type="spellEnd"/>
-      <w:r>
-        <w:t>; charset=utf-8</w:t>
+        <w:t>Content-type: application/json; charset=utf-8</w:t>
       </w:r>
     </w:p>
     <w:p>
@@ -8891,7 +8807,7 @@
         <w:t>X-API-Version: &gt;=</w:t>
       </w:r>
       <w:r>
-        <w:t>4.3.0</w:t>
+        <w:t>4.5.0</w:t>
       </w:r>
     </w:p>
     <w:p>
@@ -8935,12 +8851,10 @@
         <w:t xml:space="preserve">  "</w:t>
       </w:r>
       <w:proofErr w:type="spellStart"/>
-      <w:proofErr w:type="gramStart"/>
       <w:r>
         <w:t>investmentHoldingMessage</w:t>
       </w:r>
       <w:proofErr w:type="spellEnd"/>
-      <w:proofErr w:type="gramEnd"/>
       <w:r>
         <w:t>": {</w:t>
       </w:r>
@@ -8953,12 +8867,10 @@
         <w:t xml:space="preserve">    "</w:t>
       </w:r>
       <w:proofErr w:type="spellStart"/>
-      <w:proofErr w:type="gramStart"/>
       <w:r>
         <w:t>messageContext</w:t>
       </w:r>
       <w:proofErr w:type="spellEnd"/>
-      <w:proofErr w:type="gramEnd"/>
       <w:r>
         <w:t>": {</w:t>
       </w:r>
@@ -8971,17 +8883,15 @@
         <w:t xml:space="preserve">      "</w:t>
       </w:r>
       <w:proofErr w:type="spellStart"/>
-      <w:proofErr w:type="gramStart"/>
       <w:r>
         <w:t>cufxVersion</w:t>
       </w:r>
       <w:proofErr w:type="spellEnd"/>
-      <w:proofErr w:type="gramEnd"/>
       <w:r>
         <w:t>": "</w:t>
       </w:r>
       <w:r>
-        <w:t>4.3.0</w:t>
+        <w:t>4.5.0</w:t>
       </w:r>
       <w:r>
         <w:t>",</w:t>
@@ -8995,12 +8905,10 @@
         <w:t xml:space="preserve">      "</w:t>
       </w:r>
       <w:proofErr w:type="spellStart"/>
-      <w:proofErr w:type="gramStart"/>
       <w:r>
         <w:t>requestId</w:t>
       </w:r>
       <w:proofErr w:type="spellEnd"/>
-      <w:proofErr w:type="gramEnd"/>
       <w:r>
         <w:t>": "requestId1",</w:t>
       </w:r>
@@ -9013,12 +8921,10 @@
         <w:t xml:space="preserve">      "</w:t>
       </w:r>
       <w:proofErr w:type="spellStart"/>
-      <w:proofErr w:type="gramStart"/>
       <w:r>
         <w:t>vendorId</w:t>
       </w:r>
       <w:proofErr w:type="spellEnd"/>
-      <w:proofErr w:type="gramEnd"/>
       <w:r>
         <w:t>": "vendorId1",</w:t>
       </w:r>
@@ -9031,12 +8937,10 @@
         <w:t xml:space="preserve">      "</w:t>
       </w:r>
       <w:proofErr w:type="spellStart"/>
-      <w:proofErr w:type="gramStart"/>
       <w:r>
         <w:t>appId</w:t>
       </w:r>
       <w:proofErr w:type="spellEnd"/>
-      <w:proofErr w:type="gramEnd"/>
       <w:r>
         <w:t>": "appId1",</w:t>
       </w:r>
@@ -9049,12 +8953,10 @@
         <w:t xml:space="preserve">      "</w:t>
       </w:r>
       <w:proofErr w:type="spellStart"/>
-      <w:proofErr w:type="gramStart"/>
       <w:r>
         <w:t>fiId</w:t>
       </w:r>
       <w:proofErr w:type="spellEnd"/>
-      <w:proofErr w:type="gramEnd"/>
       <w:r>
         <w:t>": "fiId1",</w:t>
       </w:r>
@@ -9083,12 +8985,10 @@
         <w:t xml:space="preserve">    "</w:t>
       </w:r>
       <w:proofErr w:type="spellStart"/>
-      <w:proofErr w:type="gramStart"/>
       <w:r>
         <w:t>investmentHoldingFilter</w:t>
       </w:r>
       <w:proofErr w:type="spellEnd"/>
-      <w:proofErr w:type="gramEnd"/>
       <w:r>
         <w:t>": {</w:t>
       </w:r>
@@ -9101,12 +9001,10 @@
         <w:t xml:space="preserve">      "</w:t>
       </w:r>
       <w:proofErr w:type="spellStart"/>
-      <w:proofErr w:type="gramStart"/>
       <w:r>
         <w:t>accountIdList</w:t>
       </w:r>
       <w:proofErr w:type="spellEnd"/>
-      <w:proofErr w:type="gramEnd"/>
       <w:r>
         <w:t>": {</w:t>
       </w:r>
@@ -9119,12 +9017,10 @@
         <w:t xml:space="preserve">        "</w:t>
       </w:r>
       <w:proofErr w:type="spellStart"/>
-      <w:proofErr w:type="gramStart"/>
       <w:r>
         <w:t>accountId</w:t>
       </w:r>
       <w:proofErr w:type="spellEnd"/>
-      <w:proofErr w:type="gramEnd"/>
       <w:r>
         <w:t>": "7876355"</w:t>
       </w:r>
@@ -9145,12 +9041,10 @@
         <w:t xml:space="preserve">      "</w:t>
       </w:r>
       <w:proofErr w:type="spellStart"/>
-      <w:proofErr w:type="gramStart"/>
       <w:r>
         <w:t>holdingIdList</w:t>
       </w:r>
       <w:proofErr w:type="spellEnd"/>
-      <w:proofErr w:type="gramEnd"/>
       <w:r>
         <w:t>": {</w:t>
       </w:r>
@@ -9163,12 +9057,10 @@
         <w:t xml:space="preserve">        "</w:t>
       </w:r>
       <w:proofErr w:type="spellStart"/>
-      <w:proofErr w:type="gramStart"/>
       <w:r>
         <w:t>holdingId</w:t>
       </w:r>
       <w:proofErr w:type="spellEnd"/>
-      <w:proofErr w:type="gramEnd"/>
       <w:r>
         <w:t>": "987633422"</w:t>
       </w:r>
@@ -9251,44 +9143,98 @@
         <w:pStyle w:val="Code"/>
       </w:pPr>
       <w:r>
-        <w:t>Content-type: application/</w:t>
+        <w:t>Content-type: application/json; charset=utf-8</w:t>
+      </w:r>
+    </w:p>
+    <w:p>
+      <w:pPr>
+        <w:pStyle w:val="Code"/>
+      </w:pPr>
+      <w:r>
+        <w:t xml:space="preserve">Content-Language: </w:t>
       </w:r>
       <w:proofErr w:type="spellStart"/>
       <w:r>
-        <w:t>json</w:t>
+        <w:t>en</w:t>
       </w:r>
       <w:proofErr w:type="spellEnd"/>
       <w:r>
-        <w:t>; charset=utf-8</w:t>
+        <w:t>-us</w:t>
       </w:r>
     </w:p>
     <w:p>
       <w:pPr>
         <w:pStyle w:val="Code"/>
       </w:pPr>
-      <w:r>
-        <w:t xml:space="preserve">Content-Language: </w:t>
+    </w:p>
+    <w:p>
+      <w:pPr>
+        <w:pStyle w:val="Code"/>
+      </w:pPr>
+      <w:r>
+        <w:t>Payload:</w:t>
+      </w:r>
+    </w:p>
+    <w:p>
+      <w:pPr>
+        <w:pStyle w:val="Code"/>
+      </w:pPr>
+      <w:r>
+        <w:t>{</w:t>
+      </w:r>
+    </w:p>
+    <w:p>
+      <w:pPr>
+        <w:pStyle w:val="Code"/>
+      </w:pPr>
+      <w:r>
+        <w:t xml:space="preserve">  "</w:t>
       </w:r>
       <w:proofErr w:type="spellStart"/>
       <w:r>
-        <w:t>en</w:t>
+        <w:t>investmentHoldingMessage</w:t>
       </w:r>
       <w:proofErr w:type="spellEnd"/>
       <w:r>
-        <w:t>-us</w:t>
+        <w:t>": {</w:t>
       </w:r>
     </w:p>
     <w:p>
       <w:pPr>
         <w:pStyle w:val="Code"/>
       </w:pPr>
+      <w:r>
+        <w:t xml:space="preserve">    "</w:t>
+      </w:r>
+      <w:proofErr w:type="spellStart"/>
+      <w:r>
+        <w:t>messageContext</w:t>
+      </w:r>
+      <w:proofErr w:type="spellEnd"/>
+      <w:r>
+        <w:t>": {</w:t>
+      </w:r>
     </w:p>
     <w:p>
       <w:pPr>
         <w:pStyle w:val="Code"/>
       </w:pPr>
       <w:r>
-        <w:t>Payload:</w:t>
+        <w:t xml:space="preserve">      "</w:t>
+      </w:r>
+      <w:proofErr w:type="spellStart"/>
+      <w:r>
+        <w:t>cufxVersion</w:t>
+      </w:r>
+      <w:proofErr w:type="spellEnd"/>
+      <w:r>
+        <w:t>": "</w:t>
+      </w:r>
+      <w:r>
+        <w:t>4.5.0</w:t>
+      </w:r>
+      <w:r>
+        <w:t>",</w:t>
       </w:r>
     </w:p>
     <w:p>
@@ -9296,7 +9242,15 @@
         <w:pStyle w:val="Code"/>
       </w:pPr>
       <w:r>
-        <w:t>{</w:t>
+        <w:t xml:space="preserve">      "</w:t>
+      </w:r>
+      <w:proofErr w:type="spellStart"/>
+      <w:r>
+        <w:t>requestId</w:t>
+      </w:r>
+      <w:proofErr w:type="spellEnd"/>
+      <w:r>
+        <w:t>": "requestId1",</w:t>
       </w:r>
     </w:p>
     <w:p>
@@ -9304,15 +9258,69 @@
         <w:pStyle w:val="Code"/>
       </w:pPr>
       <w:r>
-        <w:t xml:space="preserve">  "</w:t>
+        <w:t xml:space="preserve">      "</w:t>
       </w:r>
       <w:proofErr w:type="spellStart"/>
-      <w:proofErr w:type="gramStart"/>
-      <w:r>
-        <w:t>investmentHoldingMessage</w:t>
+      <w:r>
+        <w:t>vendorId</w:t>
       </w:r>
       <w:proofErr w:type="spellEnd"/>
-      <w:proofErr w:type="gramEnd"/>
+      <w:r>
+        <w:t>": "vendorId1",</w:t>
+      </w:r>
+    </w:p>
+    <w:p>
+      <w:pPr>
+        <w:pStyle w:val="Code"/>
+      </w:pPr>
+      <w:r>
+        <w:t xml:space="preserve">      "</w:t>
+      </w:r>
+      <w:proofErr w:type="spellStart"/>
+      <w:r>
+        <w:t>appId</w:t>
+      </w:r>
+      <w:proofErr w:type="spellEnd"/>
+      <w:r>
+        <w:t>": "appId1",</w:t>
+      </w:r>
+    </w:p>
+    <w:p>
+      <w:pPr>
+        <w:pStyle w:val="Code"/>
+      </w:pPr>
+      <w:r>
+        <w:t xml:space="preserve">      "</w:t>
+      </w:r>
+      <w:proofErr w:type="spellStart"/>
+      <w:r>
+        <w:t>fiId</w:t>
+      </w:r>
+      <w:proofErr w:type="spellEnd"/>
+      <w:r>
+        <w:t>": "fiId1",</w:t>
+      </w:r>
+    </w:p>
+    <w:p>
+      <w:pPr>
+        <w:pStyle w:val="Code"/>
+      </w:pPr>
+      <w:r>
+        <w:t xml:space="preserve">      },</w:t>
+      </w:r>
+    </w:p>
+    <w:p>
+      <w:pPr>
+        <w:pStyle w:val="Code"/>
+      </w:pPr>
+      <w:r>
+        <w:t xml:space="preserve">      "</w:t>
+      </w:r>
+      <w:proofErr w:type="spellStart"/>
+      <w:r>
+        <w:t>statusList</w:t>
+      </w:r>
+      <w:proofErr w:type="spellEnd"/>
       <w:r>
         <w:t>": {</w:t>
       </w:r>
@@ -9322,15 +9330,53 @@
         <w:pStyle w:val="Code"/>
       </w:pPr>
       <w:r>
+        <w:t xml:space="preserve">        "status": {</w:t>
+      </w:r>
+    </w:p>
+    <w:p>
+      <w:pPr>
+        <w:pStyle w:val="Code"/>
+      </w:pPr>
+      <w:r>
+        <w:t xml:space="preserve">           "</w:t>
+      </w:r>
+      <w:proofErr w:type="spellStart"/>
+      <w:r>
+        <w:t>statusType</w:t>
+      </w:r>
+      <w:proofErr w:type="spellEnd"/>
+      <w:r>
+        <w:t>": "Success"</w:t>
+      </w:r>
+    </w:p>
+    <w:p>
+      <w:pPr>
+        <w:pStyle w:val="Code"/>
+      </w:pPr>
+      <w:r>
+        <w:t xml:space="preserve">        }</w:t>
+      </w:r>
+    </w:p>
+    <w:p>
+      <w:pPr>
+        <w:pStyle w:val="Code"/>
+      </w:pPr>
+      <w:r>
+        <w:t xml:space="preserve">      },</w:t>
+      </w:r>
+    </w:p>
+    <w:p>
+      <w:pPr>
+        <w:pStyle w:val="Code"/>
+      </w:pPr>
+      <w:r>
         <w:t xml:space="preserve">    "</w:t>
       </w:r>
       <w:proofErr w:type="spellStart"/>
-      <w:proofErr w:type="gramStart"/>
-      <w:r>
-        <w:t>messageContext</w:t>
+      <w:r>
+        <w:t>investmentHoldingList</w:t>
       </w:r>
       <w:proofErr w:type="spellEnd"/>
-      <w:proofErr w:type="gramEnd"/>
       <w:r>
         <w:t>": {</w:t>
       </w:r>
@@ -9343,18 +9389,498 @@
         <w:t xml:space="preserve">      "</w:t>
       </w:r>
       <w:proofErr w:type="spellStart"/>
-      <w:proofErr w:type="gramStart"/>
-      <w:r>
-        <w:t>cufxVersion</w:t>
+      <w:r>
+        <w:t>investmentHolding</w:t>
       </w:r>
       <w:proofErr w:type="spellEnd"/>
-      <w:proofErr w:type="gramEnd"/>
+      <w:r>
+        <w:t>": {</w:t>
+      </w:r>
+    </w:p>
+    <w:p>
+      <w:pPr>
+        <w:pStyle w:val="Code"/>
+      </w:pPr>
+      <w:r>
+        <w:t xml:space="preserve">        "</w:t>
+      </w:r>
+      <w:proofErr w:type="spellStart"/>
+      <w:r>
+        <w:t>accountId</w:t>
+      </w:r>
+      <w:proofErr w:type="spellEnd"/>
+      <w:r>
+        <w:t>": "7876355",</w:t>
+      </w:r>
+    </w:p>
+    <w:p>
+      <w:pPr>
+        <w:pStyle w:val="Code"/>
+      </w:pPr>
+      <w:r>
+        <w:t xml:space="preserve">        "</w:t>
+      </w:r>
+      <w:proofErr w:type="spellStart"/>
+      <w:r>
+        <w:t>holdingID</w:t>
+      </w:r>
+      <w:proofErr w:type="spellEnd"/>
+      <w:r>
+        <w:t>": "987633422",</w:t>
+      </w:r>
+    </w:p>
+    <w:p>
+      <w:pPr>
+        <w:pStyle w:val="Code"/>
+      </w:pPr>
+      <w:r>
+        <w:t xml:space="preserve">        "</w:t>
+      </w:r>
+      <w:proofErr w:type="spellStart"/>
+      <w:r>
+        <w:t>holdingCusipNumber</w:t>
+      </w:r>
+      <w:proofErr w:type="spellEnd"/>
+      <w:r>
+        <w:t>": "holdingCusipNumber1",</w:t>
+      </w:r>
+    </w:p>
+    <w:p>
+      <w:pPr>
+        <w:pStyle w:val="Code"/>
+      </w:pPr>
+      <w:r>
+        <w:t xml:space="preserve">        "</w:t>
+      </w:r>
+      <w:proofErr w:type="spellStart"/>
+      <w:r>
+        <w:t>holdingAsOfDateTime</w:t>
+      </w:r>
+      <w:proofErr w:type="spellEnd"/>
+      <w:r>
+        <w:t>": "1900-01-01T01:01:01Z",</w:t>
+      </w:r>
+    </w:p>
+    <w:p>
+      <w:pPr>
+        <w:pStyle w:val="Code"/>
+      </w:pPr>
+      <w:r>
+        <w:t xml:space="preserve">        "</w:t>
+      </w:r>
+      <w:proofErr w:type="spellStart"/>
+      <w:r>
+        <w:t>holdingType</w:t>
+      </w:r>
+      <w:proofErr w:type="spellEnd"/>
+      <w:r>
+        <w:t>": "Asset",</w:t>
+      </w:r>
+    </w:p>
+    <w:p>
+      <w:pPr>
+        <w:pStyle w:val="Code"/>
+      </w:pPr>
+      <w:r>
+        <w:t xml:space="preserve">        "</w:t>
+      </w:r>
+      <w:proofErr w:type="spellStart"/>
+      <w:r>
+        <w:t>holdingDescription</w:t>
+      </w:r>
+      <w:proofErr w:type="spellEnd"/>
+      <w:r>
+        <w:t>": "holdingDescription1",</w:t>
+      </w:r>
+    </w:p>
+    <w:p>
+      <w:pPr>
+        <w:pStyle w:val="Code"/>
+      </w:pPr>
+      <w:r>
+        <w:t xml:space="preserve">        "</w:t>
+      </w:r>
+      <w:proofErr w:type="spellStart"/>
+      <w:r>
+        <w:t>holdingQuantity</w:t>
+      </w:r>
+      <w:proofErr w:type="spellEnd"/>
+      <w:r>
+        <w:t>": "1",</w:t>
+      </w:r>
+    </w:p>
+    <w:p>
+      <w:pPr>
+        <w:pStyle w:val="Code"/>
+      </w:pPr>
+      <w:r>
+        <w:t xml:space="preserve">        "</w:t>
+      </w:r>
+      <w:proofErr w:type="spellStart"/>
+      <w:r>
+        <w:t>holdingPrice</w:t>
+      </w:r>
+      <w:proofErr w:type="spellEnd"/>
+      <w:r>
+        <w:t>": {</w:t>
+      </w:r>
+    </w:p>
+    <w:p>
+      <w:pPr>
+        <w:pStyle w:val="Code"/>
+      </w:pPr>
+      <w:r>
+        <w:t xml:space="preserve">          "value": "1",</w:t>
+      </w:r>
+    </w:p>
+    <w:p>
+      <w:pPr>
+        <w:pStyle w:val="Code"/>
+      </w:pPr>
+      <w:r>
+        <w:t xml:space="preserve">          "</w:t>
+      </w:r>
+      <w:proofErr w:type="spellStart"/>
+      <w:r>
+        <w:t>currencyCode</w:t>
+      </w:r>
+      <w:proofErr w:type="spellEnd"/>
+      <w:r>
+        <w:t>": "USD",</w:t>
+      </w:r>
+    </w:p>
+    <w:p>
+      <w:pPr>
+        <w:pStyle w:val="Code"/>
+      </w:pPr>
+      <w:r>
+        <w:t xml:space="preserve">          "</w:t>
+      </w:r>
+      <w:proofErr w:type="spellStart"/>
+      <w:r>
+        <w:t>exchangeRate</w:t>
+      </w:r>
+      <w:proofErr w:type="spellEnd"/>
+      <w:r>
+        <w:t>": "1"</w:t>
+      </w:r>
+    </w:p>
+    <w:p>
+      <w:pPr>
+        <w:pStyle w:val="Code"/>
+      </w:pPr>
+      <w:r>
+        <w:t xml:space="preserve">        },</w:t>
+      </w:r>
+    </w:p>
+    <w:p>
+      <w:pPr>
+        <w:pStyle w:val="Code"/>
+      </w:pPr>
+      <w:r>
+        <w:t xml:space="preserve">        "</w:t>
+      </w:r>
+      <w:proofErr w:type="spellStart"/>
+      <w:r>
+        <w:t>holdingPriceDateTime</w:t>
+      </w:r>
+      <w:proofErr w:type="spellEnd"/>
+      <w:r>
+        <w:t>": "1900-01-01T01:01:01Z",</w:t>
+      </w:r>
+    </w:p>
+    <w:p>
+      <w:pPr>
+        <w:pStyle w:val="Code"/>
+      </w:pPr>
+      <w:r>
+        <w:t xml:space="preserve">        "</w:t>
+      </w:r>
+      <w:proofErr w:type="spellStart"/>
+      <w:r>
+        <w:t>holdingStockSymbol</w:t>
+      </w:r>
+      <w:proofErr w:type="spellEnd"/>
+      <w:r>
+        <w:t>": "holdingStockSymbol1",</w:t>
+      </w:r>
+    </w:p>
+    <w:p>
+      <w:pPr>
+        <w:pStyle w:val="Code"/>
+      </w:pPr>
+      <w:r>
+        <w:t xml:space="preserve">        "</w:t>
+      </w:r>
+      <w:proofErr w:type="spellStart"/>
+      <w:r>
+        <w:t>holdingTotalValue</w:t>
+      </w:r>
+      <w:proofErr w:type="spellEnd"/>
+      <w:r>
+        <w:t>": {</w:t>
+      </w:r>
+    </w:p>
+    <w:p>
+      <w:pPr>
+        <w:pStyle w:val="Code"/>
+      </w:pPr>
+      <w:r>
+        <w:t xml:space="preserve">          "value": "1",</w:t>
+      </w:r>
+    </w:p>
+    <w:p>
+      <w:pPr>
+        <w:pStyle w:val="Code"/>
+      </w:pPr>
+      <w:r>
+        <w:t xml:space="preserve">          "</w:t>
+      </w:r>
+      <w:proofErr w:type="spellStart"/>
+      <w:r>
+        <w:t>currencyCode</w:t>
+      </w:r>
+      <w:proofErr w:type="spellEnd"/>
+      <w:r>
+        <w:t>": "USD",</w:t>
+      </w:r>
+    </w:p>
+    <w:p>
+      <w:pPr>
+        <w:pStyle w:val="Code"/>
+      </w:pPr>
+      <w:r>
+        <w:t xml:space="preserve">          "</w:t>
+      </w:r>
+      <w:proofErr w:type="spellStart"/>
+      <w:r>
+        <w:t>exchangeRate</w:t>
+      </w:r>
+      <w:proofErr w:type="spellEnd"/>
+      <w:r>
+        <w:t>": "1"</w:t>
+      </w:r>
+    </w:p>
+    <w:p>
+      <w:pPr>
+        <w:pStyle w:val="Code"/>
+      </w:pPr>
+      <w:r>
+        <w:t xml:space="preserve">        },</w:t>
+      </w:r>
+    </w:p>
+    <w:p>
+      <w:pPr>
+        <w:pStyle w:val="Code"/>
+      </w:pPr>
+      <w:r>
+        <w:t xml:space="preserve">        "</w:t>
+      </w:r>
+      <w:proofErr w:type="spellStart"/>
+      <w:r>
+        <w:t>holdingYield</w:t>
+      </w:r>
+      <w:proofErr w:type="spellEnd"/>
+      <w:r>
+        <w:t>": "1",</w:t>
+      </w:r>
+    </w:p>
+    <w:p>
+      <w:pPr>
+        <w:pStyle w:val="Code"/>
+      </w:pPr>
+      <w:r>
+        <w:t xml:space="preserve">        "</w:t>
+      </w:r>
+      <w:proofErr w:type="spellStart"/>
+      <w:r>
+        <w:t>holdingYieldAsOfDate</w:t>
+      </w:r>
+      <w:proofErr w:type="spellEnd"/>
+      <w:r>
+        <w:t>": "1900-01-01T01:01:01Z",</w:t>
+      </w:r>
+    </w:p>
+    <w:p>
+      <w:pPr>
+        <w:pStyle w:val="Code"/>
+      </w:pPr>
+      <w:r>
+        <w:t xml:space="preserve">        "</w:t>
+      </w:r>
+      <w:proofErr w:type="spellStart"/>
+      <w:r>
+        <w:t>holdingAssetClass</w:t>
+      </w:r>
+      <w:proofErr w:type="spellEnd"/>
+      <w:r>
+        <w:t>": "holdingAssetClass1",</w:t>
+      </w:r>
+    </w:p>
+    <w:p>
+      <w:pPr>
+        <w:pStyle w:val="Code"/>
+      </w:pPr>
+      <w:r>
+        <w:t xml:space="preserve">        "</w:t>
+      </w:r>
+      <w:proofErr w:type="spellStart"/>
+      <w:r>
+        <w:t>holdingBondClass</w:t>
+      </w:r>
+      <w:proofErr w:type="spellEnd"/>
+      <w:r>
+        <w:t>": "holdingBondClass1",</w:t>
+      </w:r>
+    </w:p>
+    <w:p>
+      <w:pPr>
+        <w:pStyle w:val="Code"/>
+      </w:pPr>
+      <w:r>
+        <w:t xml:space="preserve">        "</w:t>
+      </w:r>
+      <w:proofErr w:type="spellStart"/>
+      <w:r>
+        <w:t>holdingBondType</w:t>
+      </w:r>
+      <w:proofErr w:type="spellEnd"/>
+      <w:r>
+        <w:t>": "holdingBondType1",</w:t>
+      </w:r>
+    </w:p>
+    <w:p>
+      <w:pPr>
+        <w:pStyle w:val="Code"/>
+      </w:pPr>
+      <w:r>
+        <w:t xml:space="preserve">        "</w:t>
+      </w:r>
+      <w:proofErr w:type="spellStart"/>
+      <w:r>
+        <w:t>holdingMoodyRating</w:t>
+      </w:r>
+      <w:proofErr w:type="spellEnd"/>
+      <w:r>
+        <w:t>": "holdingMoodyRating1",</w:t>
+      </w:r>
+    </w:p>
+    <w:p>
+      <w:pPr>
+        <w:pStyle w:val="Code"/>
+      </w:pPr>
+      <w:r>
+        <w:t xml:space="preserve">        "</w:t>
+      </w:r>
+      <w:proofErr w:type="spellStart"/>
+      <w:r>
+        <w:t>holdingStandardAndPoorsRating</w:t>
+      </w:r>
+      <w:proofErr w:type="spellEnd"/>
+      <w:r>
+        <w:t>": "holdingStandardAndPoorsRating1",</w:t>
+      </w:r>
+    </w:p>
+    <w:p>
+      <w:pPr>
+        <w:pStyle w:val="Code"/>
+      </w:pPr>
+      <w:r>
+        <w:t xml:space="preserve">        "</w:t>
+      </w:r>
+      <w:proofErr w:type="spellStart"/>
+      <w:r>
+        <w:t>holdingParValue</w:t>
+      </w:r>
+      <w:proofErr w:type="spellEnd"/>
+      <w:r>
+        <w:t>": {</w:t>
+      </w:r>
+    </w:p>
+    <w:p>
+      <w:pPr>
+        <w:pStyle w:val="Code"/>
+      </w:pPr>
+      <w:r>
+        <w:t xml:space="preserve">          "value": "1",</w:t>
+      </w:r>
+    </w:p>
+    <w:p>
+      <w:pPr>
+        <w:pStyle w:val="Code"/>
+      </w:pPr>
+      <w:r>
+        <w:t xml:space="preserve">          "</w:t>
+      </w:r>
+      <w:proofErr w:type="spellStart"/>
+      <w:r>
+        <w:t>currencyCode</w:t>
+      </w:r>
+      <w:proofErr w:type="spellEnd"/>
+      <w:r>
+        <w:t>": "USD",</w:t>
+      </w:r>
+    </w:p>
+    <w:p>
+      <w:pPr>
+        <w:pStyle w:val="Code"/>
+      </w:pPr>
+      <w:r>
+        <w:t xml:space="preserve">          "</w:t>
+      </w:r>
+      <w:proofErr w:type="spellStart"/>
+      <w:r>
+        <w:t>exchangeRate</w:t>
+      </w:r>
+      <w:proofErr w:type="spellEnd"/>
+      <w:r>
+        <w:t>": "1"</w:t>
+      </w:r>
+    </w:p>
+    <w:p>
+      <w:pPr>
+        <w:pStyle w:val="Code"/>
+      </w:pPr>
+      <w:r>
+        <w:t xml:space="preserve">        },</w:t>
+      </w:r>
+    </w:p>
+    <w:p>
+      <w:pPr>
+        <w:pStyle w:val="Code"/>
+      </w:pPr>
+      <w:r>
+        <w:t xml:space="preserve">        "</w:t>
+      </w:r>
+      <w:proofErr w:type="spellStart"/>
+      <w:r>
+        <w:t>holdingCouponRate</w:t>
+      </w:r>
+      <w:proofErr w:type="spellEnd"/>
+      <w:r>
+        <w:t>": "1",</w:t>
+      </w:r>
+    </w:p>
+    <w:p>
+      <w:pPr>
+        <w:pStyle w:val="Code"/>
+      </w:pPr>
+      <w:r>
+        <w:t xml:space="preserve">        "</w:t>
+      </w:r>
+      <w:proofErr w:type="spellStart"/>
+      <w:r>
+        <w:t>holdingCouponFrequency</w:t>
+      </w:r>
+      <w:proofErr w:type="spellEnd"/>
       <w:r>
         <w:t>": "</w:t>
       </w:r>
-      <w:r>
-        <w:t>4.3.0</w:t>
-      </w:r>
+      <w:proofErr w:type="spellStart"/>
+      <w:r>
+        <w:t>AmortizedSchedule</w:t>
+      </w:r>
+      <w:proofErr w:type="spellEnd"/>
       <w:r>
         <w:t>",</w:t>
       </w:r>
@@ -9364,17 +9890,15 @@
         <w:pStyle w:val="Code"/>
       </w:pPr>
       <w:r>
-        <w:t xml:space="preserve">      "</w:t>
+        <w:t xml:space="preserve">        "</w:t>
       </w:r>
       <w:proofErr w:type="spellStart"/>
-      <w:proofErr w:type="gramStart"/>
-      <w:r>
-        <w:t>requestId</w:t>
+      <w:r>
+        <w:t>holdingCallPrice</w:t>
       </w:r>
       <w:proofErr w:type="spellEnd"/>
-      <w:proofErr w:type="gramEnd"/>
-      <w:r>
-        <w:t>": "requestId1",</w:t>
+      <w:r>
+        <w:t>": {</w:t>
       </w:r>
     </w:p>
     <w:p>
@@ -9382,17 +9906,23 @@
         <w:pStyle w:val="Code"/>
       </w:pPr>
       <w:r>
-        <w:t xml:space="preserve">      "</w:t>
+        <w:t xml:space="preserve">          "value": "1",</w:t>
+      </w:r>
+    </w:p>
+    <w:p>
+      <w:pPr>
+        <w:pStyle w:val="Code"/>
+      </w:pPr>
+      <w:r>
+        <w:t xml:space="preserve">          "</w:t>
       </w:r>
       <w:proofErr w:type="spellStart"/>
-      <w:proofErr w:type="gramStart"/>
-      <w:r>
-        <w:t>vendorId</w:t>
+      <w:r>
+        <w:t>currencyCode</w:t>
       </w:r>
       <w:proofErr w:type="spellEnd"/>
-      <w:proofErr w:type="gramEnd"/>
-      <w:r>
-        <w:t>": "vendorId1",</w:t>
+      <w:r>
+        <w:t>": "USD",</w:t>
       </w:r>
     </w:p>
     <w:p>
@@ -9400,17 +9930,15 @@
         <w:pStyle w:val="Code"/>
       </w:pPr>
       <w:r>
-        <w:t xml:space="preserve">      "</w:t>
+        <w:t xml:space="preserve">          "</w:t>
       </w:r>
       <w:proofErr w:type="spellStart"/>
-      <w:proofErr w:type="gramStart"/>
-      <w:r>
-        <w:t>appId</w:t>
+      <w:r>
+        <w:t>exchangeRate</w:t>
       </w:r>
       <w:proofErr w:type="spellEnd"/>
-      <w:proofErr w:type="gramEnd"/>
-      <w:r>
-        <w:t>": "appId1",</w:t>
+      <w:r>
+        <w:t>": "1"</w:t>
       </w:r>
     </w:p>
     <w:p>
@@ -9418,17 +9946,23 @@
         <w:pStyle w:val="Code"/>
       </w:pPr>
       <w:r>
-        <w:t xml:space="preserve">      "</w:t>
+        <w:t xml:space="preserve">        },</w:t>
+      </w:r>
+    </w:p>
+    <w:p>
+      <w:pPr>
+        <w:pStyle w:val="Code"/>
+      </w:pPr>
+      <w:r>
+        <w:t xml:space="preserve">        "</w:t>
       </w:r>
       <w:proofErr w:type="spellStart"/>
-      <w:proofErr w:type="gramStart"/>
-      <w:r>
-        <w:t>fiId</w:t>
+      <w:r>
+        <w:t>holdingYieldToCall</w:t>
       </w:r>
       <w:proofErr w:type="spellEnd"/>
-      <w:proofErr w:type="gramEnd"/>
-      <w:r>
-        <w:t>": "fiId1",</w:t>
+      <w:r>
+        <w:t>": "1",</w:t>
       </w:r>
     </w:p>
     <w:p>
@@ -9436,7 +9970,15 @@
         <w:pStyle w:val="Code"/>
       </w:pPr>
       <w:r>
-        <w:t xml:space="preserve">      },</w:t>
+        <w:t xml:space="preserve">        "</w:t>
+      </w:r>
+      <w:proofErr w:type="spellStart"/>
+      <w:r>
+        <w:t>holdingCallType</w:t>
+      </w:r>
+      <w:proofErr w:type="spellEnd"/>
+      <w:r>
+        <w:t>": "holdingCallType1",</w:t>
       </w:r>
     </w:p>
     <w:p>
@@ -9444,17 +9986,15 @@
         <w:pStyle w:val="Code"/>
       </w:pPr>
       <w:r>
-        <w:t xml:space="preserve">      "</w:t>
+        <w:t xml:space="preserve">        "</w:t>
       </w:r>
       <w:proofErr w:type="spellStart"/>
-      <w:proofErr w:type="gramStart"/>
-      <w:r>
-        <w:t>statusList</w:t>
+      <w:r>
+        <w:t>holdingYieldToMaturity</w:t>
       </w:r>
       <w:proofErr w:type="spellEnd"/>
-      <w:proofErr w:type="gramEnd"/>
-      <w:r>
-        <w:t>": {</w:t>
+      <w:r>
+        <w:t>": "1",</w:t>
       </w:r>
     </w:p>
     <w:p>
@@ -9464,797 +10004,11 @@
       <w:r>
         <w:t xml:space="preserve">        "</w:t>
       </w:r>
-      <w:proofErr w:type="gramStart"/>
-      <w:r>
-        <w:t>status</w:t>
-      </w:r>
-      <w:proofErr w:type="gramEnd"/>
-      <w:r>
-        <w:t>": {</w:t>
-      </w:r>
-    </w:p>
-    <w:p>
-      <w:pPr>
-        <w:pStyle w:val="Code"/>
-      </w:pPr>
-      <w:r>
-        <w:t xml:space="preserve">           "</w:t>
-      </w:r>
       <w:proofErr w:type="spellStart"/>
-      <w:proofErr w:type="gramStart"/>
-      <w:r>
-        <w:t>statusType</w:t>
+      <w:r>
+        <w:t>holdingMaturityDate</w:t>
       </w:r>
       <w:proofErr w:type="spellEnd"/>
-      <w:proofErr w:type="gramEnd"/>
-      <w:r>
-        <w:t>": "Success"</w:t>
-      </w:r>
-    </w:p>
-    <w:p>
-      <w:pPr>
-        <w:pStyle w:val="Code"/>
-      </w:pPr>
-      <w:r>
-        <w:t xml:space="preserve">        }</w:t>
-      </w:r>
-    </w:p>
-    <w:p>
-      <w:pPr>
-        <w:pStyle w:val="Code"/>
-      </w:pPr>
-      <w:r>
-        <w:t xml:space="preserve">      },</w:t>
-      </w:r>
-    </w:p>
-    <w:p>
-      <w:pPr>
-        <w:pStyle w:val="Code"/>
-      </w:pPr>
-      <w:r>
-        <w:t xml:space="preserve">    "</w:t>
-      </w:r>
-      <w:proofErr w:type="spellStart"/>
-      <w:proofErr w:type="gramStart"/>
-      <w:r>
-        <w:t>investmentHoldingList</w:t>
-      </w:r>
-      <w:proofErr w:type="spellEnd"/>
-      <w:proofErr w:type="gramEnd"/>
-      <w:r>
-        <w:t>": {</w:t>
-      </w:r>
-    </w:p>
-    <w:p>
-      <w:pPr>
-        <w:pStyle w:val="Code"/>
-      </w:pPr>
-      <w:r>
-        <w:t xml:space="preserve">      "</w:t>
-      </w:r>
-      <w:proofErr w:type="spellStart"/>
-      <w:proofErr w:type="gramStart"/>
-      <w:r>
-        <w:t>investmentHolding</w:t>
-      </w:r>
-      <w:proofErr w:type="spellEnd"/>
-      <w:proofErr w:type="gramEnd"/>
-      <w:r>
-        <w:t>": {</w:t>
-      </w:r>
-    </w:p>
-    <w:p>
-      <w:pPr>
-        <w:pStyle w:val="Code"/>
-      </w:pPr>
-      <w:r>
-        <w:t xml:space="preserve">        "</w:t>
-      </w:r>
-      <w:proofErr w:type="spellStart"/>
-      <w:proofErr w:type="gramStart"/>
-      <w:r>
-        <w:t>accountId</w:t>
-      </w:r>
-      <w:proofErr w:type="spellEnd"/>
-      <w:proofErr w:type="gramEnd"/>
-      <w:r>
-        <w:t>": "7876355",</w:t>
-      </w:r>
-    </w:p>
-    <w:p>
-      <w:pPr>
-        <w:pStyle w:val="Code"/>
-      </w:pPr>
-      <w:r>
-        <w:t xml:space="preserve">        "</w:t>
-      </w:r>
-      <w:proofErr w:type="spellStart"/>
-      <w:proofErr w:type="gramStart"/>
-      <w:r>
-        <w:t>holdingID</w:t>
-      </w:r>
-      <w:proofErr w:type="spellEnd"/>
-      <w:proofErr w:type="gramEnd"/>
-      <w:r>
-        <w:t>": "987633422",</w:t>
-      </w:r>
-    </w:p>
-    <w:p>
-      <w:pPr>
-        <w:pStyle w:val="Code"/>
-      </w:pPr>
-      <w:r>
-        <w:t xml:space="preserve">        "</w:t>
-      </w:r>
-      <w:proofErr w:type="spellStart"/>
-      <w:proofErr w:type="gramStart"/>
-      <w:r>
-        <w:t>holdingCusipNumber</w:t>
-      </w:r>
-      <w:proofErr w:type="spellEnd"/>
-      <w:proofErr w:type="gramEnd"/>
-      <w:r>
-        <w:t>": "holdingCusipNumber1",</w:t>
-      </w:r>
-    </w:p>
-    <w:p>
-      <w:pPr>
-        <w:pStyle w:val="Code"/>
-      </w:pPr>
-      <w:r>
-        <w:t xml:space="preserve">        "</w:t>
-      </w:r>
-      <w:proofErr w:type="spellStart"/>
-      <w:proofErr w:type="gramStart"/>
-      <w:r>
-        <w:t>holdingAsOfDateTime</w:t>
-      </w:r>
-      <w:proofErr w:type="spellEnd"/>
-      <w:proofErr w:type="gramEnd"/>
-      <w:r>
-        <w:t>": "1900-01-01T01:01:01Z",</w:t>
-      </w:r>
-    </w:p>
-    <w:p>
-      <w:pPr>
-        <w:pStyle w:val="Code"/>
-      </w:pPr>
-      <w:r>
-        <w:t xml:space="preserve">        "</w:t>
-      </w:r>
-      <w:proofErr w:type="spellStart"/>
-      <w:proofErr w:type="gramStart"/>
-      <w:r>
-        <w:t>holdingType</w:t>
-      </w:r>
-      <w:proofErr w:type="spellEnd"/>
-      <w:proofErr w:type="gramEnd"/>
-      <w:r>
-        <w:t>": "Asset",</w:t>
-      </w:r>
-    </w:p>
-    <w:p>
-      <w:pPr>
-        <w:pStyle w:val="Code"/>
-      </w:pPr>
-      <w:r>
-        <w:t xml:space="preserve">        "</w:t>
-      </w:r>
-      <w:proofErr w:type="spellStart"/>
-      <w:proofErr w:type="gramStart"/>
-      <w:r>
-        <w:t>holdingDescription</w:t>
-      </w:r>
-      <w:proofErr w:type="spellEnd"/>
-      <w:proofErr w:type="gramEnd"/>
-      <w:r>
-        <w:t>": "holdingDescription1",</w:t>
-      </w:r>
-    </w:p>
-    <w:p>
-      <w:pPr>
-        <w:pStyle w:val="Code"/>
-      </w:pPr>
-      <w:r>
-        <w:t xml:space="preserve">        "</w:t>
-      </w:r>
-      <w:proofErr w:type="spellStart"/>
-      <w:proofErr w:type="gramStart"/>
-      <w:r>
-        <w:t>holdingQuantity</w:t>
-      </w:r>
-      <w:proofErr w:type="spellEnd"/>
-      <w:proofErr w:type="gramEnd"/>
-      <w:r>
-        <w:t>": "1",</w:t>
-      </w:r>
-    </w:p>
-    <w:p>
-      <w:pPr>
-        <w:pStyle w:val="Code"/>
-      </w:pPr>
-      <w:r>
-        <w:t xml:space="preserve">        "</w:t>
-      </w:r>
-      <w:proofErr w:type="spellStart"/>
-      <w:proofErr w:type="gramStart"/>
-      <w:r>
-        <w:t>holdingPrice</w:t>
-      </w:r>
-      <w:proofErr w:type="spellEnd"/>
-      <w:proofErr w:type="gramEnd"/>
-      <w:r>
-        <w:t>": {</w:t>
-      </w:r>
-    </w:p>
-    <w:p>
-      <w:pPr>
-        <w:pStyle w:val="Code"/>
-      </w:pPr>
-      <w:r>
-        <w:t xml:space="preserve">          "</w:t>
-      </w:r>
-      <w:proofErr w:type="gramStart"/>
-      <w:r>
-        <w:t>value</w:t>
-      </w:r>
-      <w:proofErr w:type="gramEnd"/>
-      <w:r>
-        <w:t>": "1",</w:t>
-      </w:r>
-    </w:p>
-    <w:p>
-      <w:pPr>
-        <w:pStyle w:val="Code"/>
-      </w:pPr>
-      <w:r>
-        <w:t xml:space="preserve">          "</w:t>
-      </w:r>
-      <w:proofErr w:type="spellStart"/>
-      <w:proofErr w:type="gramStart"/>
-      <w:r>
-        <w:t>currencyCode</w:t>
-      </w:r>
-      <w:proofErr w:type="spellEnd"/>
-      <w:proofErr w:type="gramEnd"/>
-      <w:r>
-        <w:t>": "USD",</w:t>
-      </w:r>
-    </w:p>
-    <w:p>
-      <w:pPr>
-        <w:pStyle w:val="Code"/>
-      </w:pPr>
-      <w:r>
-        <w:t xml:space="preserve">          "</w:t>
-      </w:r>
-      <w:proofErr w:type="spellStart"/>
-      <w:proofErr w:type="gramStart"/>
-      <w:r>
-        <w:t>exchangeRate</w:t>
-      </w:r>
-      <w:proofErr w:type="spellEnd"/>
-      <w:proofErr w:type="gramEnd"/>
-      <w:r>
-        <w:t>": "1"</w:t>
-      </w:r>
-    </w:p>
-    <w:p>
-      <w:pPr>
-        <w:pStyle w:val="Code"/>
-      </w:pPr>
-      <w:r>
-        <w:t xml:space="preserve">        },</w:t>
-      </w:r>
-    </w:p>
-    <w:p>
-      <w:pPr>
-        <w:pStyle w:val="Code"/>
-      </w:pPr>
-      <w:r>
-        <w:t xml:space="preserve">        "</w:t>
-      </w:r>
-      <w:proofErr w:type="spellStart"/>
-      <w:proofErr w:type="gramStart"/>
-      <w:r>
-        <w:t>holdingPriceDateTime</w:t>
-      </w:r>
-      <w:proofErr w:type="spellEnd"/>
-      <w:proofErr w:type="gramEnd"/>
-      <w:r>
-        <w:t>": "1900-01-01T01:01:01Z",</w:t>
-      </w:r>
-    </w:p>
-    <w:p>
-      <w:pPr>
-        <w:pStyle w:val="Code"/>
-      </w:pPr>
-      <w:r>
-        <w:t xml:space="preserve">        "</w:t>
-      </w:r>
-      <w:proofErr w:type="spellStart"/>
-      <w:proofErr w:type="gramStart"/>
-      <w:r>
-        <w:t>holdingStockSymbol</w:t>
-      </w:r>
-      <w:proofErr w:type="spellEnd"/>
-      <w:proofErr w:type="gramEnd"/>
-      <w:r>
-        <w:t>": "holdingStockSymbol1",</w:t>
-      </w:r>
-    </w:p>
-    <w:p>
-      <w:pPr>
-        <w:pStyle w:val="Code"/>
-      </w:pPr>
-      <w:r>
-        <w:t xml:space="preserve">        "</w:t>
-      </w:r>
-      <w:proofErr w:type="spellStart"/>
-      <w:proofErr w:type="gramStart"/>
-      <w:r>
-        <w:t>holdingTotalValue</w:t>
-      </w:r>
-      <w:proofErr w:type="spellEnd"/>
-      <w:proofErr w:type="gramEnd"/>
-      <w:r>
-        <w:t>": {</w:t>
-      </w:r>
-    </w:p>
-    <w:p>
-      <w:pPr>
-        <w:pStyle w:val="Code"/>
-      </w:pPr>
-      <w:r>
-        <w:t xml:space="preserve">          "</w:t>
-      </w:r>
-      <w:proofErr w:type="gramStart"/>
-      <w:r>
-        <w:t>value</w:t>
-      </w:r>
-      <w:proofErr w:type="gramEnd"/>
-      <w:r>
-        <w:t>": "1",</w:t>
-      </w:r>
-    </w:p>
-    <w:p>
-      <w:pPr>
-        <w:pStyle w:val="Code"/>
-      </w:pPr>
-      <w:r>
-        <w:t xml:space="preserve">          "</w:t>
-      </w:r>
-      <w:proofErr w:type="spellStart"/>
-      <w:proofErr w:type="gramStart"/>
-      <w:r>
-        <w:t>currencyCode</w:t>
-      </w:r>
-      <w:proofErr w:type="spellEnd"/>
-      <w:proofErr w:type="gramEnd"/>
-      <w:r>
-        <w:t>": "USD",</w:t>
-      </w:r>
-    </w:p>
-    <w:p>
-      <w:pPr>
-        <w:pStyle w:val="Code"/>
-      </w:pPr>
-      <w:r>
-        <w:t xml:space="preserve">          "</w:t>
-      </w:r>
-      <w:proofErr w:type="spellStart"/>
-      <w:proofErr w:type="gramStart"/>
-      <w:r>
-        <w:t>exchangeRate</w:t>
-      </w:r>
-      <w:proofErr w:type="spellEnd"/>
-      <w:proofErr w:type="gramEnd"/>
-      <w:r>
-        <w:t>": "1"</w:t>
-      </w:r>
-    </w:p>
-    <w:p>
-      <w:pPr>
-        <w:pStyle w:val="Code"/>
-      </w:pPr>
-      <w:r>
-        <w:t xml:space="preserve">        },</w:t>
-      </w:r>
-    </w:p>
-    <w:p>
-      <w:pPr>
-        <w:pStyle w:val="Code"/>
-      </w:pPr>
-      <w:r>
-        <w:t xml:space="preserve">        "</w:t>
-      </w:r>
-      <w:proofErr w:type="spellStart"/>
-      <w:proofErr w:type="gramStart"/>
-      <w:r>
-        <w:t>holdingYield</w:t>
-      </w:r>
-      <w:proofErr w:type="spellEnd"/>
-      <w:proofErr w:type="gramEnd"/>
-      <w:r>
-        <w:t>": "1",</w:t>
-      </w:r>
-    </w:p>
-    <w:p>
-      <w:pPr>
-        <w:pStyle w:val="Code"/>
-      </w:pPr>
-      <w:r>
-        <w:t xml:space="preserve">        "</w:t>
-      </w:r>
-      <w:proofErr w:type="spellStart"/>
-      <w:proofErr w:type="gramStart"/>
-      <w:r>
-        <w:t>holdingYieldAsOfDate</w:t>
-      </w:r>
-      <w:proofErr w:type="spellEnd"/>
-      <w:proofErr w:type="gramEnd"/>
-      <w:r>
-        <w:t>": "1900-01-01T01:01:01Z",</w:t>
-      </w:r>
-    </w:p>
-    <w:p>
-      <w:pPr>
-        <w:pStyle w:val="Code"/>
-      </w:pPr>
-      <w:r>
-        <w:t xml:space="preserve">        "</w:t>
-      </w:r>
-      <w:proofErr w:type="spellStart"/>
-      <w:proofErr w:type="gramStart"/>
-      <w:r>
-        <w:t>holdingAssetClass</w:t>
-      </w:r>
-      <w:proofErr w:type="spellEnd"/>
-      <w:proofErr w:type="gramEnd"/>
-      <w:r>
-        <w:t>": "holdingAssetClass1",</w:t>
-      </w:r>
-    </w:p>
-    <w:p>
-      <w:pPr>
-        <w:pStyle w:val="Code"/>
-      </w:pPr>
-      <w:r>
-        <w:t xml:space="preserve">        "</w:t>
-      </w:r>
-      <w:proofErr w:type="spellStart"/>
-      <w:proofErr w:type="gramStart"/>
-      <w:r>
-        <w:t>holdingBondClass</w:t>
-      </w:r>
-      <w:proofErr w:type="spellEnd"/>
-      <w:proofErr w:type="gramEnd"/>
-      <w:r>
-        <w:t>": "holdingBondClass1",</w:t>
-      </w:r>
-    </w:p>
-    <w:p>
-      <w:pPr>
-        <w:pStyle w:val="Code"/>
-      </w:pPr>
-      <w:r>
-        <w:t xml:space="preserve">        "</w:t>
-      </w:r>
-      <w:proofErr w:type="spellStart"/>
-      <w:proofErr w:type="gramStart"/>
-      <w:r>
-        <w:t>holdingBondType</w:t>
-      </w:r>
-      <w:proofErr w:type="spellEnd"/>
-      <w:proofErr w:type="gramEnd"/>
-      <w:r>
-        <w:t>": "holdingBondType1",</w:t>
-      </w:r>
-    </w:p>
-    <w:p>
-      <w:pPr>
-        <w:pStyle w:val="Code"/>
-      </w:pPr>
-      <w:r>
-        <w:t xml:space="preserve">        "</w:t>
-      </w:r>
-      <w:proofErr w:type="spellStart"/>
-      <w:proofErr w:type="gramStart"/>
-      <w:r>
-        <w:t>holdingMoodyRating</w:t>
-      </w:r>
-      <w:proofErr w:type="spellEnd"/>
-      <w:proofErr w:type="gramEnd"/>
-      <w:r>
-        <w:t>": "holdingMoodyRating1",</w:t>
-      </w:r>
-    </w:p>
-    <w:p>
-      <w:pPr>
-        <w:pStyle w:val="Code"/>
-      </w:pPr>
-      <w:r>
-        <w:t xml:space="preserve">        "</w:t>
-      </w:r>
-      <w:proofErr w:type="spellStart"/>
-      <w:proofErr w:type="gramStart"/>
-      <w:r>
-        <w:t>holdingStandardAndPoorsRating</w:t>
-      </w:r>
-      <w:proofErr w:type="spellEnd"/>
-      <w:proofErr w:type="gramEnd"/>
-      <w:r>
-        <w:t>": "holdingStandardAndPoorsRating1",</w:t>
-      </w:r>
-    </w:p>
-    <w:p>
-      <w:pPr>
-        <w:pStyle w:val="Code"/>
-      </w:pPr>
-      <w:r>
-        <w:t xml:space="preserve">        "</w:t>
-      </w:r>
-      <w:proofErr w:type="spellStart"/>
-      <w:proofErr w:type="gramStart"/>
-      <w:r>
-        <w:t>holdingParValue</w:t>
-      </w:r>
-      <w:proofErr w:type="spellEnd"/>
-      <w:proofErr w:type="gramEnd"/>
-      <w:r>
-        <w:t>": {</w:t>
-      </w:r>
-    </w:p>
-    <w:p>
-      <w:pPr>
-        <w:pStyle w:val="Code"/>
-      </w:pPr>
-      <w:r>
-        <w:t xml:space="preserve">          "</w:t>
-      </w:r>
-      <w:proofErr w:type="gramStart"/>
-      <w:r>
-        <w:t>value</w:t>
-      </w:r>
-      <w:proofErr w:type="gramEnd"/>
-      <w:r>
-        <w:t>": "1",</w:t>
-      </w:r>
-    </w:p>
-    <w:p>
-      <w:pPr>
-        <w:pStyle w:val="Code"/>
-      </w:pPr>
-      <w:r>
-        <w:t xml:space="preserve">          "</w:t>
-      </w:r>
-      <w:proofErr w:type="spellStart"/>
-      <w:proofErr w:type="gramStart"/>
-      <w:r>
-        <w:t>currencyCode</w:t>
-      </w:r>
-      <w:proofErr w:type="spellEnd"/>
-      <w:proofErr w:type="gramEnd"/>
-      <w:r>
-        <w:t>": "USD",</w:t>
-      </w:r>
-    </w:p>
-    <w:p>
-      <w:pPr>
-        <w:pStyle w:val="Code"/>
-      </w:pPr>
-      <w:r>
-        <w:t xml:space="preserve">          "</w:t>
-      </w:r>
-      <w:proofErr w:type="spellStart"/>
-      <w:proofErr w:type="gramStart"/>
-      <w:r>
-        <w:t>exchangeRate</w:t>
-      </w:r>
-      <w:proofErr w:type="spellEnd"/>
-      <w:proofErr w:type="gramEnd"/>
-      <w:r>
-        <w:t>": "1"</w:t>
-      </w:r>
-    </w:p>
-    <w:p>
-      <w:pPr>
-        <w:pStyle w:val="Code"/>
-      </w:pPr>
-      <w:r>
-        <w:t xml:space="preserve">        },</w:t>
-      </w:r>
-    </w:p>
-    <w:p>
-      <w:pPr>
-        <w:pStyle w:val="Code"/>
-      </w:pPr>
-      <w:r>
-        <w:t xml:space="preserve">        "</w:t>
-      </w:r>
-      <w:proofErr w:type="spellStart"/>
-      <w:proofErr w:type="gramStart"/>
-      <w:r>
-        <w:t>holdingCouponRate</w:t>
-      </w:r>
-      <w:proofErr w:type="spellEnd"/>
-      <w:proofErr w:type="gramEnd"/>
-      <w:r>
-        <w:t>": "1",</w:t>
-      </w:r>
-    </w:p>
-    <w:p>
-      <w:pPr>
-        <w:pStyle w:val="Code"/>
-      </w:pPr>
-      <w:r>
-        <w:t xml:space="preserve">        "</w:t>
-      </w:r>
-      <w:proofErr w:type="spellStart"/>
-      <w:proofErr w:type="gramStart"/>
-      <w:r>
-        <w:t>holdingCouponFrequency</w:t>
-      </w:r>
-      <w:proofErr w:type="spellEnd"/>
-      <w:proofErr w:type="gramEnd"/>
-      <w:r>
-        <w:t>": "</w:t>
-      </w:r>
-      <w:proofErr w:type="spellStart"/>
-      <w:r>
-        <w:t>AmortizedSchedule</w:t>
-      </w:r>
-      <w:proofErr w:type="spellEnd"/>
-      <w:r>
-        <w:t>",</w:t>
-      </w:r>
-    </w:p>
-    <w:p>
-      <w:pPr>
-        <w:pStyle w:val="Code"/>
-      </w:pPr>
-      <w:r>
-        <w:t xml:space="preserve">        "</w:t>
-      </w:r>
-      <w:proofErr w:type="spellStart"/>
-      <w:proofErr w:type="gramStart"/>
-      <w:r>
-        <w:t>holdingCallPrice</w:t>
-      </w:r>
-      <w:proofErr w:type="spellEnd"/>
-      <w:proofErr w:type="gramEnd"/>
-      <w:r>
-        <w:t>": {</w:t>
-      </w:r>
-    </w:p>
-    <w:p>
-      <w:pPr>
-        <w:pStyle w:val="Code"/>
-      </w:pPr>
-      <w:r>
-        <w:t xml:space="preserve">          "</w:t>
-      </w:r>
-      <w:proofErr w:type="gramStart"/>
-      <w:r>
-        <w:t>value</w:t>
-      </w:r>
-      <w:proofErr w:type="gramEnd"/>
-      <w:r>
-        <w:t>": "1",</w:t>
-      </w:r>
-    </w:p>
-    <w:p>
-      <w:pPr>
-        <w:pStyle w:val="Code"/>
-      </w:pPr>
-      <w:r>
-        <w:t xml:space="preserve">          "</w:t>
-      </w:r>
-      <w:proofErr w:type="spellStart"/>
-      <w:proofErr w:type="gramStart"/>
-      <w:r>
-        <w:t>currencyCode</w:t>
-      </w:r>
-      <w:proofErr w:type="spellEnd"/>
-      <w:proofErr w:type="gramEnd"/>
-      <w:r>
-        <w:t>": "USD",</w:t>
-      </w:r>
-    </w:p>
-    <w:p>
-      <w:pPr>
-        <w:pStyle w:val="Code"/>
-      </w:pPr>
-      <w:r>
-        <w:t xml:space="preserve">          "</w:t>
-      </w:r>
-      <w:proofErr w:type="spellStart"/>
-      <w:proofErr w:type="gramStart"/>
-      <w:r>
-        <w:t>exchangeRate</w:t>
-      </w:r>
-      <w:proofErr w:type="spellEnd"/>
-      <w:proofErr w:type="gramEnd"/>
-      <w:r>
-        <w:t>": "1"</w:t>
-      </w:r>
-    </w:p>
-    <w:p>
-      <w:pPr>
-        <w:pStyle w:val="Code"/>
-      </w:pPr>
-      <w:r>
-        <w:t xml:space="preserve">        },</w:t>
-      </w:r>
-    </w:p>
-    <w:p>
-      <w:pPr>
-        <w:pStyle w:val="Code"/>
-      </w:pPr>
-      <w:r>
-        <w:t xml:space="preserve">        "</w:t>
-      </w:r>
-      <w:proofErr w:type="spellStart"/>
-      <w:proofErr w:type="gramStart"/>
-      <w:r>
-        <w:t>holdingYieldToCall</w:t>
-      </w:r>
-      <w:proofErr w:type="spellEnd"/>
-      <w:proofErr w:type="gramEnd"/>
-      <w:r>
-        <w:t>": "1",</w:t>
-      </w:r>
-    </w:p>
-    <w:p>
-      <w:pPr>
-        <w:pStyle w:val="Code"/>
-      </w:pPr>
-      <w:r>
-        <w:t xml:space="preserve">        "</w:t>
-      </w:r>
-      <w:proofErr w:type="spellStart"/>
-      <w:proofErr w:type="gramStart"/>
-      <w:r>
-        <w:t>holdingCallType</w:t>
-      </w:r>
-      <w:proofErr w:type="spellEnd"/>
-      <w:proofErr w:type="gramEnd"/>
-      <w:r>
-        <w:t>": "holdingCallType1",</w:t>
-      </w:r>
-    </w:p>
-    <w:p>
-      <w:pPr>
-        <w:pStyle w:val="Code"/>
-      </w:pPr>
-      <w:r>
-        <w:t xml:space="preserve">        "</w:t>
-      </w:r>
-      <w:proofErr w:type="spellStart"/>
-      <w:proofErr w:type="gramStart"/>
-      <w:r>
-        <w:t>holdingYieldToMaturity</w:t>
-      </w:r>
-      <w:proofErr w:type="spellEnd"/>
-      <w:proofErr w:type="gramEnd"/>
-      <w:r>
-        <w:t>": "1",</w:t>
-      </w:r>
-    </w:p>
-    <w:p>
-      <w:pPr>
-        <w:pStyle w:val="Code"/>
-      </w:pPr>
-      <w:r>
-        <w:t xml:space="preserve">        "</w:t>
-      </w:r>
-      <w:proofErr w:type="spellStart"/>
-      <w:proofErr w:type="gramStart"/>
-      <w:r>
-        <w:t>holdingMaturityDate</w:t>
-      </w:r>
-      <w:proofErr w:type="spellEnd"/>
-      <w:proofErr w:type="gramEnd"/>
       <w:r>
         <w:t>": "1900-01-01T01:01:01Z",</w:t>
       </w:r>
@@ -10268,12 +10022,10 @@
         <w:t xml:space="preserve">        "</w:t>
       </w:r>
       <w:proofErr w:type="spellStart"/>
-      <w:proofErr w:type="gramStart"/>
       <w:r>
         <w:t>holdingNextCouponDate</w:t>
       </w:r>
       <w:proofErr w:type="spellEnd"/>
-      <w:proofErr w:type="gramEnd"/>
       <w:r>
         <w:t>": "1900-01-01T01:01:01Z",</w:t>
       </w:r>
@@ -10286,12 +10038,10 @@
         <w:t xml:space="preserve">        "</w:t>
       </w:r>
       <w:proofErr w:type="spellStart"/>
-      <w:proofErr w:type="gramStart"/>
       <w:r>
         <w:t>holdingNextCallDate</w:t>
       </w:r>
       <w:proofErr w:type="spellEnd"/>
-      <w:proofErr w:type="gramEnd"/>
       <w:r>
         <w:t>": "1900-01-01T01:01:01Z"</w:t>
       </w:r>
@@ -10335,7 +10085,7 @@
           <w:b w:val="0"/>
         </w:rPr>
       </w:pPr>
-      <w:bookmarkStart w:id="30" w:name="_Toc54096329"/>
+      <w:bookmarkStart w:id="29" w:name="_Toc68100414"/>
       <w:r>
         <w:rPr>
           <w:b w:val="0"/>
@@ -10348,14 +10098,14 @@
         </w:rPr>
         <w:t>Error handling</w:t>
       </w:r>
-      <w:bookmarkEnd w:id="28"/>
+      <w:bookmarkEnd w:id="27"/>
       <w:r>
         <w:rPr>
           <w:b w:val="0"/>
         </w:rPr>
         <w:t xml:space="preserve"> For All Services</w:t>
       </w:r>
-      <w:bookmarkEnd w:id="30"/>
+      <w:bookmarkEnd w:id="29"/>
     </w:p>
     <w:p>
       <w:r>
@@ -10371,7 +10121,7 @@
         <w:t>.</w:t>
       </w:r>
     </w:p>
-    <w:bookmarkStart w:id="31" w:name="_Toc54096330" w:displacedByCustomXml="next"/>
+    <w:bookmarkStart w:id="30" w:name="_Toc68100415" w:displacedByCustomXml="next"/>
     <w:sdt>
       <w:sdtPr>
         <w:rPr>
@@ -10404,7 +10154,7 @@
             </w:rPr>
             <w:t>Bibliography</w:t>
           </w:r>
-          <w:bookmarkEnd w:id="31"/>
+          <w:bookmarkEnd w:id="30"/>
         </w:p>
         <w:sdt>
           <w:sdtPr>
@@ -10472,7 +10222,7 @@
 </file>
 
 <file path=word/endnotes.xml><?xml version="1.0" encoding="utf-8"?>
-<w:endnotes xmlns:wpc="http://schemas.microsoft.com/office/word/2010/wordprocessingCanvas" xmlns:mc="http://schemas.openxmlformats.org/markup-compatibility/2006" xmlns:o="urn:schemas-microsoft-com:office:office" xmlns:r="http://schemas.openxmlformats.org/officeDocument/2006/relationships" xmlns:m="http://schemas.openxmlformats.org/officeDocument/2006/math" xmlns:v="urn:schemas-microsoft-com:vml" xmlns:wp14="http://schemas.microsoft.com/office/word/2010/wordprocessingDrawing" xmlns:wp="http://schemas.openxmlformats.org/drawingml/2006/wordprocessingDrawing" xmlns:w10="urn:schemas-microsoft-com:office:word" xmlns:w="http://schemas.openxmlformats.org/wordprocessingml/2006/main" xmlns:w14="http://schemas.microsoft.com/office/word/2010/wordml" xmlns:w15="http://schemas.microsoft.com/office/word/2012/wordml" xmlns:wpg="http://schemas.microsoft.com/office/word/2010/wordprocessingGroup" xmlns:wpi="http://schemas.microsoft.com/office/word/2010/wordprocessingInk" xmlns:wne="http://schemas.microsoft.com/office/word/2006/wordml" xmlns:wps="http://schemas.microsoft.com/office/word/2010/wordprocessingShape" mc:Ignorable="w14 w15 wp14">
+<w:endnotes xmlns:wpc="http://schemas.microsoft.com/office/word/2010/wordprocessingCanvas" xmlns:cx="http://schemas.microsoft.com/office/drawing/2014/chartex" xmlns:cx1="http://schemas.microsoft.com/office/drawing/2015/9/8/chartex" xmlns:cx2="http://schemas.microsoft.com/office/drawing/2015/10/21/chartex" xmlns:cx3="http://schemas.microsoft.com/office/drawing/2016/5/9/chartex" xmlns:cx4="http://schemas.microsoft.com/office/drawing/2016/5/10/chartex" xmlns:cx5="http://schemas.microsoft.com/office/drawing/2016/5/11/chartex" xmlns:cx6="http://schemas.microsoft.com/office/drawing/2016/5/12/chartex" xmlns:cx7="http://schemas.microsoft.com/office/drawing/2016/5/13/chartex" xmlns:cx8="http://schemas.microsoft.com/office/drawing/2016/5/14/chartex" xmlns:mc="http://schemas.openxmlformats.org/markup-compatibility/2006" xmlns:aink="http://schemas.microsoft.com/office/drawing/2016/ink" xmlns:am3d="http://schemas.microsoft.com/office/drawing/2017/model3d" xmlns:o="urn:schemas-microsoft-com:office:office" xmlns:r="http://schemas.openxmlformats.org/officeDocument/2006/relationships" xmlns:m="http://schemas.openxmlformats.org/officeDocument/2006/math" xmlns:v="urn:schemas-microsoft-com:vml" xmlns:wp14="http://schemas.microsoft.com/office/word/2010/wordprocessingDrawing" xmlns:wp="http://schemas.openxmlformats.org/drawingml/2006/wordprocessingDrawing" xmlns:w10="urn:schemas-microsoft-com:office:word" xmlns:w="http://schemas.openxmlformats.org/wordprocessingml/2006/main" xmlns:w14="http://schemas.microsoft.com/office/word/2010/wordml" xmlns:w15="http://schemas.microsoft.com/office/word/2012/wordml" xmlns:w16cex="http://schemas.microsoft.com/office/word/2018/wordml/cex" xmlns:w16cid="http://schemas.microsoft.com/office/word/2016/wordml/cid" xmlns:w16="http://schemas.microsoft.com/office/word/2018/wordml" xmlns:w16se="http://schemas.microsoft.com/office/word/2015/wordml/symex" xmlns:wpg="http://schemas.microsoft.com/office/word/2010/wordprocessingGroup" xmlns:wpi="http://schemas.microsoft.com/office/word/2010/wordprocessingInk" xmlns:wne="http://schemas.microsoft.com/office/word/2006/wordml" xmlns:wps="http://schemas.microsoft.com/office/word/2010/wordprocessingShape" mc:Ignorable="w14 w15 w16se w16cid w16 w16cex wp14">
   <w:endnote w:type="separator" w:id="-1">
     <w:p>
       <w:pPr>
@@ -10497,7 +10247,7 @@
 </file>
 
 <file path=word/footer1.xml><?xml version="1.0" encoding="utf-8"?>
-<w:ftr xmlns:wpc="http://schemas.microsoft.com/office/word/2010/wordprocessingCanvas" xmlns:mc="http://schemas.openxmlformats.org/markup-compatibility/2006" xmlns:o="urn:schemas-microsoft-com:office:office" xmlns:r="http://schemas.openxmlformats.org/officeDocument/2006/relationships" xmlns:m="http://schemas.openxmlformats.org/officeDocument/2006/math" xmlns:v="urn:schemas-microsoft-com:vml" xmlns:wp14="http://schemas.microsoft.com/office/word/2010/wordprocessingDrawing" xmlns:wp="http://schemas.openxmlformats.org/drawingml/2006/wordprocessingDrawing" xmlns:w10="urn:schemas-microsoft-com:office:word" xmlns:w="http://schemas.openxmlformats.org/wordprocessingml/2006/main" xmlns:w14="http://schemas.microsoft.com/office/word/2010/wordml" xmlns:w15="http://schemas.microsoft.com/office/word/2012/wordml" xmlns:wpg="http://schemas.microsoft.com/office/word/2010/wordprocessingGroup" xmlns:wpi="http://schemas.microsoft.com/office/word/2010/wordprocessingInk" xmlns:wne="http://schemas.microsoft.com/office/word/2006/wordml" xmlns:wps="http://schemas.microsoft.com/office/word/2010/wordprocessingShape" mc:Ignorable="w14 w15 wp14">
+<w:ftr xmlns:wpc="http://schemas.microsoft.com/office/word/2010/wordprocessingCanvas" xmlns:cx="http://schemas.microsoft.com/office/drawing/2014/chartex" xmlns:cx1="http://schemas.microsoft.com/office/drawing/2015/9/8/chartex" xmlns:cx2="http://schemas.microsoft.com/office/drawing/2015/10/21/chartex" xmlns:cx3="http://schemas.microsoft.com/office/drawing/2016/5/9/chartex" xmlns:cx4="http://schemas.microsoft.com/office/drawing/2016/5/10/chartex" xmlns:cx5="http://schemas.microsoft.com/office/drawing/2016/5/11/chartex" xmlns:cx6="http://schemas.microsoft.com/office/drawing/2016/5/12/chartex" xmlns:cx7="http://schemas.microsoft.com/office/drawing/2016/5/13/chartex" xmlns:cx8="http://schemas.microsoft.com/office/drawing/2016/5/14/chartex" xmlns:mc="http://schemas.openxmlformats.org/markup-compatibility/2006" xmlns:aink="http://schemas.microsoft.com/office/drawing/2016/ink" xmlns:am3d="http://schemas.microsoft.com/office/drawing/2017/model3d" xmlns:o="urn:schemas-microsoft-com:office:office" xmlns:r="http://schemas.openxmlformats.org/officeDocument/2006/relationships" xmlns:m="http://schemas.openxmlformats.org/officeDocument/2006/math" xmlns:v="urn:schemas-microsoft-com:vml" xmlns:wp14="http://schemas.microsoft.com/office/word/2010/wordprocessingDrawing" xmlns:wp="http://schemas.openxmlformats.org/drawingml/2006/wordprocessingDrawing" xmlns:w10="urn:schemas-microsoft-com:office:word" xmlns:w="http://schemas.openxmlformats.org/wordprocessingml/2006/main" xmlns:w14="http://schemas.microsoft.com/office/word/2010/wordml" xmlns:w15="http://schemas.microsoft.com/office/word/2012/wordml" xmlns:w16cex="http://schemas.microsoft.com/office/word/2018/wordml/cex" xmlns:w16cid="http://schemas.microsoft.com/office/word/2016/wordml/cid" xmlns:w16="http://schemas.microsoft.com/office/word/2018/wordml" xmlns:w16se="http://schemas.microsoft.com/office/word/2015/wordml/symex" xmlns:wpg="http://schemas.microsoft.com/office/word/2010/wordprocessingGroup" xmlns:wpi="http://schemas.microsoft.com/office/word/2010/wordprocessingInk" xmlns:wne="http://schemas.microsoft.com/office/word/2006/wordml" xmlns:wps="http://schemas.microsoft.com/office/word/2010/wordprocessingShape" mc:Ignorable="w14 w15 w16se w16cid w16 w16cex wp14">
   <w:tbl>
     <w:tblPr>
       <w:tblW w:w="5000" w:type="pct"/>
@@ -10653,7 +10403,7 @@
 </file>
 
 <file path=word/footnotes.xml><?xml version="1.0" encoding="utf-8"?>
-<w:footnotes xmlns:wpc="http://schemas.microsoft.com/office/word/2010/wordprocessingCanvas" xmlns:mc="http://schemas.openxmlformats.org/markup-compatibility/2006" xmlns:o="urn:schemas-microsoft-com:office:office" xmlns:r="http://schemas.openxmlformats.org/officeDocument/2006/relationships" xmlns:m="http://schemas.openxmlformats.org/officeDocument/2006/math" xmlns:v="urn:schemas-microsoft-com:vml" xmlns:wp14="http://schemas.microsoft.com/office/word/2010/wordprocessingDrawing" xmlns:wp="http://schemas.openxmlformats.org/drawingml/2006/wordprocessingDrawing" xmlns:w10="urn:schemas-microsoft-com:office:word" xmlns:w="http://schemas.openxmlformats.org/wordprocessingml/2006/main" xmlns:w14="http://schemas.microsoft.com/office/word/2010/wordml" xmlns:w15="http://schemas.microsoft.com/office/word/2012/wordml" xmlns:wpg="http://schemas.microsoft.com/office/word/2010/wordprocessingGroup" xmlns:wpi="http://schemas.microsoft.com/office/word/2010/wordprocessingInk" xmlns:wne="http://schemas.microsoft.com/office/word/2006/wordml" xmlns:wps="http://schemas.microsoft.com/office/word/2010/wordprocessingShape" mc:Ignorable="w14 w15 wp14">
+<w:footnotes xmlns:wpc="http://schemas.microsoft.com/office/word/2010/wordprocessingCanvas" xmlns:cx="http://schemas.microsoft.com/office/drawing/2014/chartex" xmlns:cx1="http://schemas.microsoft.com/office/drawing/2015/9/8/chartex" xmlns:cx2="http://schemas.microsoft.com/office/drawing/2015/10/21/chartex" xmlns:cx3="http://schemas.microsoft.com/office/drawing/2016/5/9/chartex" xmlns:cx4="http://schemas.microsoft.com/office/drawing/2016/5/10/chartex" xmlns:cx5="http://schemas.microsoft.com/office/drawing/2016/5/11/chartex" xmlns:cx6="http://schemas.microsoft.com/office/drawing/2016/5/12/chartex" xmlns:cx7="http://schemas.microsoft.com/office/drawing/2016/5/13/chartex" xmlns:cx8="http://schemas.microsoft.com/office/drawing/2016/5/14/chartex" xmlns:mc="http://schemas.openxmlformats.org/markup-compatibility/2006" xmlns:aink="http://schemas.microsoft.com/office/drawing/2016/ink" xmlns:am3d="http://schemas.microsoft.com/office/drawing/2017/model3d" xmlns:o="urn:schemas-microsoft-com:office:office" xmlns:r="http://schemas.openxmlformats.org/officeDocument/2006/relationships" xmlns:m="http://schemas.openxmlformats.org/officeDocument/2006/math" xmlns:v="urn:schemas-microsoft-com:vml" xmlns:wp14="http://schemas.microsoft.com/office/word/2010/wordprocessingDrawing" xmlns:wp="http://schemas.openxmlformats.org/drawingml/2006/wordprocessingDrawing" xmlns:w10="urn:schemas-microsoft-com:office:word" xmlns:w="http://schemas.openxmlformats.org/wordprocessingml/2006/main" xmlns:w14="http://schemas.microsoft.com/office/word/2010/wordml" xmlns:w15="http://schemas.microsoft.com/office/word/2012/wordml" xmlns:w16cex="http://schemas.microsoft.com/office/word/2018/wordml/cex" xmlns:w16cid="http://schemas.microsoft.com/office/word/2016/wordml/cid" xmlns:w16="http://schemas.microsoft.com/office/word/2018/wordml" xmlns:w16se="http://schemas.microsoft.com/office/word/2015/wordml/symex" xmlns:wpg="http://schemas.microsoft.com/office/word/2010/wordprocessingGroup" xmlns:wpi="http://schemas.microsoft.com/office/word/2010/wordprocessingInk" xmlns:wne="http://schemas.microsoft.com/office/word/2006/wordml" xmlns:wps="http://schemas.microsoft.com/office/word/2010/wordprocessingShape" mc:Ignorable="w14 w15 w16se w16cid w16 w16cex wp14">
   <w:footnote w:type="separator" w:id="-1">
     <w:p>
       <w:pPr>
@@ -10678,7 +10428,7 @@
 </file>
 
 <file path=word/numbering.xml><?xml version="1.0" encoding="utf-8"?>
-<w:numbering xmlns:wpc="http://schemas.microsoft.com/office/word/2010/wordprocessingCanvas" xmlns:mc="http://schemas.openxmlformats.org/markup-compatibility/2006" xmlns:o="urn:schemas-microsoft-com:office:office" xmlns:r="http://schemas.openxmlformats.org/officeDocument/2006/relationships" xmlns:m="http://schemas.openxmlformats.org/officeDocument/2006/math" xmlns:v="urn:schemas-microsoft-com:vml" xmlns:wp14="http://schemas.microsoft.com/office/word/2010/wordprocessingDrawing" xmlns:wp="http://schemas.openxmlformats.org/drawingml/2006/wordprocessingDrawing" xmlns:w10="urn:schemas-microsoft-com:office:word" xmlns:w="http://schemas.openxmlformats.org/wordprocessingml/2006/main" xmlns:w14="http://schemas.microsoft.com/office/word/2010/wordml" xmlns:w15="http://schemas.microsoft.com/office/word/2012/wordml" xmlns:wpg="http://schemas.microsoft.com/office/word/2010/wordprocessingGroup" xmlns:wpi="http://schemas.microsoft.com/office/word/2010/wordprocessingInk" xmlns:wne="http://schemas.microsoft.com/office/word/2006/wordml" xmlns:wps="http://schemas.microsoft.com/office/word/2010/wordprocessingShape" mc:Ignorable="w14 w15 wp14">
+<w:numbering xmlns:wpc="http://schemas.microsoft.com/office/word/2010/wordprocessingCanvas" xmlns:cx="http://schemas.microsoft.com/office/drawing/2014/chartex" xmlns:cx1="http://schemas.microsoft.com/office/drawing/2015/9/8/chartex" xmlns:cx2="http://schemas.microsoft.com/office/drawing/2015/10/21/chartex" xmlns:cx3="http://schemas.microsoft.com/office/drawing/2016/5/9/chartex" xmlns:cx4="http://schemas.microsoft.com/office/drawing/2016/5/10/chartex" xmlns:cx5="http://schemas.microsoft.com/office/drawing/2016/5/11/chartex" xmlns:cx6="http://schemas.microsoft.com/office/drawing/2016/5/12/chartex" xmlns:cx7="http://schemas.microsoft.com/office/drawing/2016/5/13/chartex" xmlns:cx8="http://schemas.microsoft.com/office/drawing/2016/5/14/chartex" xmlns:mc="http://schemas.openxmlformats.org/markup-compatibility/2006" xmlns:aink="http://schemas.microsoft.com/office/drawing/2016/ink" xmlns:am3d="http://schemas.microsoft.com/office/drawing/2017/model3d" xmlns:o="urn:schemas-microsoft-com:office:office" xmlns:r="http://schemas.openxmlformats.org/officeDocument/2006/relationships" xmlns:m="http://schemas.openxmlformats.org/officeDocument/2006/math" xmlns:v="urn:schemas-microsoft-com:vml" xmlns:wp14="http://schemas.microsoft.com/office/word/2010/wordprocessingDrawing" xmlns:wp="http://schemas.openxmlformats.org/drawingml/2006/wordprocessingDrawing" xmlns:w10="urn:schemas-microsoft-com:office:word" xmlns:w="http://schemas.openxmlformats.org/wordprocessingml/2006/main" xmlns:w14="http://schemas.microsoft.com/office/word/2010/wordml" xmlns:w15="http://schemas.microsoft.com/office/word/2012/wordml" xmlns:w16cex="http://schemas.microsoft.com/office/word/2018/wordml/cex" xmlns:w16cid="http://schemas.microsoft.com/office/word/2016/wordml/cid" xmlns:w16="http://schemas.microsoft.com/office/word/2018/wordml" xmlns:w16se="http://schemas.microsoft.com/office/word/2015/wordml/symex" xmlns:wpg="http://schemas.microsoft.com/office/word/2010/wordprocessingGroup" xmlns:wpi="http://schemas.microsoft.com/office/word/2010/wordprocessingInk" xmlns:wne="http://schemas.microsoft.com/office/word/2006/wordml" xmlns:wps="http://schemas.microsoft.com/office/word/2010/wordprocessingShape" mc:Ignorable="w14 w15 w16se w16cid w16 w16cex wp14">
   <w:abstractNum w:abstractNumId="0" w15:restartNumberingAfterBreak="0">
     <w:nsid w:val="00000002"/>
     <w:multiLevelType w:val="multilevel"/>
@@ -13426,7 +13176,7 @@
 </file>
 
 <file path=word/styles.xml><?xml version="1.0" encoding="utf-8"?>
-<w:styles xmlns:mc="http://schemas.openxmlformats.org/markup-compatibility/2006" xmlns:r="http://schemas.openxmlformats.org/officeDocument/2006/relationships" xmlns:w="http://schemas.openxmlformats.org/wordprocessingml/2006/main" xmlns:w14="http://schemas.microsoft.com/office/word/2010/wordml" xmlns:w15="http://schemas.microsoft.com/office/word/2012/wordml" mc:Ignorable="w14 w15">
+<w:styles xmlns:mc="http://schemas.openxmlformats.org/markup-compatibility/2006" xmlns:r="http://schemas.openxmlformats.org/officeDocument/2006/relationships" xmlns:w="http://schemas.openxmlformats.org/wordprocessingml/2006/main" xmlns:w14="http://schemas.microsoft.com/office/word/2010/wordml" xmlns:w15="http://schemas.microsoft.com/office/word/2012/wordml" xmlns:w16cex="http://schemas.microsoft.com/office/word/2018/wordml/cex" xmlns:w16cid="http://schemas.microsoft.com/office/word/2016/wordml/cid" xmlns:w16="http://schemas.microsoft.com/office/word/2018/wordml" xmlns:w16se="http://schemas.microsoft.com/office/word/2015/wordml/symex" mc:Ignorable="w14 w15 w16se w16cid w16 w16cex">
   <w:docDefaults>
     <w:rPrDefault>
       <w:rPr>
@@ -13442,7 +13192,7 @@
       </w:pPr>
     </w:pPrDefault>
   </w:docDefaults>
-  <w:latentStyles w:defLockedState="0" w:defUIPriority="99" w:defSemiHidden="0" w:defUnhideWhenUsed="0" w:defQFormat="0" w:count="371">
+  <w:latentStyles w:defLockedState="0" w:defUIPriority="99" w:defSemiHidden="0" w:defUnhideWhenUsed="0" w:defQFormat="0" w:count="376">
     <w:lsdException w:name="Normal" w:uiPriority="0" w:qFormat="1"/>
     <w:lsdException w:name="heading 1" w:uiPriority="9" w:qFormat="1"/>
     <w:lsdException w:name="heading 2" w:semiHidden="1" w:uiPriority="9" w:unhideWhenUsed="1" w:qFormat="1"/>
@@ -13548,7 +13298,6 @@
     <w:lsdException w:name="HTML Sample" w:semiHidden="1" w:unhideWhenUsed="1"/>
     <w:lsdException w:name="HTML Typewriter" w:semiHidden="1" w:unhideWhenUsed="1"/>
     <w:lsdException w:name="HTML Variable" w:semiHidden="1" w:unhideWhenUsed="1"/>
-    <w:lsdException w:name="Normal Table" w:semiHidden="1" w:unhideWhenUsed="1"/>
     <w:lsdException w:name="annotation subject" w:semiHidden="1" w:unhideWhenUsed="1"/>
     <w:lsdException w:name="No List" w:semiHidden="1" w:unhideWhenUsed="1"/>
     <w:lsdException w:name="Outline List 1" w:semiHidden="1" w:unhideWhenUsed="1"/>
@@ -13591,11 +13340,8 @@
     <w:lsdException w:name="Table Contemporary" w:semiHidden="1" w:unhideWhenUsed="1"/>
     <w:lsdException w:name="Table Elegant" w:semiHidden="1" w:unhideWhenUsed="1"/>
     <w:lsdException w:name="Table Professional" w:semiHidden="1" w:unhideWhenUsed="1"/>
-    <w:lsdException w:name="Table Subtle 1" w:semiHidden="1" w:unhideWhenUsed="1"/>
     <w:lsdException w:name="Table Subtle 2" w:semiHidden="1" w:unhideWhenUsed="1"/>
     <w:lsdException w:name="Table Web 1" w:semiHidden="1" w:unhideWhenUsed="1"/>
-    <w:lsdException w:name="Table Web 2" w:semiHidden="1" w:unhideWhenUsed="1"/>
-    <w:lsdException w:name="Table Web 3" w:semiHidden="1" w:unhideWhenUsed="1"/>
     <w:lsdException w:name="Balloon Text" w:semiHidden="1" w:unhideWhenUsed="1"/>
     <w:lsdException w:name="Table Grid" w:uiPriority="59"/>
     <w:lsdException w:name="Table Theme" w:semiHidden="1" w:unhideWhenUsed="1"/>
@@ -13814,6 +13560,11 @@
     <w:lsdException w:name="List Table 5 Dark Accent 6" w:uiPriority="50"/>
     <w:lsdException w:name="List Table 6 Colorful Accent 6" w:uiPriority="51"/>
     <w:lsdException w:name="List Table 7 Colorful Accent 6" w:uiPriority="52"/>
+    <w:lsdException w:name="Mention" w:semiHidden="1" w:unhideWhenUsed="1"/>
+    <w:lsdException w:name="Smart Hyperlink" w:semiHidden="1" w:unhideWhenUsed="1"/>
+    <w:lsdException w:name="Hashtag" w:semiHidden="1" w:unhideWhenUsed="1"/>
+    <w:lsdException w:name="Unresolved Mention" w:semiHidden="1" w:unhideWhenUsed="1"/>
+    <w:lsdException w:name="Smart Link" w:semiHidden="1" w:unhideWhenUsed="1"/>
   </w:latentStyles>
   <w:style w:type="paragraph" w:default="1" w:styleId="Normal">
     <w:name w:val="Normal"/>

--- a/Documentation/specifications/CUFXInvestmentDataModelandServices.docx
+++ b/Documentation/specifications/CUFXInvestmentDataModelandServices.docx
@@ -1,6 +1,6 @@
 
 <file path=word/document.xml><?xml version="1.0" encoding="utf-8"?>
-<w:document xmlns:wpc="http://schemas.microsoft.com/office/word/2010/wordprocessingCanvas" xmlns:cx="http://schemas.microsoft.com/office/drawing/2014/chartex" xmlns:cx1="http://schemas.microsoft.com/office/drawing/2015/9/8/chartex" xmlns:cx2="http://schemas.microsoft.com/office/drawing/2015/10/21/chartex" xmlns:cx3="http://schemas.microsoft.com/office/drawing/2016/5/9/chartex" xmlns:cx4="http://schemas.microsoft.com/office/drawing/2016/5/10/chartex" xmlns:cx5="http://schemas.microsoft.com/office/drawing/2016/5/11/chartex" xmlns:cx6="http://schemas.microsoft.com/office/drawing/2016/5/12/chartex" xmlns:cx7="http://schemas.microsoft.com/office/drawing/2016/5/13/chartex" xmlns:cx8="http://schemas.microsoft.com/office/drawing/2016/5/14/chartex" xmlns:mc="http://schemas.openxmlformats.org/markup-compatibility/2006" xmlns:aink="http://schemas.microsoft.com/office/drawing/2016/ink" xmlns:am3d="http://schemas.microsoft.com/office/drawing/2017/model3d" xmlns:o="urn:schemas-microsoft-com:office:office" xmlns:r="http://schemas.openxmlformats.org/officeDocument/2006/relationships" xmlns:m="http://schemas.openxmlformats.org/officeDocument/2006/math" xmlns:v="urn:schemas-microsoft-com:vml" xmlns:wp14="http://schemas.microsoft.com/office/word/2010/wordprocessingDrawing" xmlns:wp="http://schemas.openxmlformats.org/drawingml/2006/wordprocessingDrawing" xmlns:w10="urn:schemas-microsoft-com:office:word" xmlns:w="http://schemas.openxmlformats.org/wordprocessingml/2006/main" xmlns:w14="http://schemas.microsoft.com/office/word/2010/wordml" xmlns:w15="http://schemas.microsoft.com/office/word/2012/wordml" xmlns:w16cex="http://schemas.microsoft.com/office/word/2018/wordml/cex" xmlns:w16cid="http://schemas.microsoft.com/office/word/2016/wordml/cid" xmlns:w16="http://schemas.microsoft.com/office/word/2018/wordml" xmlns:w16se="http://schemas.microsoft.com/office/word/2015/wordml/symex" xmlns:wpg="http://schemas.microsoft.com/office/word/2010/wordprocessingGroup" xmlns:wpi="http://schemas.microsoft.com/office/word/2010/wordprocessingInk" xmlns:wne="http://schemas.microsoft.com/office/word/2006/wordml" xmlns:wps="http://schemas.microsoft.com/office/word/2010/wordprocessingShape" mc:Ignorable="w14 w15 w16se w16cid w16 w16cex wp14">
+<w:document xmlns:wpc="http://schemas.microsoft.com/office/word/2010/wordprocessingCanvas" xmlns:cx="http://schemas.microsoft.com/office/drawing/2014/chartex" xmlns:cx1="http://schemas.microsoft.com/office/drawing/2015/9/8/chartex" xmlns:cx2="http://schemas.microsoft.com/office/drawing/2015/10/21/chartex" xmlns:cx3="http://schemas.microsoft.com/office/drawing/2016/5/9/chartex" xmlns:cx4="http://schemas.microsoft.com/office/drawing/2016/5/10/chartex" xmlns:cx5="http://schemas.microsoft.com/office/drawing/2016/5/11/chartex" xmlns:cx6="http://schemas.microsoft.com/office/drawing/2016/5/12/chartex" xmlns:cx7="http://schemas.microsoft.com/office/drawing/2016/5/13/chartex" xmlns:cx8="http://schemas.microsoft.com/office/drawing/2016/5/14/chartex" xmlns:mc="http://schemas.openxmlformats.org/markup-compatibility/2006" xmlns:aink="http://schemas.microsoft.com/office/drawing/2016/ink" xmlns:am3d="http://schemas.microsoft.com/office/drawing/2017/model3d" xmlns:o="urn:schemas-microsoft-com:office:office" xmlns:r="http://schemas.openxmlformats.org/officeDocument/2006/relationships" xmlns:m="http://schemas.openxmlformats.org/officeDocument/2006/math" xmlns:v="urn:schemas-microsoft-com:vml" xmlns:wp14="http://schemas.microsoft.com/office/word/2010/wordprocessingDrawing" xmlns:wp="http://schemas.openxmlformats.org/drawingml/2006/wordprocessingDrawing" xmlns:w10="urn:schemas-microsoft-com:office:word" xmlns:w="http://schemas.openxmlformats.org/wordprocessingml/2006/main" xmlns:w14="http://schemas.microsoft.com/office/word/2010/wordml" xmlns:w15="http://schemas.microsoft.com/office/word/2012/wordml" xmlns:w16cex="http://schemas.microsoft.com/office/word/2018/wordml/cex" xmlns:w16cid="http://schemas.microsoft.com/office/word/2016/wordml/cid" xmlns:w16="http://schemas.microsoft.com/office/word/2018/wordml" xmlns:w16sdtdh="http://schemas.microsoft.com/office/word/2020/wordml/sdtdatahash" xmlns:w16se="http://schemas.microsoft.com/office/word/2015/wordml/symex" xmlns:wpg="http://schemas.microsoft.com/office/word/2010/wordprocessingGroup" xmlns:wpi="http://schemas.microsoft.com/office/word/2010/wordprocessingInk" xmlns:wne="http://schemas.microsoft.com/office/word/2006/wordml" xmlns:wps="http://schemas.microsoft.com/office/word/2010/wordprocessingShape" mc:Ignorable="w14 w15 w16se w16cid w16 w16cex w16sdtdh wp14">
   <w:body>
     <w:p>
       <w:r>
@@ -64,17 +64,17 @@
         <w:t xml:space="preserve"> </w:t>
       </w:r>
       <w:r>
-        <w:t>4.</w:t>
-      </w:r>
-      <w:r>
-        <w:t>5</w:t>
+        <w:t>5.0</w:t>
+      </w:r>
+      <w:r>
+        <w:tab/>
       </w:r>
     </w:p>
     <w:p>
       <w:pPr>
         <w:pStyle w:val="Heading1"/>
       </w:pPr>
-      <w:bookmarkStart w:id="0" w:name="_Toc68100395"/>
+      <w:bookmarkStart w:id="0" w:name="_Toc73693585"/>
       <w:r>
         <w:t>Document Status</w:t>
       </w:r>
@@ -106,7 +106,7 @@
       <w:pPr>
         <w:pStyle w:val="Heading1"/>
       </w:pPr>
-      <w:bookmarkStart w:id="1" w:name="_Toc68100396"/>
+      <w:bookmarkStart w:id="1" w:name="_Toc73693586"/>
       <w:r>
         <w:t xml:space="preserve">Authors and </w:t>
       </w:r>
@@ -133,7 +133,7 @@
         <w:tc>
           <w:tcPr>
             <w:cnfStyle w:val="001000000000" w:firstRow="0" w:lastRow="0" w:firstColumn="1" w:lastColumn="0" w:oddVBand="0" w:evenVBand="0" w:oddHBand="0" w:evenHBand="0" w:firstRowFirstColumn="0" w:firstRowLastColumn="0" w:lastRowFirstColumn="0" w:lastRowLastColumn="0"/>
-            <w:tcW w:w="1024" w:type="dxa"/>
+            <w:tcW w:w="1020" w:type="dxa"/>
           </w:tcPr>
           <w:p>
             <w:r>
@@ -156,7 +156,7 @@
         </w:tc>
         <w:tc>
           <w:tcPr>
-            <w:tcW w:w="7101" w:type="dxa"/>
+            <w:tcW w:w="7105" w:type="dxa"/>
           </w:tcPr>
           <w:p>
             <w:pPr>
@@ -175,7 +175,7 @@
         <w:tc>
           <w:tcPr>
             <w:cnfStyle w:val="001000000000" w:firstRow="0" w:lastRow="0" w:firstColumn="1" w:lastColumn="0" w:oddVBand="0" w:evenVBand="0" w:oddHBand="0" w:evenHBand="0" w:firstRowFirstColumn="0" w:firstRowLastColumn="0" w:lastRowFirstColumn="0" w:lastRowLastColumn="0"/>
-            <w:tcW w:w="1031" w:type="dxa"/>
+            <w:tcW w:w="1020" w:type="dxa"/>
           </w:tcPr>
           <w:p>
             <w:r>
@@ -185,7 +185,7 @@
         </w:tc>
         <w:tc>
           <w:tcPr>
-            <w:tcW w:w="1237" w:type="dxa"/>
+            <w:tcW w:w="1235" w:type="dxa"/>
           </w:tcPr>
           <w:p>
             <w:pPr>
@@ -201,7 +201,7 @@
         </w:tc>
         <w:tc>
           <w:tcPr>
-            <w:tcW w:w="7308" w:type="dxa"/>
+            <w:tcW w:w="7105" w:type="dxa"/>
           </w:tcPr>
           <w:p>
             <w:pPr>
@@ -222,7 +222,7 @@
         <w:tc>
           <w:tcPr>
             <w:cnfStyle w:val="001000000000" w:firstRow="0" w:lastRow="0" w:firstColumn="1" w:lastColumn="0" w:oddVBand="0" w:evenVBand="0" w:oddHBand="0" w:evenHBand="0" w:firstRowFirstColumn="0" w:firstRowLastColumn="0" w:lastRowFirstColumn="0" w:lastRowLastColumn="0"/>
-            <w:tcW w:w="1031" w:type="dxa"/>
+            <w:tcW w:w="1020" w:type="dxa"/>
           </w:tcPr>
           <w:p>
             <w:r>
@@ -232,7 +232,7 @@
         </w:tc>
         <w:tc>
           <w:tcPr>
-            <w:tcW w:w="1237" w:type="dxa"/>
+            <w:tcW w:w="1235" w:type="dxa"/>
           </w:tcPr>
           <w:p>
             <w:pPr>
@@ -257,7 +257,7 @@
         </w:tc>
         <w:tc>
           <w:tcPr>
-            <w:tcW w:w="7308" w:type="dxa"/>
+            <w:tcW w:w="7105" w:type="dxa"/>
           </w:tcPr>
           <w:p>
             <w:pPr>
@@ -377,7 +377,7 @@
         <w:tc>
           <w:tcPr>
             <w:cnfStyle w:val="001000000000" w:firstRow="0" w:lastRow="0" w:firstColumn="1" w:lastColumn="0" w:oddVBand="0" w:evenVBand="0" w:oddHBand="0" w:evenHBand="0" w:firstRowFirstColumn="0" w:firstRowLastColumn="0" w:lastRowFirstColumn="0" w:lastRowLastColumn="0"/>
-            <w:tcW w:w="1031" w:type="dxa"/>
+            <w:tcW w:w="1020" w:type="dxa"/>
           </w:tcPr>
           <w:p>
             <w:r>
@@ -387,7 +387,7 @@
         </w:tc>
         <w:tc>
           <w:tcPr>
-            <w:tcW w:w="1237" w:type="dxa"/>
+            <w:tcW w:w="1235" w:type="dxa"/>
           </w:tcPr>
           <w:p>
             <w:pPr>
@@ -407,7 +407,7 @@
         </w:tc>
         <w:tc>
           <w:tcPr>
-            <w:tcW w:w="7308" w:type="dxa"/>
+            <w:tcW w:w="7105" w:type="dxa"/>
           </w:tcPr>
           <w:p>
             <w:pPr>
@@ -466,7 +466,7 @@
         <w:tc>
           <w:tcPr>
             <w:cnfStyle w:val="001000000000" w:firstRow="0" w:lastRow="0" w:firstColumn="1" w:lastColumn="0" w:oddVBand="0" w:evenVBand="0" w:oddHBand="0" w:evenHBand="0" w:firstRowFirstColumn="0" w:firstRowLastColumn="0" w:lastRowFirstColumn="0" w:lastRowLastColumn="0"/>
-            <w:tcW w:w="1031" w:type="dxa"/>
+            <w:tcW w:w="1020" w:type="dxa"/>
           </w:tcPr>
           <w:p>
             <w:r>
@@ -476,7 +476,7 @@
         </w:tc>
         <w:tc>
           <w:tcPr>
-            <w:tcW w:w="1237" w:type="dxa"/>
+            <w:tcW w:w="1235" w:type="dxa"/>
           </w:tcPr>
           <w:p>
             <w:pPr>
@@ -496,7 +496,7 @@
         </w:tc>
         <w:tc>
           <w:tcPr>
-            <w:tcW w:w="7308" w:type="dxa"/>
+            <w:tcW w:w="7105" w:type="dxa"/>
           </w:tcPr>
           <w:p>
             <w:pPr>
@@ -579,7 +579,7 @@
         <w:tc>
           <w:tcPr>
             <w:cnfStyle w:val="001000000000" w:firstRow="0" w:lastRow="0" w:firstColumn="1" w:lastColumn="0" w:oddVBand="0" w:evenVBand="0" w:oddHBand="0" w:evenHBand="0" w:firstRowFirstColumn="0" w:firstRowLastColumn="0" w:lastRowFirstColumn="0" w:lastRowLastColumn="0"/>
-            <w:tcW w:w="1031" w:type="dxa"/>
+            <w:tcW w:w="1020" w:type="dxa"/>
           </w:tcPr>
           <w:p>
             <w:r>
@@ -589,7 +589,7 @@
         </w:tc>
         <w:tc>
           <w:tcPr>
-            <w:tcW w:w="1237" w:type="dxa"/>
+            <w:tcW w:w="1235" w:type="dxa"/>
           </w:tcPr>
           <w:p>
             <w:pPr>
@@ -609,7 +609,7 @@
         </w:tc>
         <w:tc>
           <w:tcPr>
-            <w:tcW w:w="7308" w:type="dxa"/>
+            <w:tcW w:w="7105" w:type="dxa"/>
           </w:tcPr>
           <w:p>
             <w:pPr>
@@ -630,7 +630,7 @@
         <w:tc>
           <w:tcPr>
             <w:cnfStyle w:val="001000000000" w:firstRow="0" w:lastRow="0" w:firstColumn="1" w:lastColumn="0" w:oddVBand="0" w:evenVBand="0" w:oddHBand="0" w:evenHBand="0" w:firstRowFirstColumn="0" w:firstRowLastColumn="0" w:lastRowFirstColumn="0" w:lastRowLastColumn="0"/>
-            <w:tcW w:w="1031" w:type="dxa"/>
+            <w:tcW w:w="1020" w:type="dxa"/>
           </w:tcPr>
           <w:p>
             <w:r>
@@ -640,7 +640,7 @@
         </w:tc>
         <w:tc>
           <w:tcPr>
-            <w:tcW w:w="1237" w:type="dxa"/>
+            <w:tcW w:w="1235" w:type="dxa"/>
           </w:tcPr>
           <w:p>
             <w:pPr>
@@ -660,7 +660,7 @@
         </w:tc>
         <w:tc>
           <w:tcPr>
-            <w:tcW w:w="7308" w:type="dxa"/>
+            <w:tcW w:w="7105" w:type="dxa"/>
           </w:tcPr>
           <w:p>
             <w:pPr>
@@ -929,12 +929,10 @@
               <w:t xml:space="preserve"> type to </w:t>
             </w:r>
             <w:proofErr w:type="spellStart"/>
-            <w:proofErr w:type="gramStart"/>
             <w:r>
               <w:t>common:IncludeNotesFlag</w:t>
             </w:r>
             <w:proofErr w:type="spellEnd"/>
-            <w:proofErr w:type="gramEnd"/>
             <w:r>
               <w:t xml:space="preserve">. Added </w:t>
             </w:r>
@@ -1052,7 +1050,7 @@
         <w:tc>
           <w:tcPr>
             <w:cnfStyle w:val="001000000000" w:firstRow="0" w:lastRow="0" w:firstColumn="1" w:lastColumn="0" w:oddVBand="0" w:evenVBand="0" w:oddHBand="0" w:evenHBand="0" w:firstRowFirstColumn="0" w:firstRowLastColumn="0" w:lastRowFirstColumn="0" w:lastRowLastColumn="0"/>
-            <w:tcW w:w="1031" w:type="dxa"/>
+            <w:tcW w:w="1020" w:type="dxa"/>
           </w:tcPr>
           <w:p>
             <w:r>
@@ -1063,7 +1061,7 @@
         </w:tc>
         <w:tc>
           <w:tcPr>
-            <w:tcW w:w="1237" w:type="dxa"/>
+            <w:tcW w:w="1235" w:type="dxa"/>
           </w:tcPr>
           <w:p>
             <w:pPr>
@@ -1083,7 +1081,7 @@
         </w:tc>
         <w:tc>
           <w:tcPr>
-            <w:tcW w:w="7308" w:type="dxa"/>
+            <w:tcW w:w="7105" w:type="dxa"/>
           </w:tcPr>
           <w:p>
             <w:pPr>
@@ -1095,10 +1093,7 @@
               <w:cnfStyle w:val="000000100000" w:firstRow="0" w:lastRow="0" w:firstColumn="0" w:lastColumn="0" w:oddVBand="0" w:evenVBand="0" w:oddHBand="1" w:evenHBand="0" w:firstRowFirstColumn="0" w:firstRowLastColumn="0" w:lastRowFirstColumn="0" w:lastRowLastColumn="0"/>
             </w:pPr>
             <w:r>
-              <w:t>Updated to release 4.</w:t>
-            </w:r>
-            <w:r>
-              <w:t>5</w:t>
+              <w:t>Updated to release 4.5</w:t>
             </w:r>
           </w:p>
         </w:tc>
@@ -1107,13 +1102,17 @@
         <w:tc>
           <w:tcPr>
             <w:cnfStyle w:val="001000000000" w:firstRow="0" w:lastRow="0" w:firstColumn="1" w:lastColumn="0" w:oddVBand="0" w:evenVBand="0" w:oddHBand="0" w:evenHBand="0" w:firstRowFirstColumn="0" w:firstRowLastColumn="0" w:lastRowFirstColumn="0" w:lastRowLastColumn="0"/>
-            <w:tcW w:w="1031" w:type="dxa"/>
+            <w:tcW w:w="1020" w:type="dxa"/>
           </w:tcPr>
-          <w:p/>
+          <w:p>
+            <w:r>
+              <w:t>5.0</w:t>
+            </w:r>
+          </w:p>
         </w:tc>
         <w:tc>
           <w:tcPr>
-            <w:tcW w:w="1237" w:type="dxa"/>
+            <w:tcW w:w="1235" w:type="dxa"/>
           </w:tcPr>
           <w:p>
             <w:pPr>
@@ -1123,17 +1122,56 @@
                 <w:b/>
               </w:rPr>
             </w:pPr>
+            <w:r>
+              <w:rPr>
+                <w:b/>
+              </w:rPr>
+              <w:t>06/</w:t>
+            </w:r>
+            <w:r>
+              <w:rPr>
+                <w:b/>
+              </w:rPr>
+              <w:t>07</w:t>
+            </w:r>
+            <w:r>
+              <w:rPr>
+                <w:b/>
+              </w:rPr>
+              <w:t>/2021</w:t>
+            </w:r>
           </w:p>
         </w:tc>
         <w:tc>
           <w:tcPr>
-            <w:tcW w:w="7308" w:type="dxa"/>
+            <w:tcW w:w="7105" w:type="dxa"/>
           </w:tcPr>
           <w:p>
             <w:pPr>
-              <w:contextualSpacing/>
+              <w:pStyle w:val="ListParagraph"/>
+              <w:numPr>
+                <w:ilvl w:val="0"/>
+                <w:numId w:val="11"/>
+              </w:numPr>
               <w:cnfStyle w:val="000000000000" w:firstRow="0" w:lastRow="0" w:firstColumn="0" w:lastColumn="0" w:oddVBand="0" w:evenVBand="0" w:oddHBand="0" w:evenHBand="0" w:firstRowFirstColumn="0" w:firstRowLastColumn="0" w:lastRowFirstColumn="0" w:lastRowLastColumn="0"/>
             </w:pPr>
+            <w:r>
+              <w:t>Updated to release 5.0</w:t>
+            </w:r>
+            <w:r>
+              <w:t xml:space="preserve">, </w:t>
+            </w:r>
+            <w:r>
+              <w:t xml:space="preserve">Investment - Update </w:t>
+            </w:r>
+            <w:proofErr w:type="spellStart"/>
+            <w:r>
+              <w:t>PartyId</w:t>
+            </w:r>
+            <w:proofErr w:type="spellEnd"/>
+            <w:r>
+              <w:t xml:space="preserve"> to reference Common.xsd.</w:t>
+            </w:r>
           </w:p>
         </w:tc>
       </w:tr>
@@ -1142,7 +1180,7 @@
       <w:pPr>
         <w:pStyle w:val="Heading1"/>
       </w:pPr>
-      <w:bookmarkStart w:id="2" w:name="_Toc68100397"/>
+      <w:bookmarkStart w:id="2" w:name="_Toc73693587"/>
       <w:r>
         <w:t xml:space="preserve">Overview of </w:t>
       </w:r>
@@ -1194,7 +1232,7 @@
       <w:pPr>
         <w:pStyle w:val="Heading1"/>
       </w:pPr>
-      <w:bookmarkStart w:id="3" w:name="_Toc68100398"/>
+      <w:bookmarkStart w:id="3" w:name="_Toc73693588"/>
       <w:r>
         <w:t>Any know Errors in the document</w:t>
       </w:r>
@@ -1320,7 +1358,7 @@
           <w:r>
             <w:fldChar w:fldCharType="separate"/>
           </w:r>
-          <w:hyperlink w:anchor="_Toc68100395" w:history="1">
+          <w:hyperlink w:anchor="_Toc73693585" w:history="1">
             <w:r>
               <w:rPr>
                 <w:rStyle w:val="Hyperlink"/>
@@ -1347,7 +1385,7 @@
                 <w:noProof/>
                 <w:webHidden/>
               </w:rPr>
-              <w:instrText xml:space="preserve"> PAGEREF _Toc68100395 \h </w:instrText>
+              <w:instrText xml:space="preserve"> PAGEREF _Toc73693585 \h </w:instrText>
             </w:r>
             <w:r>
               <w:rPr>
@@ -1387,7 +1425,7 @@
               <w:szCs w:val="22"/>
             </w:rPr>
           </w:pPr>
-          <w:hyperlink w:anchor="_Toc68100396" w:history="1">
+          <w:hyperlink w:anchor="_Toc73693586" w:history="1">
             <w:r>
               <w:rPr>
                 <w:rStyle w:val="Hyperlink"/>
@@ -1414,7 +1452,7 @@
                 <w:noProof/>
                 <w:webHidden/>
               </w:rPr>
-              <w:instrText xml:space="preserve"> PAGEREF _Toc68100396 \h </w:instrText>
+              <w:instrText xml:space="preserve"> PAGEREF _Toc73693586 \h </w:instrText>
             </w:r>
             <w:r>
               <w:rPr>
@@ -1454,7 +1492,7 @@
               <w:szCs w:val="22"/>
             </w:rPr>
           </w:pPr>
-          <w:hyperlink w:anchor="_Toc68100397" w:history="1">
+          <w:hyperlink w:anchor="_Toc73693587" w:history="1">
             <w:r>
               <w:rPr>
                 <w:rStyle w:val="Hyperlink"/>
@@ -1481,7 +1519,7 @@
                 <w:noProof/>
                 <w:webHidden/>
               </w:rPr>
-              <w:instrText xml:space="preserve"> PAGEREF _Toc68100397 \h </w:instrText>
+              <w:instrText xml:space="preserve"> PAGEREF _Toc73693587 \h </w:instrText>
             </w:r>
             <w:r>
               <w:rPr>
@@ -1521,7 +1559,7 @@
               <w:szCs w:val="22"/>
             </w:rPr>
           </w:pPr>
-          <w:hyperlink w:anchor="_Toc68100398" w:history="1">
+          <w:hyperlink w:anchor="_Toc73693588" w:history="1">
             <w:r>
               <w:rPr>
                 <w:rStyle w:val="Hyperlink"/>
@@ -1548,7 +1586,7 @@
                 <w:noProof/>
                 <w:webHidden/>
               </w:rPr>
-              <w:instrText xml:space="preserve"> PAGEREF _Toc68100398 \h </w:instrText>
+              <w:instrText xml:space="preserve"> PAGEREF _Toc73693588 \h </w:instrText>
             </w:r>
             <w:r>
               <w:rPr>
@@ -1588,7 +1626,7 @@
               <w:szCs w:val="22"/>
             </w:rPr>
           </w:pPr>
-          <w:hyperlink w:anchor="_Toc68100399" w:history="1">
+          <w:hyperlink w:anchor="_Toc73693589" w:history="1">
             <w:r>
               <w:rPr>
                 <w:rStyle w:val="Hyperlink"/>
@@ -1615,7 +1653,7 @@
                 <w:noProof/>
                 <w:webHidden/>
               </w:rPr>
-              <w:instrText xml:space="preserve"> PAGEREF _Toc68100399 \h </w:instrText>
+              <w:instrText xml:space="preserve"> PAGEREF _Toc73693589 \h </w:instrText>
             </w:r>
             <w:r>
               <w:rPr>
@@ -1635,7 +1673,7 @@
                 <w:noProof/>
                 <w:webHidden/>
               </w:rPr>
-              <w:t>2</w:t>
+              <w:t>3</w:t>
             </w:r>
             <w:r>
               <w:rPr>
@@ -1655,7 +1693,7 @@
               <w:szCs w:val="22"/>
             </w:rPr>
           </w:pPr>
-          <w:hyperlink w:anchor="_Toc68100400" w:history="1">
+          <w:hyperlink w:anchor="_Toc73693590" w:history="1">
             <w:r>
               <w:rPr>
                 <w:rStyle w:val="Hyperlink"/>
@@ -1682,7 +1720,7 @@
                 <w:noProof/>
                 <w:webHidden/>
               </w:rPr>
-              <w:instrText xml:space="preserve"> PAGEREF _Toc68100400 \h </w:instrText>
+              <w:instrText xml:space="preserve"> PAGEREF _Toc73693590 \h </w:instrText>
             </w:r>
             <w:r>
               <w:rPr>
@@ -1722,7 +1760,7 @@
               <w:szCs w:val="22"/>
             </w:rPr>
           </w:pPr>
-          <w:hyperlink w:anchor="_Toc68100401" w:history="1">
+          <w:hyperlink w:anchor="_Toc73693591" w:history="1">
             <w:r>
               <w:rPr>
                 <w:rStyle w:val="Hyperlink"/>
@@ -1749,7 +1787,7 @@
                 <w:noProof/>
                 <w:webHidden/>
               </w:rPr>
-              <w:instrText xml:space="preserve"> PAGEREF _Toc68100401 \h </w:instrText>
+              <w:instrText xml:space="preserve"> PAGEREF _Toc73693591 \h </w:instrText>
             </w:r>
             <w:r>
               <w:rPr>
@@ -1789,7 +1827,7 @@
               <w:szCs w:val="22"/>
             </w:rPr>
           </w:pPr>
-          <w:hyperlink w:anchor="_Toc68100402" w:history="1">
+          <w:hyperlink w:anchor="_Toc73693592" w:history="1">
             <w:r>
               <w:rPr>
                 <w:rStyle w:val="Hyperlink"/>
@@ -1816,7 +1854,7 @@
                 <w:noProof/>
                 <w:webHidden/>
               </w:rPr>
-              <w:instrText xml:space="preserve"> PAGEREF _Toc68100402 \h </w:instrText>
+              <w:instrText xml:space="preserve"> PAGEREF _Toc73693592 \h </w:instrText>
             </w:r>
             <w:r>
               <w:rPr>
@@ -1856,13 +1894,13 @@
               <w:szCs w:val="22"/>
             </w:rPr>
           </w:pPr>
-          <w:hyperlink w:anchor="_Toc68100403" w:history="1">
+          <w:hyperlink w:anchor="_Toc73693593" w:history="1">
             <w:r>
               <w:rPr>
                 <w:rStyle w:val="Hyperlink"/>
                 <w:noProof/>
               </w:rPr>
-              <w:t>Definitions related to the specification</w:t>
+              <w:t>Release 5.0 Global Update Notes</w:t>
             </w:r>
             <w:r>
               <w:rPr>
@@ -1883,7 +1921,7 @@
                 <w:noProof/>
                 <w:webHidden/>
               </w:rPr>
-              <w:instrText xml:space="preserve"> PAGEREF _Toc68100403 \h </w:instrText>
+              <w:instrText xml:space="preserve"> PAGEREF _Toc73693593 \h </w:instrText>
             </w:r>
             <w:r>
               <w:rPr>
@@ -1923,12 +1961,79 @@
               <w:szCs w:val="22"/>
             </w:rPr>
           </w:pPr>
-          <w:hyperlink w:anchor="_Toc68100404" w:history="1">
+          <w:hyperlink w:anchor="_Toc73693594" w:history="1">
             <w:r>
               <w:rPr>
                 <w:rStyle w:val="Hyperlink"/>
                 <w:noProof/>
               </w:rPr>
+              <w:t>Definitions related to the specification</w:t>
+            </w:r>
+            <w:r>
+              <w:rPr>
+                <w:noProof/>
+                <w:webHidden/>
+              </w:rPr>
+              <w:tab/>
+            </w:r>
+            <w:r>
+              <w:rPr>
+                <w:noProof/>
+                <w:webHidden/>
+              </w:rPr>
+              <w:fldChar w:fldCharType="begin"/>
+            </w:r>
+            <w:r>
+              <w:rPr>
+                <w:noProof/>
+                <w:webHidden/>
+              </w:rPr>
+              <w:instrText xml:space="preserve"> PAGEREF _Toc73693594 \h </w:instrText>
+            </w:r>
+            <w:r>
+              <w:rPr>
+                <w:noProof/>
+                <w:webHidden/>
+              </w:rPr>
+            </w:r>
+            <w:r>
+              <w:rPr>
+                <w:noProof/>
+                <w:webHidden/>
+              </w:rPr>
+              <w:fldChar w:fldCharType="separate"/>
+            </w:r>
+            <w:r>
+              <w:rPr>
+                <w:noProof/>
+                <w:webHidden/>
+              </w:rPr>
+              <w:t>4</w:t>
+            </w:r>
+            <w:r>
+              <w:rPr>
+                <w:noProof/>
+                <w:webHidden/>
+              </w:rPr>
+              <w:fldChar w:fldCharType="end"/>
+            </w:r>
+          </w:hyperlink>
+        </w:p>
+        <w:p>
+          <w:pPr>
+            <w:pStyle w:val="TOC1"/>
+            <w:rPr>
+              <w:noProof/>
+              <w:sz w:val="22"/>
+              <w:szCs w:val="22"/>
+            </w:rPr>
+          </w:pPr>
+          <w:hyperlink w:anchor="_Toc73693595" w:history="1">
+            <w:r>
+              <w:rPr>
+                <w:rStyle w:val="Hyperlink"/>
+                <w:noProof/>
+              </w:rPr>
               <w:t>Data Elements</w:t>
             </w:r>
             <w:r>
@@ -1950,7 +2055,7 @@
                 <w:noProof/>
                 <w:webHidden/>
               </w:rPr>
-              <w:instrText xml:space="preserve"> PAGEREF _Toc68100404 \h </w:instrText>
+              <w:instrText xml:space="preserve"> PAGEREF _Toc73693595 \h </w:instrText>
             </w:r>
             <w:r>
               <w:rPr>
@@ -1990,7 +2095,7 @@
               <w:szCs w:val="22"/>
             </w:rPr>
           </w:pPr>
-          <w:hyperlink w:anchor="_Toc68100405" w:history="1">
+          <w:hyperlink w:anchor="_Toc73693596" w:history="1">
             <w:r>
               <w:rPr>
                 <w:rStyle w:val="Hyperlink"/>
@@ -2017,7 +2122,7 @@
                 <w:noProof/>
                 <w:webHidden/>
               </w:rPr>
-              <w:instrText xml:space="preserve"> PAGEREF _Toc68100405 \h </w:instrText>
+              <w:instrText xml:space="preserve"> PAGEREF _Toc73693596 \h </w:instrText>
             </w:r>
             <w:r>
               <w:rPr>
@@ -2057,7 +2162,7 @@
               <w:szCs w:val="22"/>
             </w:rPr>
           </w:pPr>
-          <w:hyperlink w:anchor="_Toc68100406" w:history="1">
+          <w:hyperlink w:anchor="_Toc73693597" w:history="1">
             <w:r>
               <w:rPr>
                 <w:rStyle w:val="Hyperlink"/>
@@ -2084,7 +2189,7 @@
                 <w:noProof/>
                 <w:webHidden/>
               </w:rPr>
-              <w:instrText xml:space="preserve"> PAGEREF _Toc68100406 \h </w:instrText>
+              <w:instrText xml:space="preserve"> PAGEREF _Toc73693597 \h </w:instrText>
             </w:r>
             <w:r>
               <w:rPr>
@@ -2124,7 +2229,7 @@
               <w:szCs w:val="22"/>
             </w:rPr>
           </w:pPr>
-          <w:hyperlink w:anchor="_Toc68100407" w:history="1">
+          <w:hyperlink w:anchor="_Toc73693598" w:history="1">
             <w:r>
               <w:rPr>
                 <w:rStyle w:val="Hyperlink"/>
@@ -2151,7 +2256,7 @@
                 <w:noProof/>
                 <w:webHidden/>
               </w:rPr>
-              <w:instrText xml:space="preserve"> PAGEREF _Toc68100407 \h </w:instrText>
+              <w:instrText xml:space="preserve"> PAGEREF _Toc73693598 \h </w:instrText>
             </w:r>
             <w:r>
               <w:rPr>
@@ -2191,7 +2296,7 @@
               <w:szCs w:val="22"/>
             </w:rPr>
           </w:pPr>
-          <w:hyperlink w:anchor="_Toc68100408" w:history="1">
+          <w:hyperlink w:anchor="_Toc73693599" w:history="1">
             <w:r>
               <w:rPr>
                 <w:rStyle w:val="Hyperlink"/>
@@ -2218,7 +2323,7 @@
                 <w:noProof/>
                 <w:webHidden/>
               </w:rPr>
-              <w:instrText xml:space="preserve"> PAGEREF _Toc68100408 \h </w:instrText>
+              <w:instrText xml:space="preserve"> PAGEREF _Toc73693599 \h </w:instrText>
             </w:r>
             <w:r>
               <w:rPr>
@@ -2258,7 +2363,7 @@
               <w:szCs w:val="22"/>
             </w:rPr>
           </w:pPr>
-          <w:hyperlink w:anchor="_Toc68100409" w:history="1">
+          <w:hyperlink w:anchor="_Toc73693600" w:history="1">
             <w:r>
               <w:rPr>
                 <w:rStyle w:val="Hyperlink"/>
@@ -2285,7 +2390,7 @@
                 <w:noProof/>
                 <w:webHidden/>
               </w:rPr>
-              <w:instrText xml:space="preserve"> PAGEREF _Toc68100409 \h </w:instrText>
+              <w:instrText xml:space="preserve"> PAGEREF _Toc73693600 \h </w:instrText>
             </w:r>
             <w:r>
               <w:rPr>
@@ -2325,7 +2430,7 @@
               <w:szCs w:val="22"/>
             </w:rPr>
           </w:pPr>
-          <w:hyperlink w:anchor="_Toc68100410" w:history="1">
+          <w:hyperlink w:anchor="_Toc73693601" w:history="1">
             <w:r>
               <w:rPr>
                 <w:rStyle w:val="Hyperlink"/>
@@ -2352,7 +2457,7 @@
                 <w:noProof/>
                 <w:webHidden/>
               </w:rPr>
-              <w:instrText xml:space="preserve"> PAGEREF _Toc68100410 \h </w:instrText>
+              <w:instrText xml:space="preserve"> PAGEREF _Toc73693601 \h </w:instrText>
             </w:r>
             <w:r>
               <w:rPr>
@@ -2372,7 +2477,7 @@
                 <w:noProof/>
                 <w:webHidden/>
               </w:rPr>
-              <w:t>6</w:t>
+              <w:t>7</w:t>
             </w:r>
             <w:r>
               <w:rPr>
@@ -2392,7 +2497,7 @@
               <w:szCs w:val="22"/>
             </w:rPr>
           </w:pPr>
-          <w:hyperlink w:anchor="_Toc68100411" w:history="1">
+          <w:hyperlink w:anchor="_Toc73693602" w:history="1">
             <w:r>
               <w:rPr>
                 <w:rStyle w:val="Hyperlink"/>
@@ -2419,7 +2524,7 @@
                 <w:noProof/>
                 <w:webHidden/>
               </w:rPr>
-              <w:instrText xml:space="preserve"> PAGEREF _Toc68100411 \h </w:instrText>
+              <w:instrText xml:space="preserve"> PAGEREF _Toc73693602 \h </w:instrText>
             </w:r>
             <w:r>
               <w:rPr>
@@ -2439,7 +2544,7 @@
                 <w:noProof/>
                 <w:webHidden/>
               </w:rPr>
-              <w:t>6</w:t>
+              <w:t>7</w:t>
             </w:r>
             <w:r>
               <w:rPr>
@@ -2459,7 +2564,7 @@
               <w:szCs w:val="22"/>
             </w:rPr>
           </w:pPr>
-          <w:hyperlink w:anchor="_Toc68100412" w:history="1">
+          <w:hyperlink w:anchor="_Toc73693603" w:history="1">
             <w:r>
               <w:rPr>
                 <w:rStyle w:val="Hyperlink"/>
@@ -2486,7 +2591,7 @@
                 <w:noProof/>
                 <w:webHidden/>
               </w:rPr>
-              <w:instrText xml:space="preserve"> PAGEREF _Toc68100412 \h </w:instrText>
+              <w:instrText xml:space="preserve"> PAGEREF _Toc73693603 \h </w:instrText>
             </w:r>
             <w:r>
               <w:rPr>
@@ -2506,7 +2611,7 @@
                 <w:noProof/>
                 <w:webHidden/>
               </w:rPr>
-              <w:t>8</w:t>
+              <w:t>9</w:t>
             </w:r>
             <w:r>
               <w:rPr>
@@ -2526,7 +2631,7 @@
               <w:szCs w:val="22"/>
             </w:rPr>
           </w:pPr>
-          <w:hyperlink w:anchor="_Toc68100413" w:history="1">
+          <w:hyperlink w:anchor="_Toc73693604" w:history="1">
             <w:r>
               <w:rPr>
                 <w:rStyle w:val="Hyperlink"/>
@@ -2553,7 +2658,7 @@
                 <w:noProof/>
                 <w:webHidden/>
               </w:rPr>
-              <w:instrText xml:space="preserve"> PAGEREF _Toc68100413 \h </w:instrText>
+              <w:instrText xml:space="preserve"> PAGEREF _Toc73693604 \h </w:instrText>
             </w:r>
             <w:r>
               <w:rPr>
@@ -2573,7 +2678,7 @@
                 <w:noProof/>
                 <w:webHidden/>
               </w:rPr>
-              <w:t>8</w:t>
+              <w:t>9</w:t>
             </w:r>
             <w:r>
               <w:rPr>
@@ -2593,7 +2698,7 @@
               <w:szCs w:val="22"/>
             </w:rPr>
           </w:pPr>
-          <w:hyperlink w:anchor="_Toc68100414" w:history="1">
+          <w:hyperlink w:anchor="_Toc73693605" w:history="1">
             <w:r>
               <w:rPr>
                 <w:rStyle w:val="Hyperlink"/>
@@ -2620,7 +2725,7 @@
                 <w:noProof/>
                 <w:webHidden/>
               </w:rPr>
-              <w:instrText xml:space="preserve"> PAGEREF _Toc68100414 \h </w:instrText>
+              <w:instrText xml:space="preserve"> PAGEREF _Toc73693605 \h </w:instrText>
             </w:r>
             <w:r>
               <w:rPr>
@@ -2640,7 +2745,7 @@
                 <w:noProof/>
                 <w:webHidden/>
               </w:rPr>
-              <w:t>10</w:t>
+              <w:t>11</w:t>
             </w:r>
             <w:r>
               <w:rPr>
@@ -2660,7 +2765,7 @@
               <w:szCs w:val="22"/>
             </w:rPr>
           </w:pPr>
-          <w:hyperlink w:anchor="_Toc68100415" w:history="1">
+          <w:hyperlink w:anchor="_Toc73693606" w:history="1">
             <w:r>
               <w:rPr>
                 <w:rStyle w:val="Hyperlink"/>
@@ -2687,7 +2792,7 @@
                 <w:noProof/>
                 <w:webHidden/>
               </w:rPr>
-              <w:instrText xml:space="preserve"> PAGEREF _Toc68100415 \h </w:instrText>
+              <w:instrText xml:space="preserve"> PAGEREF _Toc73693606 \h </w:instrText>
             </w:r>
             <w:r>
               <w:rPr>
@@ -2707,7 +2812,7 @@
                 <w:noProof/>
                 <w:webHidden/>
               </w:rPr>
-              <w:t>10</w:t>
+              <w:t>11</w:t>
             </w:r>
             <w:r>
               <w:rPr>
@@ -2734,15 +2839,15 @@
       <w:pPr>
         <w:pStyle w:val="Heading1"/>
       </w:pPr>
-      <w:bookmarkStart w:id="4" w:name="_Toc68100399"/>
-      <w:r>
+      <w:bookmarkStart w:id="4" w:name="_Toc73693589"/>
+      <w:r>
+        <w:lastRenderedPageBreak/>
         <w:t>Document Conventions</w:t>
       </w:r>
       <w:bookmarkEnd w:id="4"/>
     </w:p>
     <w:p>
       <w:r>
-        <w:lastRenderedPageBreak/>
         <w:t>List any document conventions such as what bold and italics mean and how the document is intended to be read.</w:t>
       </w:r>
     </w:p>
@@ -2971,7 +3076,7 @@
         <w:pStyle w:val="Heading1"/>
       </w:pPr>
       <w:bookmarkStart w:id="5" w:name="_Toc53587758"/>
-      <w:bookmarkStart w:id="6" w:name="_Toc68100400"/>
+      <w:bookmarkStart w:id="6" w:name="_Toc73693590"/>
       <w:r>
         <w:t>CUFX API and Documentation Support</w:t>
       </w:r>
@@ -3103,7 +3208,7 @@
         <w:pStyle w:val="Heading1"/>
       </w:pPr>
       <w:bookmarkStart w:id="7" w:name="_Toc506619642"/>
-      <w:bookmarkStart w:id="8" w:name="_Toc68100401"/>
+      <w:bookmarkStart w:id="8" w:name="_Toc73693591"/>
       <w:r>
         <w:t>Release 4.0 Global Update Notes</w:t>
       </w:r>
@@ -3232,15 +3337,14 @@
         <w:pStyle w:val="NormalWeb"/>
       </w:pPr>
       <w:r>
+        <w:lastRenderedPageBreak/>
         <w:t xml:space="preserve">CUFX 4.0 has applied a global update across all list types throughout the standard. The CUFX list construct was consistently a single element complex type. For all occurrences we have applied an extension base of </w:t>
       </w:r>
       <w:proofErr w:type="spellStart"/>
-      <w:proofErr w:type="gramStart"/>
       <w:r>
         <w:t>common:ListBase</w:t>
       </w:r>
       <w:proofErr w:type="spellEnd"/>
-      <w:proofErr w:type="gramEnd"/>
       <w:r>
         <w:t xml:space="preserve">.  </w:t>
       </w:r>
@@ -3250,11 +3354,7 @@
       </w:r>
       <w:proofErr w:type="spellEnd"/>
       <w:r>
-        <w:t xml:space="preserve"> provides pagination </w:t>
-      </w:r>
-      <w:r>
-        <w:lastRenderedPageBreak/>
-        <w:t xml:space="preserve">support and also resolves the Microsoft serialization error. No longer being a single element complex type, Microsoft compilation now generates the correct names. This will necessitate prior (Microsoft) implementations to remap to the correct serialized names. </w:t>
+        <w:t xml:space="preserve"> provides pagination support and also resolves the Microsoft serialization error. No longer being a single element complex type, Microsoft compilation now generates the correct names. This will necessitate prior (Microsoft) implementations to remap to the correct serialized names. </w:t>
       </w:r>
     </w:p>
     <w:p>
@@ -3262,7 +3362,7 @@
         <w:pStyle w:val="Heading1"/>
       </w:pPr>
       <w:bookmarkStart w:id="9" w:name="_Toc53587760"/>
-      <w:bookmarkStart w:id="10" w:name="_Toc68100402"/>
+      <w:bookmarkStart w:id="10" w:name="_Toc73693592"/>
       <w:r>
         <w:t>Release 4.4 Global Update Notes</w:t>
       </w:r>
@@ -3700,11 +3800,132 @@
       <w:pPr>
         <w:pStyle w:val="Heading1"/>
       </w:pPr>
-      <w:bookmarkStart w:id="11" w:name="_Toc68100403"/>
+      <w:bookmarkStart w:id="11" w:name="_Toc73693593"/>
+      <w:r>
+        <w:t>Release 5.0 Global Update Notes</w:t>
+      </w:r>
+      <w:bookmarkEnd w:id="11"/>
+    </w:p>
+    <w:p>
+      <w:pPr>
+        <w:spacing w:before="60" w:after="60" w:line="260" w:lineRule="atLeast"/>
+        <w:rPr>
+          <w:rFonts w:ascii="Tahoma" w:eastAsia="Arial Unicode MS" w:hAnsi="Tahoma" w:cs="Tahoma"/>
+          <w:color w:val="000000"/>
+          <w:sz w:val="16"/>
+          <w:szCs w:val="16"/>
+        </w:rPr>
+      </w:pPr>
+      <w:r>
+        <w:rPr>
+          <w:rFonts w:ascii="Tahoma" w:eastAsia="Arial Unicode MS" w:hAnsi="Tahoma" w:cs="Tahoma"/>
+          <w:color w:val="000000"/>
+          <w:sz w:val="16"/>
+          <w:szCs w:val="16"/>
+        </w:rPr>
+        <w:t xml:space="preserve">CUFX Release 5.0 Moved </w:t>
+      </w:r>
+      <w:proofErr w:type="spellStart"/>
+      <w:r>
+        <w:rPr>
+          <w:rFonts w:ascii="Tahoma" w:eastAsia="Arial Unicode MS" w:hAnsi="Tahoma" w:cs="Tahoma"/>
+          <w:color w:val="000000"/>
+          <w:sz w:val="16"/>
+          <w:szCs w:val="16"/>
+        </w:rPr>
+        <w:t>PartyId</w:t>
+      </w:r>
+      <w:proofErr w:type="spellEnd"/>
+      <w:r>
+        <w:rPr>
+          <w:rFonts w:ascii="Tahoma" w:eastAsia="Arial Unicode MS" w:hAnsi="Tahoma" w:cs="Tahoma"/>
+          <w:color w:val="000000"/>
+          <w:sz w:val="16"/>
+          <w:szCs w:val="16"/>
+        </w:rPr>
+        <w:t xml:space="preserve"> and </w:t>
+      </w:r>
+      <w:proofErr w:type="spellStart"/>
+      <w:r>
+        <w:rPr>
+          <w:rFonts w:ascii="Tahoma" w:eastAsia="Arial Unicode MS" w:hAnsi="Tahoma" w:cs="Tahoma"/>
+          <w:color w:val="000000"/>
+          <w:sz w:val="16"/>
+          <w:szCs w:val="16"/>
+        </w:rPr>
+        <w:t>PartyIdList</w:t>
+      </w:r>
+      <w:proofErr w:type="spellEnd"/>
+      <w:r>
+        <w:rPr>
+          <w:rFonts w:ascii="Tahoma" w:eastAsia="Arial Unicode MS" w:hAnsi="Tahoma" w:cs="Tahoma"/>
+          <w:color w:val="000000"/>
+          <w:sz w:val="16"/>
+          <w:szCs w:val="16"/>
+        </w:rPr>
+        <w:t xml:space="preserve"> into the Common.xsd. Namespaces references to Party were removed if there were no other references to Party in the specification. </w:t>
+      </w:r>
+      <w:proofErr w:type="spellStart"/>
+      <w:r>
+        <w:rPr>
+          <w:rFonts w:ascii="Tahoma" w:eastAsia="Arial Unicode MS" w:hAnsi="Tahoma" w:cs="Tahoma"/>
+          <w:color w:val="000000"/>
+          <w:sz w:val="16"/>
+          <w:szCs w:val="16"/>
+        </w:rPr>
+        <w:t>PartyId</w:t>
+      </w:r>
+      <w:proofErr w:type="spellEnd"/>
+      <w:r>
+        <w:rPr>
+          <w:rFonts w:ascii="Tahoma" w:eastAsia="Arial Unicode MS" w:hAnsi="Tahoma" w:cs="Tahoma"/>
+          <w:color w:val="000000"/>
+          <w:sz w:val="16"/>
+          <w:szCs w:val="16"/>
+        </w:rPr>
+        <w:t xml:space="preserve"> and </w:t>
+      </w:r>
+      <w:proofErr w:type="spellStart"/>
+      <w:r>
+        <w:rPr>
+          <w:rFonts w:ascii="Tahoma" w:eastAsia="Arial Unicode MS" w:hAnsi="Tahoma" w:cs="Tahoma"/>
+          <w:color w:val="000000"/>
+          <w:sz w:val="16"/>
+          <w:szCs w:val="16"/>
+        </w:rPr>
+        <w:t>PartyIdList</w:t>
+      </w:r>
+      <w:proofErr w:type="spellEnd"/>
+      <w:r>
+        <w:rPr>
+          <w:rFonts w:ascii="Tahoma" w:eastAsia="Arial Unicode MS" w:hAnsi="Tahoma" w:cs="Tahoma"/>
+          <w:color w:val="000000"/>
+          <w:sz w:val="16"/>
+          <w:szCs w:val="16"/>
+        </w:rPr>
+        <w:t xml:space="preserve"> type references were updated. </w:t>
+      </w:r>
+    </w:p>
+    <w:p>
+      <w:pPr>
+        <w:spacing w:before="60" w:after="60" w:line="260" w:lineRule="atLeast"/>
+        <w:rPr>
+          <w:rFonts w:ascii="Tahoma" w:eastAsia="Arial Unicode MS" w:hAnsi="Tahoma" w:cs="Tahoma"/>
+          <w:color w:val="000000"/>
+          <w:sz w:val="16"/>
+          <w:szCs w:val="16"/>
+        </w:rPr>
+      </w:pPr>
+    </w:p>
+    <w:p>
+      <w:pPr>
+        <w:pStyle w:val="Heading1"/>
+      </w:pPr>
+      <w:bookmarkStart w:id="12" w:name="_Toc73693594"/>
       <w:r>
         <w:t>Definitions related to the specification</w:t>
       </w:r>
-      <w:bookmarkEnd w:id="11"/>
+      <w:bookmarkEnd w:id="12"/>
     </w:p>
     <w:p>
       <w:pPr>
@@ -3753,20 +3974,20 @@
       <w:pPr>
         <w:pStyle w:val="Heading1"/>
       </w:pPr>
-      <w:bookmarkStart w:id="12" w:name="_Toc68100404"/>
+      <w:bookmarkStart w:id="13" w:name="_Toc73693595"/>
       <w:r>
         <w:t>Data Elements</w:t>
       </w:r>
-      <w:bookmarkEnd w:id="12"/>
+      <w:bookmarkEnd w:id="13"/>
     </w:p>
     <w:p>
       <w:pPr>
         <w:pStyle w:val="Heading2"/>
       </w:pPr>
-      <w:bookmarkStart w:id="13" w:name="_Toc308532769"/>
-      <w:bookmarkStart w:id="14" w:name="_Toc326225485"/>
-      <w:bookmarkStart w:id="15" w:name="_Toc506625853"/>
-      <w:bookmarkStart w:id="16" w:name="_Toc68100405"/>
+      <w:bookmarkStart w:id="14" w:name="_Toc308532769"/>
+      <w:bookmarkStart w:id="15" w:name="_Toc326225485"/>
+      <w:bookmarkStart w:id="16" w:name="_Toc506625853"/>
+      <w:bookmarkStart w:id="17" w:name="_Toc73693596"/>
       <w:r>
         <w:t>Filters</w:t>
       </w:r>
@@ -3797,13 +4018,13 @@
       <w:r>
         <w:t xml:space="preserve"> </w:t>
       </w:r>
-      <w:bookmarkEnd w:id="13"/>
       <w:bookmarkEnd w:id="14"/>
+      <w:bookmarkEnd w:id="15"/>
       <w:r>
         <w:t>Data</w:t>
       </w:r>
-      <w:bookmarkEnd w:id="15"/>
       <w:bookmarkEnd w:id="16"/>
+      <w:bookmarkEnd w:id="17"/>
     </w:p>
     <w:p>
       <w:pPr>
@@ -3860,10 +4081,10 @@
       <w:pPr>
         <w:pStyle w:val="Heading2"/>
       </w:pPr>
-      <w:bookmarkStart w:id="17" w:name="_Toc308532777"/>
-      <w:bookmarkStart w:id="18" w:name="_Toc326225490"/>
-      <w:bookmarkStart w:id="19" w:name="_Toc506625854"/>
-      <w:bookmarkStart w:id="20" w:name="_Toc68100406"/>
+      <w:bookmarkStart w:id="18" w:name="_Toc308532777"/>
+      <w:bookmarkStart w:id="19" w:name="_Toc326225490"/>
+      <w:bookmarkStart w:id="20" w:name="_Toc506625854"/>
+      <w:bookmarkStart w:id="21" w:name="_Toc73693597"/>
       <w:r>
         <w:t>Investment</w:t>
       </w:r>
@@ -3876,16 +4097,16 @@
       <w:r>
         <w:t xml:space="preserve"> </w:t>
       </w:r>
-      <w:bookmarkEnd w:id="17"/>
       <w:bookmarkEnd w:id="18"/>
+      <w:bookmarkEnd w:id="19"/>
       <w:r>
         <w:t>A</w:t>
       </w:r>
       <w:r>
         <w:t>ttributes</w:t>
       </w:r>
-      <w:bookmarkEnd w:id="19"/>
       <w:bookmarkEnd w:id="20"/>
+      <w:bookmarkEnd w:id="21"/>
     </w:p>
     <w:p>
       <w:pPr>
@@ -3897,6 +4118,7 @@
         <w:rPr>
           <w:rFonts w:cs="Times New Roman"/>
         </w:rPr>
+        <w:lastRenderedPageBreak/>
         <w:t xml:space="preserve">All CUFX fields related to an investment are defined in </w:t>
       </w:r>
       <w:r>
@@ -3930,21 +4152,7 @@
         <w:rPr>
           <w:rFonts w:cs="Times New Roman"/>
         </w:rPr>
-        <w:t xml:space="preserve">Note: Fields not listed in the calling specification are not to be returned to the calling specification.  </w:t>
-      </w:r>
-      <w:proofErr w:type="gramStart"/>
-      <w:r>
-        <w:rPr>
-          <w:rFonts w:cs="Times New Roman"/>
-        </w:rPr>
-        <w:t>i.e.</w:t>
-      </w:r>
-      <w:proofErr w:type="gramEnd"/>
-      <w:r>
-        <w:rPr>
-          <w:rFonts w:cs="Times New Roman"/>
-        </w:rPr>
-        <w:t xml:space="preserve"> If the field transaction type is not listed in the calling specification, then do not return the data field to alleviate issues with unexpected information and bloat of information being returned to light weight applications.</w:t>
+        <w:t>Note: Fields not listed in the calling specification are not to be returned to the calling specification.  i.e. If the field transaction type is not listed in the calling specification, then do not return the data field to alleviate issues with unexpected information and bloat of information being returned to light weight applications.</w:t>
       </w:r>
     </w:p>
     <w:p/>
@@ -3956,11 +4164,11 @@
       <w:pPr>
         <w:pStyle w:val="Heading1"/>
       </w:pPr>
-      <w:bookmarkStart w:id="21" w:name="_Toc68100407"/>
+      <w:bookmarkStart w:id="22" w:name="_Toc73693598"/>
       <w:r>
         <w:t>Use Case</w:t>
       </w:r>
-      <w:bookmarkEnd w:id="21"/>
+      <w:bookmarkEnd w:id="22"/>
     </w:p>
     <w:p/>
     <w:p>
@@ -4232,19 +4440,11 @@
                                   <w:sz w:val="24"/>
                                 </w:rPr>
                               </w:pPr>
-                              <w:proofErr w:type="spellStart"/>
                               <w:r>
                                 <w:rPr>
                                   <w:sz w:val="24"/>
                                 </w:rPr>
-                                <w:t>InvestmentMessage</w:t>
-                              </w:r>
-                              <w:proofErr w:type="spellEnd"/>
-                              <w:r>
-                                <w:rPr>
-                                  <w:sz w:val="24"/>
-                                </w:rPr>
-                                <w:t xml:space="preserve"> Request</w:t>
+                                <w:t>InvestmentMessage Request</w:t>
                               </w:r>
                             </w:p>
                           </w:txbxContent>
@@ -4432,19 +4632,11 @@
                             <w:sz w:val="24"/>
                           </w:rPr>
                         </w:pPr>
-                        <w:proofErr w:type="spellStart"/>
                         <w:r>
                           <w:rPr>
                             <w:sz w:val="24"/>
                           </w:rPr>
-                          <w:t>InvestmentMessage</w:t>
-                        </w:r>
-                        <w:proofErr w:type="spellEnd"/>
-                        <w:r>
-                          <w:rPr>
-                            <w:sz w:val="24"/>
-                          </w:rPr>
-                          <w:t xml:space="preserve"> Request</w:t>
+                          <w:t>InvestmentMessage Request</w:t>
                         </w:r>
                       </w:p>
                     </w:txbxContent>
@@ -4671,36 +4863,15 @@
                                   <w:sz w:val="24"/>
                                 </w:rPr>
                               </w:pPr>
-                              <w:proofErr w:type="spellStart"/>
                               <w:r>
                                 <w:rPr>
                                   <w:sz w:val="24"/>
                                 </w:rPr>
-                                <w:t>InvestmentMessage</w:t>
-                              </w:r>
-                              <w:proofErr w:type="spellEnd"/>
-                              <w:r>
-                                <w:rPr>
-                                  <w:sz w:val="24"/>
-                                </w:rPr>
-                                <w:t xml:space="preserve"> </w:t>
+                                <w:t xml:space="preserve">InvestmentMessage </w:t>
                               </w:r>
                               <w:r>
-                                <w:t xml:space="preserve">contains </w:t>
+                                <w:t>contains messageContext and investmentList</w:t>
                               </w:r>
-                              <w:proofErr w:type="spellStart"/>
-                              <w:r>
-                                <w:t>messageContext</w:t>
-                              </w:r>
-                              <w:proofErr w:type="spellEnd"/>
-                              <w:r>
-                                <w:t xml:space="preserve"> and </w:t>
-                              </w:r>
-                              <w:proofErr w:type="spellStart"/>
-                              <w:r>
-                                <w:t>investmentList</w:t>
-                              </w:r>
-                              <w:proofErr w:type="spellEnd"/>
                             </w:p>
                           </w:txbxContent>
                         </wps:txbx>
@@ -4845,36 +5016,15 @@
                             <w:sz w:val="24"/>
                           </w:rPr>
                         </w:pPr>
-                        <w:proofErr w:type="spellStart"/>
                         <w:r>
                           <w:rPr>
                             <w:sz w:val="24"/>
                           </w:rPr>
-                          <w:t>InvestmentMessage</w:t>
-                        </w:r>
-                        <w:proofErr w:type="spellEnd"/>
-                        <w:r>
-                          <w:rPr>
-                            <w:sz w:val="24"/>
-                          </w:rPr>
-                          <w:t xml:space="preserve"> </w:t>
+                          <w:t xml:space="preserve">InvestmentMessage </w:t>
                         </w:r>
                         <w:r>
-                          <w:t xml:space="preserve">contains </w:t>
+                          <w:t>contains messageContext and investmentList</w:t>
                         </w:r>
-                        <w:proofErr w:type="spellStart"/>
-                        <w:r>
-                          <w:t>messageContext</w:t>
-                        </w:r>
-                        <w:proofErr w:type="spellEnd"/>
-                        <w:r>
-                          <w:t xml:space="preserve"> and </w:t>
-                        </w:r>
-                        <w:proofErr w:type="spellStart"/>
-                        <w:r>
-                          <w:t>investmentList</w:t>
-                        </w:r>
-                        <w:proofErr w:type="spellEnd"/>
                       </w:p>
                     </w:txbxContent>
                   </v:textbox>
@@ -5242,52 +5392,19 @@
                                   <w:sz w:val="24"/>
                                 </w:rPr>
                               </w:pPr>
-                              <w:proofErr w:type="spellStart"/>
                               <w:r>
                                 <w:rPr>
                                   <w:sz w:val="24"/>
                                 </w:rPr>
-                                <w:t>InvestmentHoldingMessage</w:t>
-                              </w:r>
-                              <w:proofErr w:type="spellEnd"/>
-                              <w:r>
-                                <w:rPr>
-                                  <w:sz w:val="24"/>
-                                </w:rPr>
-                                <w:t xml:space="preserve"> </w:t>
+                                <w:t xml:space="preserve">InvestmentHoldingMessage </w:t>
                               </w:r>
                               <w:r>
                                 <w:rPr>
                                   <w:sz w:val="22"/>
                                   <w:szCs w:val="22"/>
                                 </w:rPr>
-                                <w:t xml:space="preserve">contains </w:t>
+                                <w:t>contains messageContext and investmentHoldingList</w:t>
                               </w:r>
-                              <w:proofErr w:type="spellStart"/>
-                              <w:r>
-                                <w:rPr>
-                                  <w:sz w:val="22"/>
-                                  <w:szCs w:val="22"/>
-                                </w:rPr>
-                                <w:t>messageContext</w:t>
-                              </w:r>
-                              <w:proofErr w:type="spellEnd"/>
-                              <w:r>
-                                <w:rPr>
-                                  <w:sz w:val="22"/>
-                                  <w:szCs w:val="22"/>
-                                </w:rPr>
-                                <w:t xml:space="preserve"> and </w:t>
-                              </w:r>
-                              <w:proofErr w:type="spellStart"/>
-                              <w:r>
-                                <w:rPr>
-                                  <w:sz w:val="22"/>
-                                  <w:szCs w:val="22"/>
-                                </w:rPr>
-                                <w:t>investmentHoldingList</w:t>
-                              </w:r>
-                              <w:proofErr w:type="spellEnd"/>
                             </w:p>
                           </w:txbxContent>
                         </wps:txbx>
@@ -5432,52 +5549,19 @@
                             <w:sz w:val="24"/>
                           </w:rPr>
                         </w:pPr>
-                        <w:proofErr w:type="spellStart"/>
                         <w:r>
                           <w:rPr>
                             <w:sz w:val="24"/>
                           </w:rPr>
-                          <w:t>InvestmentHoldingMessage</w:t>
-                        </w:r>
-                        <w:proofErr w:type="spellEnd"/>
-                        <w:r>
-                          <w:rPr>
-                            <w:sz w:val="24"/>
-                          </w:rPr>
-                          <w:t xml:space="preserve"> </w:t>
+                          <w:t xml:space="preserve">InvestmentHoldingMessage </w:t>
                         </w:r>
                         <w:r>
                           <w:rPr>
                             <w:sz w:val="22"/>
                             <w:szCs w:val="22"/>
                           </w:rPr>
-                          <w:t xml:space="preserve">contains </w:t>
+                          <w:t>contains messageContext and investmentHoldingList</w:t>
                         </w:r>
-                        <w:proofErr w:type="spellStart"/>
-                        <w:r>
-                          <w:rPr>
-                            <w:sz w:val="22"/>
-                            <w:szCs w:val="22"/>
-                          </w:rPr>
-                          <w:t>messageContext</w:t>
-                        </w:r>
-                        <w:proofErr w:type="spellEnd"/>
-                        <w:r>
-                          <w:rPr>
-                            <w:sz w:val="22"/>
-                            <w:szCs w:val="22"/>
-                          </w:rPr>
-                          <w:t xml:space="preserve"> and </w:t>
-                        </w:r>
-                        <w:proofErr w:type="spellStart"/>
-                        <w:r>
-                          <w:rPr>
-                            <w:sz w:val="22"/>
-                            <w:szCs w:val="22"/>
-                          </w:rPr>
-                          <w:t>investmentHoldingList</w:t>
-                        </w:r>
-                        <w:proofErr w:type="spellEnd"/>
                       </w:p>
                     </w:txbxContent>
                   </v:textbox>
@@ -5635,19 +5719,11 @@
                                   <w:sz w:val="24"/>
                                 </w:rPr>
                               </w:pPr>
-                              <w:proofErr w:type="spellStart"/>
                               <w:r>
                                 <w:rPr>
                                   <w:sz w:val="24"/>
                                 </w:rPr>
-                                <w:t>InvestmentHoldingMessage</w:t>
-                              </w:r>
-                              <w:proofErr w:type="spellEnd"/>
-                              <w:r>
-                                <w:rPr>
-                                  <w:sz w:val="24"/>
-                                </w:rPr>
-                                <w:t xml:space="preserve"> Request</w:t>
+                                <w:t>InvestmentHoldingMessage Request</w:t>
                               </w:r>
                             </w:p>
                           </w:txbxContent>
@@ -5835,19 +5911,11 @@
                             <w:sz w:val="24"/>
                           </w:rPr>
                         </w:pPr>
-                        <w:proofErr w:type="spellStart"/>
                         <w:r>
                           <w:rPr>
                             <w:sz w:val="24"/>
                           </w:rPr>
-                          <w:t>InvestmentHoldingMessage</w:t>
-                        </w:r>
-                        <w:proofErr w:type="spellEnd"/>
-                        <w:r>
-                          <w:rPr>
-                            <w:sz w:val="24"/>
-                          </w:rPr>
-                          <w:t xml:space="preserve"> Request</w:t>
+                          <w:t>InvestmentHoldingMessage Request</w:t>
                         </w:r>
                       </w:p>
                     </w:txbxContent>
@@ -5919,14 +5987,14 @@
       <w:pPr>
         <w:pStyle w:val="Heading1"/>
       </w:pPr>
-      <w:bookmarkStart w:id="22" w:name="_Toc68100408"/>
+      <w:bookmarkStart w:id="23" w:name="_Toc73693599"/>
       <w:r>
         <w:t>Servic</w:t>
       </w:r>
       <w:r>
         <w:t>es</w:t>
       </w:r>
-      <w:bookmarkEnd w:id="22"/>
+      <w:bookmarkEnd w:id="23"/>
     </w:p>
     <w:tbl>
       <w:tblPr>
@@ -6120,11 +6188,11 @@
         <w:pStyle w:val="Heading2"/>
         <w:ind w:firstLine="360"/>
       </w:pPr>
-      <w:bookmarkStart w:id="23" w:name="_Toc68100409"/>
+      <w:bookmarkStart w:id="24" w:name="_Toc73693600"/>
       <w:r>
         <w:t>Authentication</w:t>
       </w:r>
-      <w:bookmarkEnd w:id="23"/>
+      <w:bookmarkEnd w:id="24"/>
     </w:p>
     <w:p>
       <w:pPr>
@@ -6188,7 +6256,7 @@
           <w:szCs w:val="20"/>
         </w:rPr>
       </w:pPr>
-      <w:bookmarkStart w:id="24" w:name="_Toc68100410"/>
+      <w:bookmarkStart w:id="25" w:name="_Toc73693601"/>
       <w:r>
         <w:rPr>
           <w:sz w:val="20"/>
@@ -6232,7 +6300,7 @@
         </w:rPr>
         <w:t xml:space="preserve"> Account data</w:t>
       </w:r>
-      <w:bookmarkEnd w:id="24"/>
+      <w:bookmarkEnd w:id="25"/>
     </w:p>
     <w:p/>
     <w:tbl>
@@ -6887,7 +6955,7 @@
       <w:pPr>
         <w:pStyle w:val="Heading3"/>
       </w:pPr>
-      <w:bookmarkStart w:id="25" w:name="_Toc68100411"/>
+      <w:bookmarkStart w:id="26" w:name="_Toc73693602"/>
       <w:r>
         <w:t xml:space="preserve">REST-JSON READ </w:t>
       </w:r>
@@ -6897,7 +6965,7 @@
       <w:r>
         <w:t xml:space="preserve"> ACCOUNT</w:t>
       </w:r>
-      <w:bookmarkEnd w:id="25"/>
+      <w:bookmarkEnd w:id="26"/>
     </w:p>
     <w:p>
       <w:r>
@@ -7069,7 +7137,7 @@
         <w:t>&gt;=</w:t>
       </w:r>
       <w:r>
-        <w:t>4.5.0</w:t>
+        <w:t>5.0.0</w:t>
       </w:r>
     </w:p>
     <w:p>
@@ -7169,7 +7237,7 @@
         <w:t>": "</w:t>
       </w:r>
       <w:r>
-        <w:t>4.5.0</w:t>
+        <w:t>5.0.0</w:t>
       </w:r>
       <w:r>
         <w:t>",</w:t>
@@ -7573,7 +7641,7 @@
         <w:t>": "</w:t>
       </w:r>
       <w:r>
-        <w:t>4.5.0</w:t>
+        <w:t>5.0.0</w:t>
       </w:r>
       <w:r>
         <w:t>",</w:t>
@@ -7963,7 +8031,7 @@
       <w:pPr>
         <w:pStyle w:val="Heading2"/>
       </w:pPr>
-      <w:bookmarkStart w:id="26" w:name="_Toc68100412"/>
+      <w:bookmarkStart w:id="27" w:name="_Toc73693603"/>
       <w:r>
         <w:t>Investment Holding</w:t>
       </w:r>
@@ -7976,7 +8044,7 @@
       <w:r>
         <w:t>Data</w:t>
       </w:r>
-      <w:bookmarkEnd w:id="26"/>
+      <w:bookmarkEnd w:id="27"/>
     </w:p>
     <w:p>
       <w:pPr>
@@ -8630,15 +8698,15 @@
       <w:pPr>
         <w:pStyle w:val="Heading3"/>
       </w:pPr>
-      <w:bookmarkStart w:id="27" w:name="_Toc179342243"/>
-      <w:bookmarkStart w:id="28" w:name="_Toc68100413"/>
+      <w:bookmarkStart w:id="28" w:name="_Toc179342243"/>
+      <w:bookmarkStart w:id="29" w:name="_Toc73693604"/>
       <w:r>
         <w:t xml:space="preserve">REST-JSON READ </w:t>
       </w:r>
       <w:r>
         <w:t>Investment Holding</w:t>
       </w:r>
-      <w:bookmarkEnd w:id="28"/>
+      <w:bookmarkEnd w:id="29"/>
       <w:r>
         <w:t xml:space="preserve"> </w:t>
       </w:r>
@@ -8807,7 +8875,7 @@
         <w:t>X-API-Version: &gt;=</w:t>
       </w:r>
       <w:r>
-        <w:t>4.5.0</w:t>
+        <w:t>5.0.0</w:t>
       </w:r>
     </w:p>
     <w:p>
@@ -8891,7 +8959,7 @@
         <w:t>": "</w:t>
       </w:r>
       <w:r>
-        <w:t>4.5.0</w:t>
+        <w:t>5.0.0</w:t>
       </w:r>
       <w:r>
         <w:t>",</w:t>
@@ -9231,7 +9299,7 @@
         <w:t>": "</w:t>
       </w:r>
       <w:r>
-        <w:t>4.5.0</w:t>
+        <w:t>5.0.0</w:t>
       </w:r>
       <w:r>
         <w:t>",</w:t>
@@ -10085,7 +10153,7 @@
           <w:b w:val="0"/>
         </w:rPr>
       </w:pPr>
-      <w:bookmarkStart w:id="29" w:name="_Toc68100414"/>
+      <w:bookmarkStart w:id="30" w:name="_Toc73693605"/>
       <w:r>
         <w:rPr>
           <w:b w:val="0"/>
@@ -10098,14 +10166,14 @@
         </w:rPr>
         <w:t>Error handling</w:t>
       </w:r>
-      <w:bookmarkEnd w:id="27"/>
+      <w:bookmarkEnd w:id="28"/>
       <w:r>
         <w:rPr>
           <w:b w:val="0"/>
         </w:rPr>
         <w:t xml:space="preserve"> For All Services</w:t>
       </w:r>
-      <w:bookmarkEnd w:id="29"/>
+      <w:bookmarkEnd w:id="30"/>
     </w:p>
     <w:p>
       <w:r>
@@ -10121,7 +10189,7 @@
         <w:t>.</w:t>
       </w:r>
     </w:p>
-    <w:bookmarkStart w:id="30" w:name="_Toc68100415" w:displacedByCustomXml="next"/>
+    <w:bookmarkStart w:id="31" w:name="_Toc73693606" w:displacedByCustomXml="next"/>
     <w:sdt>
       <w:sdtPr>
         <w:rPr>
@@ -10154,7 +10222,7 @@
             </w:rPr>
             <w:t>Bibliography</w:t>
           </w:r>
-          <w:bookmarkEnd w:id="30"/>
+          <w:bookmarkEnd w:id="31"/>
         </w:p>
         <w:sdt>
           <w:sdtPr>
@@ -10222,7 +10290,7 @@
 </file>
 
 <file path=word/endnotes.xml><?xml version="1.0" encoding="utf-8"?>
-<w:endnotes xmlns:wpc="http://schemas.microsoft.com/office/word/2010/wordprocessingCanvas" xmlns:cx="http://schemas.microsoft.com/office/drawing/2014/chartex" xmlns:cx1="http://schemas.microsoft.com/office/drawing/2015/9/8/chartex" xmlns:cx2="http://schemas.microsoft.com/office/drawing/2015/10/21/chartex" xmlns:cx3="http://schemas.microsoft.com/office/drawing/2016/5/9/chartex" xmlns:cx4="http://schemas.microsoft.com/office/drawing/2016/5/10/chartex" xmlns:cx5="http://schemas.microsoft.com/office/drawing/2016/5/11/chartex" xmlns:cx6="http://schemas.microsoft.com/office/drawing/2016/5/12/chartex" xmlns:cx7="http://schemas.microsoft.com/office/drawing/2016/5/13/chartex" xmlns:cx8="http://schemas.microsoft.com/office/drawing/2016/5/14/chartex" xmlns:mc="http://schemas.openxmlformats.org/markup-compatibility/2006" xmlns:aink="http://schemas.microsoft.com/office/drawing/2016/ink" xmlns:am3d="http://schemas.microsoft.com/office/drawing/2017/model3d" xmlns:o="urn:schemas-microsoft-com:office:office" xmlns:r="http://schemas.openxmlformats.org/officeDocument/2006/relationships" xmlns:m="http://schemas.openxmlformats.org/officeDocument/2006/math" xmlns:v="urn:schemas-microsoft-com:vml" xmlns:wp14="http://schemas.microsoft.com/office/word/2010/wordprocessingDrawing" xmlns:wp="http://schemas.openxmlformats.org/drawingml/2006/wordprocessingDrawing" xmlns:w10="urn:schemas-microsoft-com:office:word" xmlns:w="http://schemas.openxmlformats.org/wordprocessingml/2006/main" xmlns:w14="http://schemas.microsoft.com/office/word/2010/wordml" xmlns:w15="http://schemas.microsoft.com/office/word/2012/wordml" xmlns:w16cex="http://schemas.microsoft.com/office/word/2018/wordml/cex" xmlns:w16cid="http://schemas.microsoft.com/office/word/2016/wordml/cid" xmlns:w16="http://schemas.microsoft.com/office/word/2018/wordml" xmlns:w16se="http://schemas.microsoft.com/office/word/2015/wordml/symex" xmlns:wpg="http://schemas.microsoft.com/office/word/2010/wordprocessingGroup" xmlns:wpi="http://schemas.microsoft.com/office/word/2010/wordprocessingInk" xmlns:wne="http://schemas.microsoft.com/office/word/2006/wordml" xmlns:wps="http://schemas.microsoft.com/office/word/2010/wordprocessingShape" mc:Ignorable="w14 w15 w16se w16cid w16 w16cex wp14">
+<w:endnotes xmlns:wpc="http://schemas.microsoft.com/office/word/2010/wordprocessingCanvas" xmlns:cx="http://schemas.microsoft.com/office/drawing/2014/chartex" xmlns:cx1="http://schemas.microsoft.com/office/drawing/2015/9/8/chartex" xmlns:cx2="http://schemas.microsoft.com/office/drawing/2015/10/21/chartex" xmlns:cx3="http://schemas.microsoft.com/office/drawing/2016/5/9/chartex" xmlns:cx4="http://schemas.microsoft.com/office/drawing/2016/5/10/chartex" xmlns:cx5="http://schemas.microsoft.com/office/drawing/2016/5/11/chartex" xmlns:cx6="http://schemas.microsoft.com/office/drawing/2016/5/12/chartex" xmlns:cx7="http://schemas.microsoft.com/office/drawing/2016/5/13/chartex" xmlns:cx8="http://schemas.microsoft.com/office/drawing/2016/5/14/chartex" xmlns:mc="http://schemas.openxmlformats.org/markup-compatibility/2006" xmlns:aink="http://schemas.microsoft.com/office/drawing/2016/ink" xmlns:am3d="http://schemas.microsoft.com/office/drawing/2017/model3d" xmlns:o="urn:schemas-microsoft-com:office:office" xmlns:r="http://schemas.openxmlformats.org/officeDocument/2006/relationships" xmlns:m="http://schemas.openxmlformats.org/officeDocument/2006/math" xmlns:v="urn:schemas-microsoft-com:vml" xmlns:wp14="http://schemas.microsoft.com/office/word/2010/wordprocessingDrawing" xmlns:wp="http://schemas.openxmlformats.org/drawingml/2006/wordprocessingDrawing" xmlns:w10="urn:schemas-microsoft-com:office:word" xmlns:w="http://schemas.openxmlformats.org/wordprocessingml/2006/main" xmlns:w14="http://schemas.microsoft.com/office/word/2010/wordml" xmlns:w15="http://schemas.microsoft.com/office/word/2012/wordml" xmlns:w16cex="http://schemas.microsoft.com/office/word/2018/wordml/cex" xmlns:w16cid="http://schemas.microsoft.com/office/word/2016/wordml/cid" xmlns:w16="http://schemas.microsoft.com/office/word/2018/wordml" xmlns:w16sdtdh="http://schemas.microsoft.com/office/word/2020/wordml/sdtdatahash" xmlns:w16se="http://schemas.microsoft.com/office/word/2015/wordml/symex" xmlns:wpg="http://schemas.microsoft.com/office/word/2010/wordprocessingGroup" xmlns:wpi="http://schemas.microsoft.com/office/word/2010/wordprocessingInk" xmlns:wne="http://schemas.microsoft.com/office/word/2006/wordml" xmlns:wps="http://schemas.microsoft.com/office/word/2010/wordprocessingShape" mc:Ignorable="w14 w15 w16se w16cid w16 w16cex w16sdtdh wp14">
   <w:endnote w:type="separator" w:id="-1">
     <w:p>
       <w:pPr>
@@ -10247,7 +10315,7 @@
 </file>
 
 <file path=word/footer1.xml><?xml version="1.0" encoding="utf-8"?>
-<w:ftr xmlns:wpc="http://schemas.microsoft.com/office/word/2010/wordprocessingCanvas" xmlns:cx="http://schemas.microsoft.com/office/drawing/2014/chartex" xmlns:cx1="http://schemas.microsoft.com/office/drawing/2015/9/8/chartex" xmlns:cx2="http://schemas.microsoft.com/office/drawing/2015/10/21/chartex" xmlns:cx3="http://schemas.microsoft.com/office/drawing/2016/5/9/chartex" xmlns:cx4="http://schemas.microsoft.com/office/drawing/2016/5/10/chartex" xmlns:cx5="http://schemas.microsoft.com/office/drawing/2016/5/11/chartex" xmlns:cx6="http://schemas.microsoft.com/office/drawing/2016/5/12/chartex" xmlns:cx7="http://schemas.microsoft.com/office/drawing/2016/5/13/chartex" xmlns:cx8="http://schemas.microsoft.com/office/drawing/2016/5/14/chartex" xmlns:mc="http://schemas.openxmlformats.org/markup-compatibility/2006" xmlns:aink="http://schemas.microsoft.com/office/drawing/2016/ink" xmlns:am3d="http://schemas.microsoft.com/office/drawing/2017/model3d" xmlns:o="urn:schemas-microsoft-com:office:office" xmlns:r="http://schemas.openxmlformats.org/officeDocument/2006/relationships" xmlns:m="http://schemas.openxmlformats.org/officeDocument/2006/math" xmlns:v="urn:schemas-microsoft-com:vml" xmlns:wp14="http://schemas.microsoft.com/office/word/2010/wordprocessingDrawing" xmlns:wp="http://schemas.openxmlformats.org/drawingml/2006/wordprocessingDrawing" xmlns:w10="urn:schemas-microsoft-com:office:word" xmlns:w="http://schemas.openxmlformats.org/wordprocessingml/2006/main" xmlns:w14="http://schemas.microsoft.com/office/word/2010/wordml" xmlns:w15="http://schemas.microsoft.com/office/word/2012/wordml" xmlns:w16cex="http://schemas.microsoft.com/office/word/2018/wordml/cex" xmlns:w16cid="http://schemas.microsoft.com/office/word/2016/wordml/cid" xmlns:w16="http://schemas.microsoft.com/office/word/2018/wordml" xmlns:w16se="http://schemas.microsoft.com/office/word/2015/wordml/symex" xmlns:wpg="http://schemas.microsoft.com/office/word/2010/wordprocessingGroup" xmlns:wpi="http://schemas.microsoft.com/office/word/2010/wordprocessingInk" xmlns:wne="http://schemas.microsoft.com/office/word/2006/wordml" xmlns:wps="http://schemas.microsoft.com/office/word/2010/wordprocessingShape" mc:Ignorable="w14 w15 w16se w16cid w16 w16cex wp14">
+<w:ftr xmlns:wpc="http://schemas.microsoft.com/office/word/2010/wordprocessingCanvas" xmlns:cx="http://schemas.microsoft.com/office/drawing/2014/chartex" xmlns:cx1="http://schemas.microsoft.com/office/drawing/2015/9/8/chartex" xmlns:cx2="http://schemas.microsoft.com/office/drawing/2015/10/21/chartex" xmlns:cx3="http://schemas.microsoft.com/office/drawing/2016/5/9/chartex" xmlns:cx4="http://schemas.microsoft.com/office/drawing/2016/5/10/chartex" xmlns:cx5="http://schemas.microsoft.com/office/drawing/2016/5/11/chartex" xmlns:cx6="http://schemas.microsoft.com/office/drawing/2016/5/12/chartex" xmlns:cx7="http://schemas.microsoft.com/office/drawing/2016/5/13/chartex" xmlns:cx8="http://schemas.microsoft.com/office/drawing/2016/5/14/chartex" xmlns:mc="http://schemas.openxmlformats.org/markup-compatibility/2006" xmlns:aink="http://schemas.microsoft.com/office/drawing/2016/ink" xmlns:am3d="http://schemas.microsoft.com/office/drawing/2017/model3d" xmlns:o="urn:schemas-microsoft-com:office:office" xmlns:r="http://schemas.openxmlformats.org/officeDocument/2006/relationships" xmlns:m="http://schemas.openxmlformats.org/officeDocument/2006/math" xmlns:v="urn:schemas-microsoft-com:vml" xmlns:wp14="http://schemas.microsoft.com/office/word/2010/wordprocessingDrawing" xmlns:wp="http://schemas.openxmlformats.org/drawingml/2006/wordprocessingDrawing" xmlns:w10="urn:schemas-microsoft-com:office:word" xmlns:w="http://schemas.openxmlformats.org/wordprocessingml/2006/main" xmlns:w14="http://schemas.microsoft.com/office/word/2010/wordml" xmlns:w15="http://schemas.microsoft.com/office/word/2012/wordml" xmlns:w16cex="http://schemas.microsoft.com/office/word/2018/wordml/cex" xmlns:w16cid="http://schemas.microsoft.com/office/word/2016/wordml/cid" xmlns:w16="http://schemas.microsoft.com/office/word/2018/wordml" xmlns:w16sdtdh="http://schemas.microsoft.com/office/word/2020/wordml/sdtdatahash" xmlns:w16se="http://schemas.microsoft.com/office/word/2015/wordml/symex" xmlns:wpg="http://schemas.microsoft.com/office/word/2010/wordprocessingGroup" xmlns:wpi="http://schemas.microsoft.com/office/word/2010/wordprocessingInk" xmlns:wne="http://schemas.microsoft.com/office/word/2006/wordml" xmlns:wps="http://schemas.microsoft.com/office/word/2010/wordprocessingShape" mc:Ignorable="w14 w15 w16se w16cid w16 w16cex w16sdtdh wp14">
   <w:tbl>
     <w:tblPr>
       <w:tblW w:w="5000" w:type="pct"/>
@@ -10403,7 +10471,7 @@
 </file>
 
 <file path=word/footnotes.xml><?xml version="1.0" encoding="utf-8"?>
-<w:footnotes xmlns:wpc="http://schemas.microsoft.com/office/word/2010/wordprocessingCanvas" xmlns:cx="http://schemas.microsoft.com/office/drawing/2014/chartex" xmlns:cx1="http://schemas.microsoft.com/office/drawing/2015/9/8/chartex" xmlns:cx2="http://schemas.microsoft.com/office/drawing/2015/10/21/chartex" xmlns:cx3="http://schemas.microsoft.com/office/drawing/2016/5/9/chartex" xmlns:cx4="http://schemas.microsoft.com/office/drawing/2016/5/10/chartex" xmlns:cx5="http://schemas.microsoft.com/office/drawing/2016/5/11/chartex" xmlns:cx6="http://schemas.microsoft.com/office/drawing/2016/5/12/chartex" xmlns:cx7="http://schemas.microsoft.com/office/drawing/2016/5/13/chartex" xmlns:cx8="http://schemas.microsoft.com/office/drawing/2016/5/14/chartex" xmlns:mc="http://schemas.openxmlformats.org/markup-compatibility/2006" xmlns:aink="http://schemas.microsoft.com/office/drawing/2016/ink" xmlns:am3d="http://schemas.microsoft.com/office/drawing/2017/model3d" xmlns:o="urn:schemas-microsoft-com:office:office" xmlns:r="http://schemas.openxmlformats.org/officeDocument/2006/relationships" xmlns:m="http://schemas.openxmlformats.org/officeDocument/2006/math" xmlns:v="urn:schemas-microsoft-com:vml" xmlns:wp14="http://schemas.microsoft.com/office/word/2010/wordprocessingDrawing" xmlns:wp="http://schemas.openxmlformats.org/drawingml/2006/wordprocessingDrawing" xmlns:w10="urn:schemas-microsoft-com:office:word" xmlns:w="http://schemas.openxmlformats.org/wordprocessingml/2006/main" xmlns:w14="http://schemas.microsoft.com/office/word/2010/wordml" xmlns:w15="http://schemas.microsoft.com/office/word/2012/wordml" xmlns:w16cex="http://schemas.microsoft.com/office/word/2018/wordml/cex" xmlns:w16cid="http://schemas.microsoft.com/office/word/2016/wordml/cid" xmlns:w16="http://schemas.microsoft.com/office/word/2018/wordml" xmlns:w16se="http://schemas.microsoft.com/office/word/2015/wordml/symex" xmlns:wpg="http://schemas.microsoft.com/office/word/2010/wordprocessingGroup" xmlns:wpi="http://schemas.microsoft.com/office/word/2010/wordprocessingInk" xmlns:wne="http://schemas.microsoft.com/office/word/2006/wordml" xmlns:wps="http://schemas.microsoft.com/office/word/2010/wordprocessingShape" mc:Ignorable="w14 w15 w16se w16cid w16 w16cex wp14">
+<w:footnotes xmlns:wpc="http://schemas.microsoft.com/office/word/2010/wordprocessingCanvas" xmlns:cx="http://schemas.microsoft.com/office/drawing/2014/chartex" xmlns:cx1="http://schemas.microsoft.com/office/drawing/2015/9/8/chartex" xmlns:cx2="http://schemas.microsoft.com/office/drawing/2015/10/21/chartex" xmlns:cx3="http://schemas.microsoft.com/office/drawing/2016/5/9/chartex" xmlns:cx4="http://schemas.microsoft.com/office/drawing/2016/5/10/chartex" xmlns:cx5="http://schemas.microsoft.com/office/drawing/2016/5/11/chartex" xmlns:cx6="http://schemas.microsoft.com/office/drawing/2016/5/12/chartex" xmlns:cx7="http://schemas.microsoft.com/office/drawing/2016/5/13/chartex" xmlns:cx8="http://schemas.microsoft.com/office/drawing/2016/5/14/chartex" xmlns:mc="http://schemas.openxmlformats.org/markup-compatibility/2006" xmlns:aink="http://schemas.microsoft.com/office/drawing/2016/ink" xmlns:am3d="http://schemas.microsoft.com/office/drawing/2017/model3d" xmlns:o="urn:schemas-microsoft-com:office:office" xmlns:r="http://schemas.openxmlformats.org/officeDocument/2006/relationships" xmlns:m="http://schemas.openxmlformats.org/officeDocument/2006/math" xmlns:v="urn:schemas-microsoft-com:vml" xmlns:wp14="http://schemas.microsoft.com/office/word/2010/wordprocessingDrawing" xmlns:wp="http://schemas.openxmlformats.org/drawingml/2006/wordprocessingDrawing" xmlns:w10="urn:schemas-microsoft-com:office:word" xmlns:w="http://schemas.openxmlformats.org/wordprocessingml/2006/main" xmlns:w14="http://schemas.microsoft.com/office/word/2010/wordml" xmlns:w15="http://schemas.microsoft.com/office/word/2012/wordml" xmlns:w16cex="http://schemas.microsoft.com/office/word/2018/wordml/cex" xmlns:w16cid="http://schemas.microsoft.com/office/word/2016/wordml/cid" xmlns:w16="http://schemas.microsoft.com/office/word/2018/wordml" xmlns:w16sdtdh="http://schemas.microsoft.com/office/word/2020/wordml/sdtdatahash" xmlns:w16se="http://schemas.microsoft.com/office/word/2015/wordml/symex" xmlns:wpg="http://schemas.microsoft.com/office/word/2010/wordprocessingGroup" xmlns:wpi="http://schemas.microsoft.com/office/word/2010/wordprocessingInk" xmlns:wne="http://schemas.microsoft.com/office/word/2006/wordml" xmlns:wps="http://schemas.microsoft.com/office/word/2010/wordprocessingShape" mc:Ignorable="w14 w15 w16se w16cid w16 w16cex w16sdtdh wp14">
   <w:footnote w:type="separator" w:id="-1">
     <w:p>
       <w:pPr>
@@ -10428,7 +10496,7 @@
 </file>
 
 <file path=word/numbering.xml><?xml version="1.0" encoding="utf-8"?>
-<w:numbering xmlns:wpc="http://schemas.microsoft.com/office/word/2010/wordprocessingCanvas" xmlns:cx="http://schemas.microsoft.com/office/drawing/2014/chartex" xmlns:cx1="http://schemas.microsoft.com/office/drawing/2015/9/8/chartex" xmlns:cx2="http://schemas.microsoft.com/office/drawing/2015/10/21/chartex" xmlns:cx3="http://schemas.microsoft.com/office/drawing/2016/5/9/chartex" xmlns:cx4="http://schemas.microsoft.com/office/drawing/2016/5/10/chartex" xmlns:cx5="http://schemas.microsoft.com/office/drawing/2016/5/11/chartex" xmlns:cx6="http://schemas.microsoft.com/office/drawing/2016/5/12/chartex" xmlns:cx7="http://schemas.microsoft.com/office/drawing/2016/5/13/chartex" xmlns:cx8="http://schemas.microsoft.com/office/drawing/2016/5/14/chartex" xmlns:mc="http://schemas.openxmlformats.org/markup-compatibility/2006" xmlns:aink="http://schemas.microsoft.com/office/drawing/2016/ink" xmlns:am3d="http://schemas.microsoft.com/office/drawing/2017/model3d" xmlns:o="urn:schemas-microsoft-com:office:office" xmlns:r="http://schemas.openxmlformats.org/officeDocument/2006/relationships" xmlns:m="http://schemas.openxmlformats.org/officeDocument/2006/math" xmlns:v="urn:schemas-microsoft-com:vml" xmlns:wp14="http://schemas.microsoft.com/office/word/2010/wordprocessingDrawing" xmlns:wp="http://schemas.openxmlformats.org/drawingml/2006/wordprocessingDrawing" xmlns:w10="urn:schemas-microsoft-com:office:word" xmlns:w="http://schemas.openxmlformats.org/wordprocessingml/2006/main" xmlns:w14="http://schemas.microsoft.com/office/word/2010/wordml" xmlns:w15="http://schemas.microsoft.com/office/word/2012/wordml" xmlns:w16cex="http://schemas.microsoft.com/office/word/2018/wordml/cex" xmlns:w16cid="http://schemas.microsoft.com/office/word/2016/wordml/cid" xmlns:w16="http://schemas.microsoft.com/office/word/2018/wordml" xmlns:w16se="http://schemas.microsoft.com/office/word/2015/wordml/symex" xmlns:wpg="http://schemas.microsoft.com/office/word/2010/wordprocessingGroup" xmlns:wpi="http://schemas.microsoft.com/office/word/2010/wordprocessingInk" xmlns:wne="http://schemas.microsoft.com/office/word/2006/wordml" xmlns:wps="http://schemas.microsoft.com/office/word/2010/wordprocessingShape" mc:Ignorable="w14 w15 w16se w16cid w16 w16cex wp14">
+<w:numbering xmlns:wpc="http://schemas.microsoft.com/office/word/2010/wordprocessingCanvas" xmlns:cx="http://schemas.microsoft.com/office/drawing/2014/chartex" xmlns:cx1="http://schemas.microsoft.com/office/drawing/2015/9/8/chartex" xmlns:cx2="http://schemas.microsoft.com/office/drawing/2015/10/21/chartex" xmlns:cx3="http://schemas.microsoft.com/office/drawing/2016/5/9/chartex" xmlns:cx4="http://schemas.microsoft.com/office/drawing/2016/5/10/chartex" xmlns:cx5="http://schemas.microsoft.com/office/drawing/2016/5/11/chartex" xmlns:cx6="http://schemas.microsoft.com/office/drawing/2016/5/12/chartex" xmlns:cx7="http://schemas.microsoft.com/office/drawing/2016/5/13/chartex" xmlns:cx8="http://schemas.microsoft.com/office/drawing/2016/5/14/chartex" xmlns:mc="http://schemas.openxmlformats.org/markup-compatibility/2006" xmlns:aink="http://schemas.microsoft.com/office/drawing/2016/ink" xmlns:am3d="http://schemas.microsoft.com/office/drawing/2017/model3d" xmlns:o="urn:schemas-microsoft-com:office:office" xmlns:r="http://schemas.openxmlformats.org/officeDocument/2006/relationships" xmlns:m="http://schemas.openxmlformats.org/officeDocument/2006/math" xmlns:v="urn:schemas-microsoft-com:vml" xmlns:wp14="http://schemas.microsoft.com/office/word/2010/wordprocessingDrawing" xmlns:wp="http://schemas.openxmlformats.org/drawingml/2006/wordprocessingDrawing" xmlns:w10="urn:schemas-microsoft-com:office:word" xmlns:w="http://schemas.openxmlformats.org/wordprocessingml/2006/main" xmlns:w14="http://schemas.microsoft.com/office/word/2010/wordml" xmlns:w15="http://schemas.microsoft.com/office/word/2012/wordml" xmlns:w16cex="http://schemas.microsoft.com/office/word/2018/wordml/cex" xmlns:w16cid="http://schemas.microsoft.com/office/word/2016/wordml/cid" xmlns:w16="http://schemas.microsoft.com/office/word/2018/wordml" xmlns:w16sdtdh="http://schemas.microsoft.com/office/word/2020/wordml/sdtdatahash" xmlns:w16se="http://schemas.microsoft.com/office/word/2015/wordml/symex" xmlns:wpg="http://schemas.microsoft.com/office/word/2010/wordprocessingGroup" xmlns:wpi="http://schemas.microsoft.com/office/word/2010/wordprocessingInk" xmlns:wne="http://schemas.microsoft.com/office/word/2006/wordml" xmlns:wps="http://schemas.microsoft.com/office/word/2010/wordprocessingShape" mc:Ignorable="w14 w15 w16se w16cid w16 w16cex w16sdtdh wp14">
   <w:abstractNum w:abstractNumId="0" w15:restartNumberingAfterBreak="0">
     <w:nsid w:val="00000002"/>
     <w:multiLevelType w:val="multilevel"/>
@@ -13176,7 +13244,7 @@
 </file>
 
 <file path=word/styles.xml><?xml version="1.0" encoding="utf-8"?>
-<w:styles xmlns:mc="http://schemas.openxmlformats.org/markup-compatibility/2006" xmlns:r="http://schemas.openxmlformats.org/officeDocument/2006/relationships" xmlns:w="http://schemas.openxmlformats.org/wordprocessingml/2006/main" xmlns:w14="http://schemas.microsoft.com/office/word/2010/wordml" xmlns:w15="http://schemas.microsoft.com/office/word/2012/wordml" xmlns:w16cex="http://schemas.microsoft.com/office/word/2018/wordml/cex" xmlns:w16cid="http://schemas.microsoft.com/office/word/2016/wordml/cid" xmlns:w16="http://schemas.microsoft.com/office/word/2018/wordml" xmlns:w16se="http://schemas.microsoft.com/office/word/2015/wordml/symex" mc:Ignorable="w14 w15 w16se w16cid w16 w16cex">
+<w:styles xmlns:mc="http://schemas.openxmlformats.org/markup-compatibility/2006" xmlns:r="http://schemas.openxmlformats.org/officeDocument/2006/relationships" xmlns:w="http://schemas.openxmlformats.org/wordprocessingml/2006/main" xmlns:w14="http://schemas.microsoft.com/office/word/2010/wordml" xmlns:w15="http://schemas.microsoft.com/office/word/2012/wordml" xmlns:w16cex="http://schemas.microsoft.com/office/word/2018/wordml/cex" xmlns:w16cid="http://schemas.microsoft.com/office/word/2016/wordml/cid" xmlns:w16="http://schemas.microsoft.com/office/word/2018/wordml" xmlns:w16sdtdh="http://schemas.microsoft.com/office/word/2020/wordml/sdtdatahash" xmlns:w16se="http://schemas.microsoft.com/office/word/2015/wordml/symex" mc:Ignorable="w14 w15 w16se w16cid w16 w16cex w16sdtdh">
   <w:docDefaults>
     <w:rPrDefault>
       <w:rPr>
@@ -13298,6 +13366,7 @@
     <w:lsdException w:name="HTML Sample" w:semiHidden="1" w:unhideWhenUsed="1"/>
     <w:lsdException w:name="HTML Typewriter" w:semiHidden="1" w:unhideWhenUsed="1"/>
     <w:lsdException w:name="HTML Variable" w:semiHidden="1" w:unhideWhenUsed="1"/>
+    <w:lsdException w:name="Normal Table" w:semiHidden="1" w:unhideWhenUsed="1"/>
     <w:lsdException w:name="annotation subject" w:semiHidden="1" w:unhideWhenUsed="1"/>
     <w:lsdException w:name="No List" w:semiHidden="1" w:unhideWhenUsed="1"/>
     <w:lsdException w:name="Outline List 1" w:semiHidden="1" w:unhideWhenUsed="1"/>
@@ -13340,8 +13409,11 @@
     <w:lsdException w:name="Table Contemporary" w:semiHidden="1" w:unhideWhenUsed="1"/>
     <w:lsdException w:name="Table Elegant" w:semiHidden="1" w:unhideWhenUsed="1"/>
     <w:lsdException w:name="Table Professional" w:semiHidden="1" w:unhideWhenUsed="1"/>
+    <w:lsdException w:name="Table Subtle 1" w:semiHidden="1" w:unhideWhenUsed="1"/>
     <w:lsdException w:name="Table Subtle 2" w:semiHidden="1" w:unhideWhenUsed="1"/>
     <w:lsdException w:name="Table Web 1" w:semiHidden="1" w:unhideWhenUsed="1"/>
+    <w:lsdException w:name="Table Web 2" w:semiHidden="1" w:unhideWhenUsed="1"/>
+    <w:lsdException w:name="Table Web 3" w:semiHidden="1" w:unhideWhenUsed="1"/>
     <w:lsdException w:name="Balloon Text" w:semiHidden="1" w:unhideWhenUsed="1"/>
     <w:lsdException w:name="Table Grid" w:uiPriority="59"/>
     <w:lsdException w:name="Table Theme" w:semiHidden="1" w:unhideWhenUsed="1"/>
@@ -13797,7 +13869,6 @@
   <w:style w:type="character" w:default="1" w:styleId="DefaultParagraphFont">
     <w:name w:val="Default Paragraph Font"/>
     <w:uiPriority w:val="1"/>
-    <w:semiHidden/>
     <w:unhideWhenUsed/>
   </w:style>
   <w:style w:type="table" w:default="1" w:styleId="TableNormal">
